--- a/úvod.docx
+++ b/úvod.docx
@@ -105,142 +105,146 @@
     <w:p/>
     <w:p>
       <w:r>
-        <w:t>S</w:t>
-      </w:r>
-      <w:r>
-        <w:t xml:space="preserve">voboda slova je základním předpokladem </w:t>
-      </w:r>
-      <w:r>
-        <w:t xml:space="preserve">fungování </w:t>
-      </w:r>
-      <w:r>
-        <w:t xml:space="preserve">demokratického </w:t>
-      </w:r>
-      <w:r>
-        <w:t xml:space="preserve">právního </w:t>
-      </w:r>
-      <w:r>
-        <w:t>státu.</w:t>
-      </w:r>
-      <w:r>
-        <w:t xml:space="preserve"> </w:t>
-      </w:r>
-      <w:r>
-        <w:t>Již</w:t>
-      </w:r>
-      <w:r>
-        <w:t xml:space="preserve"> </w:t>
-      </w:r>
-      <w:r>
-        <w:t xml:space="preserve">Deklarace práv </w:t>
-      </w:r>
-      <w:r>
-        <w:t>č</w:t>
-      </w:r>
-      <w:r>
-        <w:t xml:space="preserve">lověka </w:t>
-      </w:r>
-      <w:r>
-        <w:t>a o</w:t>
-      </w:r>
-      <w:r>
-        <w:t>bčana</w:t>
-      </w:r>
-      <w:r>
-        <w:t xml:space="preserve"> </w:t>
+        <w:t xml:space="preserve">Těmito slovy popsal esenci svobody projevu </w:t>
+      </w:r>
+      <w:r>
+        <w:t xml:space="preserve">již </w:t>
+      </w:r>
+      <w:r>
+        <w:t xml:space="preserve">před více než 2000 lety ve své hře </w:t>
       </w:r>
       <w:r>
         <w:t>a</w:t>
       </w:r>
       <w:r>
-        <w:t xml:space="preserve"> Bill </w:t>
-      </w:r>
-      <w:proofErr w:type="spellStart"/>
-      <w:r>
-        <w:t>of</w:t>
-      </w:r>
-      <w:proofErr w:type="spellEnd"/>
-      <w:r>
-        <w:t xml:space="preserve"> </w:t>
-      </w:r>
-      <w:proofErr w:type="spellStart"/>
-      <w:r>
-        <w:t>Rights</w:t>
-      </w:r>
-      <w:proofErr w:type="spellEnd"/>
-      <w:r>
-        <w:t xml:space="preserve"> Spojených států Amerických </w:t>
-      </w:r>
-      <w:r>
-        <w:t>ji zakotv</w:t>
-      </w:r>
-      <w:r>
-        <w:t>ily</w:t>
-      </w:r>
-      <w:r>
-        <w:t xml:space="preserve"> jako jednu z nejdůležitějších základních svobod a s</w:t>
-      </w:r>
-      <w:r>
-        <w:t xml:space="preserve">těží </w:t>
-      </w:r>
-      <w:r>
-        <w:t xml:space="preserve">lze </w:t>
-      </w:r>
-      <w:r>
-        <w:t>pomyslet na ústavní systém</w:t>
-      </w:r>
-      <w:r>
-        <w:t xml:space="preserve"> demokratického </w:t>
-      </w:r>
-      <w:r>
-        <w:t>právního státu,</w:t>
-      </w:r>
-      <w:r>
-        <w:t xml:space="preserve"> ve které</w:t>
+        <w:t>thénský dramatik Euripides</w:t>
+      </w:r>
+      <w:r>
+        <w:t>. V</w:t>
+      </w:r>
+      <w:r>
+        <w:t xml:space="preserve"> roce 1644 </w:t>
+      </w:r>
+      <w:r>
+        <w:t>je zvolil pro oslovení a</w:t>
+      </w:r>
+      <w:r>
+        <w:t>nglick</w:t>
+      </w:r>
+      <w:r>
+        <w:t>ého</w:t>
+      </w:r>
+      <w:r>
+        <w:t xml:space="preserve"> parlament</w:t>
+      </w:r>
+      <w:r>
+        <w:t>u</w:t>
+      </w:r>
+      <w:r>
+        <w:t xml:space="preserve"> ve své</w:t>
       </w:r>
       <w:r>
         <w:t>m</w:t>
       </w:r>
       <w:r>
-        <w:t xml:space="preserve"> by </w:t>
-      </w:r>
-      <w:r>
-        <w:t>nebyla zaručena</w:t>
+        <w:t xml:space="preserve"> stěžejní</w:t>
+      </w:r>
+      <w:r>
+        <w:t>m díle</w:t>
+      </w:r>
+      <w:r>
+        <w:t xml:space="preserve"> John </w:t>
+      </w:r>
+      <w:proofErr w:type="spellStart"/>
+      <w:r>
+        <w:t>Milton</w:t>
+      </w:r>
+      <w:proofErr w:type="spellEnd"/>
+      <w:r>
+        <w:rPr>
+          <w:rStyle w:val="Znakapoznpodarou"/>
+        </w:rPr>
+        <w:footnoteReference w:id="1"/>
       </w:r>
       <w:r>
         <w:t xml:space="preserve">. </w:t>
       </w:r>
-    </w:p>
-    <w:p>
-      <w:r>
-        <w:t xml:space="preserve">Stejně tak si ale stěží lze představit </w:t>
-      </w:r>
-      <w:r>
-        <w:t>společnost</w:t>
-      </w:r>
-      <w:r>
-        <w:t xml:space="preserve">, ve které by svoboda slova </w:t>
-      </w:r>
-      <w:r>
-        <w:t>neměla mezí</w:t>
+      <w:r>
+        <w:t>To jen podtrhuje fakt</w:t>
+      </w:r>
+      <w:r>
+        <w:t>, že</w:t>
+      </w:r>
+      <w:r>
+        <w:t xml:space="preserve"> svoboda projevu </w:t>
+      </w:r>
+      <w:r>
+        <w:t>je</w:t>
+      </w:r>
+      <w:r>
+        <w:t xml:space="preserve"> </w:t>
+      </w:r>
+      <w:r>
+        <w:t>odedávna</w:t>
+      </w:r>
+      <w:r>
+        <w:t xml:space="preserve"> považována za stěžejní hodnotu demokratické společnosti. </w:t>
+      </w:r>
+      <w:r>
+        <w:t>Svobodu projevu garantovaly už dodatek č. 1 k Ústavě USA</w:t>
+      </w:r>
+      <w:r>
+        <w:rPr>
+          <w:rStyle w:val="Znakapoznpodarou"/>
+        </w:rPr>
+        <w:footnoteReference w:id="2"/>
+      </w:r>
+      <w:r>
+        <w:t xml:space="preserve"> a</w:t>
+      </w:r>
+      <w:r>
+        <w:t> </w:t>
+      </w:r>
+      <w:r>
+        <w:t>Deklarace práv člověka a občana</w:t>
+      </w:r>
+      <w:r>
+        <w:rPr>
+          <w:rStyle w:val="Znakapoznpodarou"/>
+        </w:rPr>
+        <w:footnoteReference w:id="3"/>
+      </w:r>
+      <w:r>
+        <w:t xml:space="preserve">, a </w:t>
+      </w:r>
+      <w:r>
+        <w:t xml:space="preserve">stěží </w:t>
+      </w:r>
+      <w:r>
+        <w:t xml:space="preserve">si lze </w:t>
+      </w:r>
+      <w:r>
+        <w:t>představit ústavu demokratického státu</w:t>
+      </w:r>
+      <w:r>
+        <w:t>, která by ji negarantovala</w:t>
       </w:r>
       <w:r>
         <w:t xml:space="preserve">. </w:t>
       </w:r>
-      <w:r>
-        <w:t xml:space="preserve">Její omezení je nutné </w:t>
-      </w:r>
-      <w:r>
-        <w:t xml:space="preserve">při kolizi s ostatními základními právy nebo jinými </w:t>
-      </w:r>
-      <w:r>
-        <w:t>hodnot</w:t>
-      </w:r>
-      <w:r>
-        <w:t xml:space="preserve">ami jako je </w:t>
-      </w:r>
-      <w:r>
-        <w:t xml:space="preserve">bezpečnost státu nebo veřejný pořádek. Pokud bychom chtěli zůstat ve Francii, již </w:t>
+    </w:p>
+    <w:p>
+      <w:r>
+        <w:t xml:space="preserve">Stejně tak </w:t>
+      </w:r>
+      <w:r>
+        <w:t>však</w:t>
+      </w:r>
+      <w:r>
+        <w:t xml:space="preserve"> platí, že svoboda projevu nikdy nebyla a není bezpodmínečná. Pokud bychom chtěli zůstat ve Francii, </w:t>
+      </w:r>
+      <w:r>
+        <w:t xml:space="preserve">svobodu projevu zaručenou Deklarací práv člověka a občana omezoval již Napoleonův </w:t>
       </w:r>
       <w:proofErr w:type="spellStart"/>
       <w:r>
@@ -256,116 +260,246 @@
       </w:r>
       <w:proofErr w:type="spellEnd"/>
       <w:r>
-        <w:t xml:space="preserve"> z roku 1810 svobodu slova </w:t>
-      </w:r>
-      <w:r>
-        <w:t>sledujíce tyto hodnoty</w:t>
-      </w:r>
-      <w:r>
-        <w:t xml:space="preserve"> omezoval</w:t>
-      </w:r>
-      <w:r>
-        <w:t xml:space="preserve"> (odkaz)</w:t>
+        <w:rPr>
+          <w:rStyle w:val="Znakapoznpodarou"/>
+        </w:rPr>
+        <w:footnoteReference w:id="4"/>
+      </w:r>
+      <w:r>
+        <w:t>.</w:t>
+      </w:r>
+      <w:r>
+        <w:t xml:space="preserve"> </w:t>
+      </w:r>
+      <w:r>
+        <w:t>Z</w:t>
+      </w:r>
+      <w:r>
+        <w:t>ákonná omezení</w:t>
+      </w:r>
+      <w:r>
+        <w:t xml:space="preserve"> svobody projevu</w:t>
+      </w:r>
+      <w:r>
+        <w:t>, včetně těch trestněprávních, nejsou historicky výjimkou, ale pravidlem. Po</w:t>
+      </w:r>
+      <w:r>
+        <w:t> </w:t>
+      </w:r>
+      <w:r>
+        <w:t xml:space="preserve">většinu </w:t>
+      </w:r>
+      <w:r>
+        <w:t>dějin</w:t>
+      </w:r>
+      <w:r>
+        <w:t xml:space="preserve"> bylo možné sledovat boj umělců</w:t>
+      </w:r>
+      <w:r>
+        <w:t xml:space="preserve">, jako </w:t>
+      </w:r>
+      <w:r>
+        <w:t xml:space="preserve">byli Euripides a </w:t>
+      </w:r>
+      <w:proofErr w:type="spellStart"/>
+      <w:r>
+        <w:t>Milton</w:t>
+      </w:r>
+      <w:proofErr w:type="spellEnd"/>
+      <w:r>
+        <w:t xml:space="preserve">, novinářů, politiků a občanské společnosti proti těmto </w:t>
+      </w:r>
+      <w:r>
+        <w:t>omezením</w:t>
       </w:r>
       <w:r>
         <w:t xml:space="preserve">. </w:t>
       </w:r>
-      <w:r>
-        <w:t xml:space="preserve">Rozsah omezení </w:t>
-      </w:r>
-      <w:r>
-        <w:t xml:space="preserve">svobody slova ve společnosti </w:t>
-      </w:r>
-      <w:r>
-        <w:t xml:space="preserve">se přitom odnepaměti vyvíjí, když zrcadlí společenské události a trendy. </w:t>
-      </w:r>
-    </w:p>
-    <w:p>
-      <w:r>
-        <w:t xml:space="preserve">Klíčovou společenskou </w:t>
-      </w:r>
-      <w:r>
-        <w:t>událostí</w:t>
-      </w:r>
-      <w:r>
-        <w:t>, která ovlivnila vývoj omezení svobody projevu</w:t>
-      </w:r>
-      <w:r>
-        <w:t xml:space="preserve"> byla jedna z</w:t>
+    </w:p>
+    <w:p>
+      <w:r>
+        <w:t>P</w:t>
+      </w:r>
+      <w:r>
+        <w:t xml:space="preserve">říchod internetu </w:t>
+      </w:r>
+      <w:r>
+        <w:t xml:space="preserve">znamenal </w:t>
+      </w:r>
+      <w:r>
+        <w:t>jedn</w:t>
+      </w:r>
+      <w:r>
+        <w:t>u</w:t>
+      </w:r>
+      <w:r>
+        <w:t xml:space="preserve"> z</w:t>
+      </w:r>
+      <w:r>
+        <w:t xml:space="preserve"> největší</w:t>
+      </w:r>
+      <w:r>
+        <w:t>ch</w:t>
+      </w:r>
+      <w:r>
+        <w:t xml:space="preserve"> změn v dějinách lidské komunikace. </w:t>
+      </w:r>
+      <w:r>
+        <w:t>Nový</w:t>
       </w:r>
       <w:r>
         <w:t> </w:t>
       </w:r>
       <w:r>
-        <w:t>nejtemnějších kapitol dějin 20. století – holocaust. Holocaust ukázal nebezpečí, která mohou vzniknout z </w:t>
-      </w:r>
-      <w:r>
-        <w:t xml:space="preserve">nekontrolovaného </w:t>
-      </w:r>
-      <w:r>
-        <w:t>šíření nenávisti</w:t>
-      </w:r>
-      <w:r>
-        <w:t xml:space="preserve"> proti rasám a národům</w:t>
-      </w:r>
-      <w:r>
-        <w:t xml:space="preserve">. V období po Druhé světové válce v reakci na něj </w:t>
-      </w:r>
-      <w:r>
-        <w:t>vznikl</w:t>
-      </w:r>
-      <w:r>
-        <w:t>a pod hlavičkou OSN Všeobecná deklarace</w:t>
-      </w:r>
-      <w:r>
-        <w:t xml:space="preserve"> </w:t>
-      </w:r>
-      <w:r>
-        <w:t>lidských práv a rovněž mnohé t</w:t>
-      </w:r>
-      <w:r>
-        <w:t xml:space="preserve">restněprávní </w:t>
-      </w:r>
-      <w:r>
-        <w:t>regulace omezující svobodu slova</w:t>
-      </w:r>
-      <w:r>
-        <w:t xml:space="preserve"> </w:t>
-      </w:r>
-      <w:r>
-        <w:t>ohledně</w:t>
-      </w:r>
-      <w:r>
-        <w:t> projevů</w:t>
-      </w:r>
-      <w:r>
-        <w:t xml:space="preserve"> </w:t>
-      </w:r>
-      <w:r>
-        <w:t>podněcující</w:t>
-      </w:r>
-      <w:r>
-        <w:t>ch</w:t>
-      </w:r>
-      <w:r>
-        <w:t xml:space="preserve"> rasovou nenávist</w:t>
-      </w:r>
-      <w:r>
-        <w:t xml:space="preserve"> (</w:t>
-      </w:r>
-      <w:r>
-        <w:rPr>
-          <w:i/>
-          <w:iCs/>
-          <w:lang w:val="en-GB"/>
-        </w:rPr>
-        <w:t>Beauharnais v. Illinois</w:t>
-      </w:r>
-      <w:r>
-        <w:t>)</w:t>
-      </w:r>
-      <w:r>
-        <w:t xml:space="preserve"> nebo popírajících válečné zločiny</w:t>
+        <w:t>digitální svět s</w:t>
+      </w:r>
+      <w:r>
+        <w:t xml:space="preserve"> sebou přinesl </w:t>
+      </w:r>
+      <w:r>
+        <w:t>dosud nevídan</w:t>
+      </w:r>
+      <w:r>
+        <w:t>é</w:t>
+      </w:r>
+      <w:r>
+        <w:t xml:space="preserve"> možnost</w:t>
+      </w:r>
+      <w:r>
+        <w:t>i, ale</w:t>
+      </w:r>
+      <w:r>
+        <w:t xml:space="preserve"> i nežádoucí jevy jako </w:t>
+      </w:r>
+      <w:r>
+        <w:t>je rozmach</w:t>
+      </w:r>
+      <w:r>
+        <w:t xml:space="preserve"> </w:t>
+      </w:r>
+      <w:r>
+        <w:t>dezinformac</w:t>
+      </w:r>
+      <w:r>
+        <w:t>í</w:t>
+      </w:r>
+      <w:r>
+        <w:t xml:space="preserve"> </w:t>
+      </w:r>
+      <w:r>
+        <w:t>nebo</w:t>
+      </w:r>
+      <w:r>
+        <w:t xml:space="preserve"> </w:t>
+      </w:r>
+      <w:r>
+        <w:rPr>
+          <w:i/>
+          <w:iCs/>
+        </w:rPr>
+        <w:t>hate speech</w:t>
+      </w:r>
+      <w:r>
+        <w:t>.</w:t>
+      </w:r>
+      <w:r>
+        <w:t xml:space="preserve"> </w:t>
+      </w:r>
+      <w:r>
+        <w:t>Ty</w:t>
+      </w:r>
+      <w:r>
+        <w:t>to jevy</w:t>
+      </w:r>
+      <w:r>
+        <w:t xml:space="preserve"> zdvihly vlnu nevole a </w:t>
+      </w:r>
+      <w:r>
+        <w:t>hlasy</w:t>
+      </w:r>
+      <w:r>
+        <w:t xml:space="preserve"> po omezování svobody projevu</w:t>
+      </w:r>
+      <w:r>
+        <w:t xml:space="preserve"> zesílil</w:t>
+      </w:r>
+      <w:r>
+        <w:t>y</w:t>
+      </w:r>
+      <w:r>
+        <w:t xml:space="preserve"> do té míry, že se může zdát, že tato „</w:t>
+      </w:r>
+      <w:r>
+        <w:t>digitální revoluce</w:t>
+      </w:r>
+      <w:r>
+        <w:t>“</w:t>
+      </w:r>
+      <w:r>
+        <w:t xml:space="preserve"> </w:t>
+      </w:r>
+      <w:r>
+        <w:t>vedla ke změně paradigmatu z boje</w:t>
+      </w:r>
+      <w:r>
+        <w:t xml:space="preserve"> </w:t>
+      </w:r>
+      <w:r>
+        <w:t xml:space="preserve">veřejnosti </w:t>
+      </w:r>
+      <w:r>
+        <w:t xml:space="preserve">za svobodu projevu </w:t>
+      </w:r>
+      <w:r>
+        <w:t>k</w:t>
+      </w:r>
+      <w:r>
+        <w:t xml:space="preserve"> boj</w:t>
+      </w:r>
+      <w:r>
+        <w:t>i</w:t>
+      </w:r>
+      <w:r>
+        <w:t xml:space="preserve"> za její omezení. </w:t>
+      </w:r>
+      <w:r>
+        <w:t>Na druhou stranu nejbohatší</w:t>
+      </w:r>
+      <w:r>
+        <w:t xml:space="preserve"> člověk na světě v roce </w:t>
+      </w:r>
+      <w:r>
+        <w:t>2022</w:t>
+      </w:r>
+      <w:r>
+        <w:t xml:space="preserve"> </w:t>
+      </w:r>
+      <w:r>
+        <w:t xml:space="preserve">za astronomickou sumu </w:t>
+      </w:r>
+      <w:r>
+        <w:t>koupi</w:t>
+      </w:r>
+      <w:r>
+        <w:t>l</w:t>
+      </w:r>
+      <w:r>
+        <w:t xml:space="preserve"> jednu z největších online sociálních platforem</w:t>
+      </w:r>
+      <w:r>
+        <w:t xml:space="preserve"> </w:t>
+      </w:r>
+      <w:r>
+        <w:t>s cílem jí vést</w:t>
+      </w:r>
+      <w:r>
+        <w:t xml:space="preserve"> doktrínou „absolutní svobody projevu“</w:t>
+      </w:r>
+      <w:r>
+        <w:rPr>
+          <w:rStyle w:val="Znakapoznpodarou"/>
+        </w:rPr>
+        <w:footnoteReference w:id="5"/>
       </w:r>
       <w:r>
         <w:t xml:space="preserve">. </w:t>
@@ -373,253 +507,1455 @@
     </w:p>
     <w:p>
       <w:r>
-        <w:t xml:space="preserve">Na přelomu 80. a 90. let se v akademickém světě i mimo něj začalo používat ustálené slovní spojení „hate speech“. Původně spojení označovalo zejména projevy </w:t>
-      </w:r>
-      <w:r>
-        <w:t xml:space="preserve">podněcující k </w:t>
-      </w:r>
-      <w:r>
-        <w:t>rasové</w:t>
-      </w:r>
-      <w:r>
-        <w:t xml:space="preserve">, případně národnostní </w:t>
-      </w:r>
-      <w:r>
-        <w:t>nenávisti (</w:t>
-      </w:r>
-      <w:r>
-        <w:rPr>
-          <w:lang w:val="en-GB"/>
-        </w:rPr>
-        <w:t>Victoria Guillén-Nieto</w:t>
-      </w:r>
-      <w:r>
-        <w:rPr>
-          <w:lang w:val="en-GB"/>
-        </w:rPr>
-        <w:t xml:space="preserve"> – Hate speech, Linguistic perspectives, 2023</w:t>
-      </w:r>
-      <w:r>
-        <w:rPr>
-          <w:lang w:val="en-GB"/>
-        </w:rPr>
-        <w:t>)</w:t>
-      </w:r>
-      <w:r>
-        <w:t xml:space="preserve">, nicméně </w:t>
-      </w:r>
-      <w:r>
-        <w:t xml:space="preserve">brzy došlo k ustálení jeho </w:t>
-      </w:r>
-      <w:r>
-        <w:t>spoj</w:t>
-      </w:r>
-      <w:r>
-        <w:t xml:space="preserve">ení </w:t>
-      </w:r>
-      <w:r>
-        <w:t xml:space="preserve">i s projevy podněcujícími nenávist na základě </w:t>
-      </w:r>
-      <w:r>
-        <w:t>dalších charakteristik</w:t>
-      </w:r>
-      <w:r>
-        <w:t xml:space="preserve"> </w:t>
-      </w:r>
-      <w:r>
-        <w:t>jako pohlaví</w:t>
+        <w:lastRenderedPageBreak/>
+        <w:t>Tato práce se bude zabývat trestněprávní regulací jednoho z </w:t>
+      </w:r>
+      <w:r>
+        <w:t>nežádoucích</w:t>
+      </w:r>
+      <w:r>
+        <w:t xml:space="preserve"> jevů</w:t>
+      </w:r>
+      <w:r>
+        <w:t xml:space="preserve"> se svobodou projevu spojených</w:t>
+      </w:r>
+      <w:r>
+        <w:t xml:space="preserve">, a to </w:t>
+      </w:r>
+      <w:r>
+        <w:rPr>
+          <w:i/>
+          <w:iCs/>
+        </w:rPr>
+        <w:t>hate speech</w:t>
+      </w:r>
+      <w:r>
+        <w:t xml:space="preserve">. </w:t>
+      </w:r>
+      <w:r>
+        <w:t>Problematika</w:t>
+      </w:r>
+      <w:r>
+        <w:t xml:space="preserve"> </w:t>
+      </w:r>
+      <w:r>
+        <w:rPr>
+          <w:i/>
+          <w:iCs/>
+        </w:rPr>
+        <w:t>hate speech</w:t>
+      </w:r>
+      <w:r>
+        <w:t xml:space="preserve"> je </w:t>
+      </w:r>
+      <w:r>
+        <w:t xml:space="preserve">následkem rozmachu internetu </w:t>
+      </w:r>
+      <w:r>
+        <w:t xml:space="preserve">aktuálnější než kdykoli dříve. </w:t>
+      </w:r>
+      <w:r>
+        <w:t>Ačkoli, jak bude dále</w:t>
+      </w:r>
+      <w:r>
+        <w:t xml:space="preserve"> ukázáno</w:t>
+      </w:r>
+      <w:r>
+        <w:t xml:space="preserve">, útočné a nenávistné projevy byly předmětem trestněprávní regulace </w:t>
+      </w:r>
+      <w:r>
+        <w:t>od dávných dob</w:t>
+      </w:r>
+      <w:r>
+        <w:t xml:space="preserve">, samotný pojem </w:t>
+      </w:r>
+      <w:r>
+        <w:rPr>
+          <w:i/>
+          <w:iCs/>
+        </w:rPr>
+        <w:t xml:space="preserve">hate speech </w:t>
+      </w:r>
+      <w:r>
+        <w:t xml:space="preserve">začal </w:t>
+      </w:r>
+      <w:r>
+        <w:t xml:space="preserve">být </w:t>
+      </w:r>
+      <w:r>
+        <w:t>v akademickém světě použív</w:t>
+      </w:r>
+      <w:r>
+        <w:t xml:space="preserve">án </w:t>
+      </w:r>
+      <w:r>
+        <w:t>až na přelomu 80. a 90. let minulého století. Původně označoval zejména projevy podněcující rasov</w:t>
+      </w:r>
+      <w:r>
+        <w:t>ou</w:t>
+      </w:r>
+      <w:r>
+        <w:t xml:space="preserve"> a národnostní nenávist, </w:t>
+      </w:r>
+      <w:r>
+        <w:t>ale</w:t>
+      </w:r>
+      <w:r>
+        <w:t xml:space="preserve"> brzy </w:t>
+      </w:r>
+      <w:r>
+        <w:t>se ustálilo</w:t>
+      </w:r>
+      <w:r>
+        <w:t xml:space="preserve"> jeho spojení i s projevy podněcujícími nenávist na základě dalších charakteristik jako </w:t>
+      </w:r>
+      <w:r>
+        <w:t xml:space="preserve">jsou </w:t>
+      </w:r>
+      <w:r>
+        <w:t>pohlaví, sexuální orientace</w:t>
+      </w:r>
+      <w:r>
+        <w:rPr>
+          <w:rStyle w:val="Znakapoznpodarou"/>
+        </w:rPr>
+        <w:footnoteReference w:id="6"/>
+      </w:r>
+      <w:r>
+        <w:t xml:space="preserve"> či </w:t>
+      </w:r>
+      <w:r>
+        <w:t xml:space="preserve">zdravotní </w:t>
+      </w:r>
+      <w:r>
+        <w:t>postižení. V současnosti je pojem často chápán ještě šířeji, a</w:t>
+      </w:r>
+      <w:r>
+        <w:t> </w:t>
+      </w:r>
+      <w:r>
+        <w:t>to</w:t>
+      </w:r>
+      <w:r>
+        <w:t> </w:t>
+      </w:r>
+      <w:r>
+        <w:t>jak z pohledu charakteristik</w:t>
       </w:r>
       <w:r>
         <w:t>,</w:t>
       </w:r>
       <w:r>
-        <w:t xml:space="preserve"> </w:t>
-      </w:r>
-      <w:r>
-        <w:t>sexuální orientace</w:t>
-      </w:r>
-      <w:r>
-        <w:t xml:space="preserve"> (</w:t>
-      </w:r>
-      <w:r>
-        <w:t xml:space="preserve">srov. např. </w:t>
-      </w:r>
-      <w:r>
-        <w:t xml:space="preserve">Cambridge </w:t>
-      </w:r>
-      <w:proofErr w:type="spellStart"/>
-      <w:r>
-        <w:t>dictionary</w:t>
-      </w:r>
-      <w:proofErr w:type="spellEnd"/>
-      <w:r>
-        <w:t>/</w:t>
-      </w:r>
-      <w:r>
-        <w:rPr>
-          <w:lang w:val="en-GB"/>
-        </w:rPr>
-        <w:t xml:space="preserve"> </w:t>
-      </w:r>
-      <w:r>
-        <w:rPr>
-          <w:lang w:val="en-GB"/>
-        </w:rPr>
-        <w:t>Council of Europe Recommendation No. R (97) 20</w:t>
-      </w:r>
-      <w:r>
-        <w:t>)</w:t>
-      </w:r>
-      <w:r>
-        <w:t>)</w:t>
-      </w:r>
-      <w:r>
-        <w:t xml:space="preserve"> či postižení</w:t>
+        <w:t xml:space="preserve"> které mohou být pohnutkou projevu</w:t>
+      </w:r>
+      <w:r>
+        <w:t>,</w:t>
+      </w:r>
+      <w:r>
+        <w:t xml:space="preserve"> tak z perspektivy toho, že</w:t>
+      </w:r>
+      <w:r>
+        <w:t xml:space="preserve"> </w:t>
+      </w:r>
+      <w:r>
+        <w:t xml:space="preserve">jako hate speech </w:t>
+      </w:r>
+      <w:r>
+        <w:t xml:space="preserve">se </w:t>
+      </w:r>
+      <w:r>
+        <w:t xml:space="preserve">označují nejen veřejné </w:t>
+      </w:r>
+      <w:proofErr w:type="gramStart"/>
+      <w:r>
+        <w:t>projevy</w:t>
+      </w:r>
+      <w:proofErr w:type="gramEnd"/>
+      <w:r>
+        <w:t xml:space="preserve"> a nejen projevy nutně podněcující k násilí </w:t>
+      </w:r>
+      <w:r>
+        <w:t>či</w:t>
+      </w:r>
+      <w:r>
+        <w:t xml:space="preserve"> nenávisti</w:t>
+      </w:r>
+      <w:r>
+        <w:t>,</w:t>
+      </w:r>
+      <w:r>
+        <w:t xml:space="preserve"> ale i projevy útočné nebo obecně difamační</w:t>
+      </w:r>
+      <w:r>
+        <w:rPr>
+          <w:rStyle w:val="Znakapoznpodarou"/>
+        </w:rPr>
+        <w:footnoteReference w:id="7"/>
       </w:r>
       <w:r>
         <w:t xml:space="preserve">. </w:t>
       </w:r>
-      <w:r>
-        <w:t xml:space="preserve">V současnosti je pojem často chápán ještě šířeji, a </w:t>
-      </w:r>
-      <w:proofErr w:type="gramStart"/>
-      <w:r>
-        <w:t>to</w:t>
-      </w:r>
-      <w:proofErr w:type="gramEnd"/>
-      <w:r>
-        <w:t xml:space="preserve"> jak z pohledu charakteristik které mohou být pohnutkou projevu tak z perspektivy toho, že se jako hate speech označují nejen veřejné projevy a nejen projevy nutně podněcující k násilí nebo nenávisti ale i projevy útočné nebo obecně difamační (srov. </w:t>
-      </w:r>
-      <w:r>
-        <w:t xml:space="preserve">United </w:t>
-      </w:r>
-      <w:proofErr w:type="spellStart"/>
-      <w:r>
-        <w:t>Nations</w:t>
-      </w:r>
-      <w:proofErr w:type="spellEnd"/>
-      <w:r>
-        <w:t xml:space="preserve"> </w:t>
-      </w:r>
-      <w:proofErr w:type="spellStart"/>
-      <w:r>
-        <w:t>Strategy</w:t>
-      </w:r>
-      <w:proofErr w:type="spellEnd"/>
-      <w:r>
-        <w:t xml:space="preserve"> and </w:t>
-      </w:r>
-      <w:proofErr w:type="spellStart"/>
-      <w:r>
-        <w:t>Plan</w:t>
-      </w:r>
-      <w:proofErr w:type="spellEnd"/>
-      <w:r>
-        <w:t xml:space="preserve"> </w:t>
-      </w:r>
-      <w:proofErr w:type="spellStart"/>
-      <w:r>
-        <w:t>of</w:t>
-      </w:r>
-      <w:proofErr w:type="spellEnd"/>
-      <w:r>
-        <w:t xml:space="preserve"> </w:t>
-      </w:r>
-      <w:proofErr w:type="spellStart"/>
-      <w:r>
-        <w:t>Action</w:t>
-      </w:r>
-      <w:proofErr w:type="spellEnd"/>
-      <w:r>
-        <w:t xml:space="preserve"> on Hate Speech</w:t>
-      </w:r>
-      <w:r>
-        <w:t xml:space="preserve">). </w:t>
-      </w:r>
-    </w:p>
-    <w:p>
-      <w:r>
-        <w:lastRenderedPageBreak/>
-        <w:t xml:space="preserve">Práce pro své účely bude označení hate speech používat v tomto širším smyslu, tedy zhruba jako </w:t>
+    </w:p>
+    <w:p>
+      <w:r>
+        <w:t>Práce pro své účely bude označení hate speech používat</w:t>
+      </w:r>
+      <w:r>
+        <w:t xml:space="preserve"> v</w:t>
+      </w:r>
+      <w:r>
+        <w:t xml:space="preserve"> tomto </w:t>
+      </w:r>
+      <w:r>
+        <w:t>širokém</w:t>
+      </w:r>
+      <w:r>
+        <w:t xml:space="preserve"> smyslu, tedy jako </w:t>
+      </w:r>
+      <w:r>
+        <w:t xml:space="preserve">označení pro </w:t>
       </w:r>
       <w:r>
         <w:rPr>
           <w:b/>
           <w:bCs/>
         </w:rPr>
-        <w:t xml:space="preserve">jakýkoli </w:t>
+        <w:t xml:space="preserve">jakýkoli projev, který podněcuje k nenávisti či násilí proti jednotlivci nebo skupině osob na základě jejich skutečné či domnělé rasy, národnosti, jazyka, náboženství, pohlaví, postižení, sexuální </w:t>
       </w:r>
       <w:r>
         <w:rPr>
           <w:b/>
           <w:bCs/>
         </w:rPr>
-        <w:t>projev,</w:t>
+        <w:t xml:space="preserve">orientace </w:t>
       </w:r>
       <w:r>
         <w:rPr>
           <w:b/>
           <w:bCs/>
         </w:rPr>
-        <w:t xml:space="preserve"> který podněcuje k nenávisti či násilí proti jednotlivci nebo skupině </w:t>
+        <w:t xml:space="preserve">nebo jiných charakteristik, případně </w:t>
       </w:r>
       <w:r>
         <w:rPr>
           <w:b/>
           <w:bCs/>
         </w:rPr>
-        <w:t xml:space="preserve">osob </w:t>
+        <w:t xml:space="preserve">takovou skupinu </w:t>
       </w:r>
       <w:r>
         <w:rPr>
           <w:b/>
           <w:bCs/>
         </w:rPr>
-        <w:t>na základě</w:t>
+        <w:t xml:space="preserve">znevažuje či </w:t>
       </w:r>
       <w:r>
         <w:rPr>
           <w:b/>
           <w:bCs/>
         </w:rPr>
-        <w:t xml:space="preserve"> jejich skutečné či domnělé rasy, národnosti, jazyka, náboženství</w:t>
+        <w:t xml:space="preserve">na ni </w:t>
       </w:r>
       <w:r>
         <w:rPr>
           <w:b/>
           <w:bCs/>
         </w:rPr>
+        <w:t>útočí</w:t>
+      </w:r>
+      <w:r>
+        <w:t xml:space="preserve">. </w:t>
+      </w:r>
+    </w:p>
+    <w:p>
+      <w:r>
+        <w:t xml:space="preserve">Tato definice obsahuje vícero dalších pojmů. Definice trestněprávních pojmů práce přejímá z renomovaného komentáře k trestnímu zákoníku ČR, na který tímto pro hlubší pochopení těchto pojmů </w:t>
+      </w:r>
+      <w:r>
+        <w:t xml:space="preserve">práce </w:t>
+      </w:r>
+      <w:r>
+        <w:t>odkazuje</w:t>
+      </w:r>
+      <w:r>
+        <w:rPr>
+          <w:rStyle w:val="Znakapoznpodarou"/>
+        </w:rPr>
+        <w:footnoteReference w:id="8"/>
+      </w:r>
+      <w:r>
+        <w:t>. Ohledně významu pojmu projev je na místě zmínit, že p</w:t>
+      </w:r>
+      <w:r>
+        <w:t xml:space="preserve">rojevem není jen slovo </w:t>
+      </w:r>
+      <w:r>
+        <w:t>mluvené či</w:t>
+      </w:r>
+      <w:r>
+        <w:t xml:space="preserve"> psané, ale</w:t>
+      </w:r>
+      <w:r>
+        <w:t> </w:t>
+      </w:r>
+      <w:r>
+        <w:t>i</w:t>
+      </w:r>
+      <w:r>
+        <w:t> </w:t>
+      </w:r>
+      <w:r>
+        <w:t>expresivní jednání (např</w:t>
+      </w:r>
+      <w:r>
+        <w:t>íklad</w:t>
+      </w:r>
+      <w:r>
+        <w:t xml:space="preserve"> pálení státní vlajky).</w:t>
+      </w:r>
+      <w:r>
+        <w:t xml:space="preserve"> Ohledně jeho komplexního uchopení práce ale opět odkazuje na bohatou sbírku sekundárních zdrojů, které se </w:t>
+      </w:r>
+      <w:r>
+        <w:t xml:space="preserve">touto </w:t>
+      </w:r>
+      <w:r>
+        <w:t>problematikou zabývají</w:t>
+      </w:r>
+      <w:r>
+        <w:rPr>
+          <w:rStyle w:val="Znakapoznpodarou"/>
+        </w:rPr>
+        <w:footnoteReference w:id="9"/>
+      </w:r>
+      <w:r>
+        <w:t xml:space="preserve">. </w:t>
+      </w:r>
+      <w:r>
+        <w:t>D</w:t>
+      </w:r>
+      <w:r>
+        <w:t>alší pojmy budou představeny a vysvětleny v</w:t>
+      </w:r>
+      <w:r>
+        <w:t xml:space="preserve"> průběhu práce, bude-li jejich definice relevantní pro téma práce. </w:t>
+      </w:r>
+    </w:p>
+    <w:p>
+      <w:r>
+        <w:t>Tím je zjistit, zda v</w:t>
+      </w:r>
+      <w:r>
+        <w:t xml:space="preserve"> dochází českém </w:t>
+      </w:r>
+      <w:r>
+        <w:t>trestním právu ke zpřísňování regulace projevů spadajících pod</w:t>
+      </w:r>
+      <w:r>
+        <w:t> </w:t>
+      </w:r>
+      <w:r>
+        <w:t xml:space="preserve">výše uvedenou definici hate speech, prozkoumat aplikaci této úpravy justičními a policejními orgány, </w:t>
+      </w:r>
+      <w:r>
+        <w:t>prozkoumat</w:t>
+      </w:r>
+      <w:r>
+        <w:t xml:space="preserve"> </w:t>
+      </w:r>
+      <w:r>
+        <w:t xml:space="preserve">její </w:t>
+      </w:r>
+      <w:r>
+        <w:t xml:space="preserve">materiální prameny úpravy a konečně jí </w:t>
+      </w:r>
+      <w:r>
+        <w:t>s ohledem na tyto faktory</w:t>
+      </w:r>
+      <w:r>
+        <w:t xml:space="preserve"> zhodnotit a poukázat na její možné nedostatky. </w:t>
+      </w:r>
+    </w:p>
+    <w:p>
+      <w:r>
+        <w:lastRenderedPageBreak/>
+        <w:t xml:space="preserve">Tyto </w:t>
+      </w:r>
+      <w:r>
+        <w:t>dílčí cíle</w:t>
+      </w:r>
+      <w:r>
+        <w:t xml:space="preserve"> budou předmětem jednotlivých částí práce. První část </w:t>
+      </w:r>
+      <w:r>
+        <w:t>práce prozkoumá, zda</w:t>
+      </w:r>
+      <w:r>
+        <w:t> </w:t>
+      </w:r>
+      <w:r>
+        <w:t>na</w:t>
+      </w:r>
+      <w:r>
+        <w:t> </w:t>
+      </w:r>
+      <w:r>
+        <w:t xml:space="preserve">našem území </w:t>
+      </w:r>
+      <w:r>
+        <w:t>dochází ke</w:t>
+      </w:r>
+      <w:r>
+        <w:t xml:space="preserve"> zpřísňování trestněprávní regulace hate</w:t>
+      </w:r>
+      <w:r>
+        <w:rPr>
+          <w:i/>
+          <w:iCs/>
+        </w:rPr>
+        <w:t xml:space="preserve"> speech</w:t>
+      </w:r>
+      <w:r>
+        <w:t xml:space="preserve">. </w:t>
+      </w:r>
+      <w:r>
+        <w:t xml:space="preserve">Za tímto účelem </w:t>
+      </w:r>
+      <w:r>
+        <w:t>bude provedena</w:t>
+      </w:r>
+      <w:r>
+        <w:t xml:space="preserve"> historick</w:t>
+      </w:r>
+      <w:r>
+        <w:t>á</w:t>
+      </w:r>
+      <w:r>
+        <w:t xml:space="preserve"> studi</w:t>
+      </w:r>
+      <w:r>
+        <w:t>e</w:t>
+      </w:r>
+      <w:r>
+        <w:t xml:space="preserve"> trestněprávní úpravy nenávistných projevů</w:t>
+      </w:r>
+      <w:r>
+        <w:t xml:space="preserve"> na našem území</w:t>
+      </w:r>
+      <w:r>
+        <w:t xml:space="preserve">. </w:t>
+      </w:r>
+      <w:r>
+        <w:t xml:space="preserve">Protože podobná historická studie není dostupná, </w:t>
+      </w:r>
+      <w:r>
+        <w:t>práce bude</w:t>
+      </w:r>
+      <w:r>
+        <w:t xml:space="preserve"> při studiu starší úpravy vycháze</w:t>
+      </w:r>
+      <w:r>
+        <w:t>t</w:t>
+      </w:r>
+      <w:r>
+        <w:t xml:space="preserve"> </w:t>
+      </w:r>
+      <w:r>
+        <w:t>především</w:t>
+      </w:r>
+      <w:r>
+        <w:t xml:space="preserve"> z</w:t>
+      </w:r>
+      <w:r>
+        <w:t> </w:t>
+      </w:r>
+      <w:r>
+        <w:t>primárních pramenů práva</w:t>
+      </w:r>
+      <w:r>
+        <w:t xml:space="preserve">, zatímco </w:t>
+      </w:r>
+      <w:r>
+        <w:t xml:space="preserve">novější </w:t>
+      </w:r>
+      <w:r>
+        <w:t xml:space="preserve">úprava </w:t>
+      </w:r>
+      <w:r>
+        <w:t xml:space="preserve">bude analyzována i </w:t>
+      </w:r>
+      <w:r>
+        <w:t>za</w:t>
+      </w:r>
+      <w:r>
+        <w:t> pomoc</w:t>
+      </w:r>
+      <w:r>
+        <w:t xml:space="preserve">i </w:t>
+      </w:r>
+      <w:r>
+        <w:t>sekundárních</w:t>
+      </w:r>
+      <w:r>
+        <w:t xml:space="preserve"> zdrojů</w:t>
+      </w:r>
+      <w:r>
+        <w:t>.</w:t>
+      </w:r>
+      <w:r>
+        <w:t xml:space="preserve"> </w:t>
+      </w:r>
+      <w:r>
+        <w:t>Ze zjištěných informací práce indukuje</w:t>
+      </w:r>
+      <w:r>
+        <w:t>, zda a jak</w:t>
+      </w:r>
+      <w:r>
+        <w:t xml:space="preserve"> </w:t>
+      </w:r>
+      <w:r>
+        <w:t xml:space="preserve">se </w:t>
+      </w:r>
+      <w:r>
+        <w:t xml:space="preserve">tato </w:t>
+      </w:r>
+      <w:r>
+        <w:t xml:space="preserve">úprava </w:t>
+      </w:r>
+      <w:r>
+        <w:t xml:space="preserve">v průběhu času </w:t>
+      </w:r>
+      <w:r>
+        <w:t>zpřísňuje</w:t>
+      </w:r>
+      <w:r>
+        <w:t xml:space="preserve"> či </w:t>
+      </w:r>
+      <w:r>
+        <w:t>zvolňuje</w:t>
+      </w:r>
+      <w:r>
+        <w:t xml:space="preserve">. </w:t>
+      </w:r>
+    </w:p>
+    <w:p>
+      <w:r>
+        <w:t xml:space="preserve">Dále </w:t>
+      </w:r>
+      <w:r>
+        <w:t xml:space="preserve">práce </w:t>
+      </w:r>
+      <w:r>
+        <w:t xml:space="preserve">provede </w:t>
+      </w:r>
+      <w:r>
+        <w:t xml:space="preserve">deskripci </w:t>
+      </w:r>
+      <w:r>
+        <w:t>současné</w:t>
+      </w:r>
+      <w:r>
+        <w:t xml:space="preserve"> úpravy</w:t>
+      </w:r>
+      <w:r>
+        <w:t>. Neklade si přitom za cíl</w:t>
+      </w:r>
+      <w:r>
+        <w:t xml:space="preserve"> dotknout se všech jejích aspektů</w:t>
+      </w:r>
+      <w:r>
+        <w:rPr>
+          <w:rStyle w:val="Znakapoznpodarou"/>
+        </w:rPr>
+        <w:footnoteReference w:id="10"/>
+      </w:r>
+      <w:r>
+        <w:t xml:space="preserve">, ale </w:t>
+      </w:r>
+      <w:r>
+        <w:t>neopomine analyzovat</w:t>
+      </w:r>
+      <w:r>
+        <w:t xml:space="preserve"> ty nejrelevantnější</w:t>
+      </w:r>
+      <w:r>
+        <w:t>, přičemž se pokusí i</w:t>
+      </w:r>
+      <w:r>
+        <w:t xml:space="preserve"> </w:t>
+      </w:r>
+      <w:r>
+        <w:t xml:space="preserve">vydedukovat </w:t>
+      </w:r>
+      <w:r>
+        <w:t xml:space="preserve">potenciálně </w:t>
+      </w:r>
+      <w:r>
+        <w:t>problematick</w:t>
+      </w:r>
+      <w:r>
+        <w:t>á</w:t>
+      </w:r>
+      <w:r>
+        <w:t xml:space="preserve"> míst</w:t>
+      </w:r>
+      <w:r>
+        <w:t>a</w:t>
+      </w:r>
+      <w:r>
+        <w:t xml:space="preserve"> úpravy</w:t>
+      </w:r>
+      <w:r>
+        <w:t>.</w:t>
+      </w:r>
+      <w:r>
+        <w:t xml:space="preserve"> </w:t>
+      </w:r>
+      <w:r>
+        <w:t>Zde je nutné</w:t>
+      </w:r>
+      <w:r>
+        <w:t xml:space="preserve"> zdůraznit, že se práce bude zabývat úpravou trestního a ústavního </w:t>
+      </w:r>
+      <w:r>
+        <w:t>práva</w:t>
+      </w:r>
+      <w:r>
+        <w:t xml:space="preserve">. </w:t>
+      </w:r>
+      <w:r>
+        <w:t>Úprava jiných právních odvětví regulující</w:t>
+      </w:r>
+      <w:r>
+        <w:t xml:space="preserve"> </w:t>
+      </w:r>
+      <w:r>
+        <w:rPr>
+          <w:i/>
+          <w:iCs/>
+        </w:rPr>
+        <w:t>hate speech</w:t>
+      </w:r>
+      <w:r>
+        <w:t xml:space="preserve"> (např. antidiskriminační zákon nebo právo přestupkové) </w:t>
+      </w:r>
+      <w:r>
+        <w:t xml:space="preserve">budou </w:t>
+      </w:r>
+      <w:r>
+        <w:t xml:space="preserve">v práci okrajově zmíněny, nebudou však předmětem </w:t>
+      </w:r>
+      <w:r>
+        <w:t xml:space="preserve">hlubšího </w:t>
+      </w:r>
+      <w:r>
+        <w:t>výzkumu</w:t>
+      </w:r>
+      <w:r>
+        <w:t xml:space="preserve">. </w:t>
+      </w:r>
+    </w:p>
+    <w:p>
+      <w:r>
+        <w:t>P</w:t>
+      </w:r>
+      <w:r>
+        <w:t xml:space="preserve">rvní část práce </w:t>
+      </w:r>
+      <w:r>
+        <w:t>zahrnuje také</w:t>
+      </w:r>
+      <w:r>
+        <w:t xml:space="preserve"> </w:t>
+      </w:r>
+      <w:r>
+        <w:t>deskriptivní</w:t>
+      </w:r>
+      <w:r>
+        <w:t xml:space="preserve"> analýz</w:t>
+      </w:r>
+      <w:r>
+        <w:t>u</w:t>
+      </w:r>
+      <w:r>
+        <w:t xml:space="preserve"> judikatury E</w:t>
+      </w:r>
+      <w:r>
+        <w:t>vropského soudu pro lidská práva</w:t>
+      </w:r>
+      <w:r>
+        <w:t>.</w:t>
+      </w:r>
+      <w:r>
+        <w:t xml:space="preserve"> </w:t>
+      </w:r>
+      <w:r>
+        <w:t>Judikatura ESLP</w:t>
+      </w:r>
+      <w:r>
+        <w:t xml:space="preserve"> týkající se svobody projevu </w:t>
+      </w:r>
+      <w:r>
+        <w:t>je rozsáhlá a</w:t>
+      </w:r>
+      <w:r>
+        <w:t xml:space="preserve"> </w:t>
+      </w:r>
+      <w:r>
+        <w:t>v průběhu času</w:t>
+      </w:r>
+      <w:r>
+        <w:t xml:space="preserve"> vytvořil</w:t>
+      </w:r>
+      <w:r>
+        <w:t>a</w:t>
+      </w:r>
+      <w:r>
+        <w:t xml:space="preserve"> </w:t>
+      </w:r>
+      <w:r>
+        <w:t>komplexní</w:t>
+      </w:r>
+      <w:r>
+        <w:t xml:space="preserve"> postup posuzování </w:t>
+      </w:r>
+      <w:r>
+        <w:t>přípustnosti</w:t>
+      </w:r>
+      <w:r>
+        <w:t xml:space="preserve"> </w:t>
+      </w:r>
+      <w:r>
+        <w:t>omezení svobody</w:t>
+      </w:r>
+      <w:r>
+        <w:t xml:space="preserve"> projev</w:t>
+      </w:r>
+      <w:r>
+        <w:t>u</w:t>
+      </w:r>
+      <w:r>
+        <w:t xml:space="preserve">. Práce </w:t>
+      </w:r>
+      <w:r>
+        <w:t>tento postup představí, přičemž b</w:t>
+      </w:r>
+      <w:r>
+        <w:t xml:space="preserve">ude vycházet </w:t>
+      </w:r>
+      <w:r>
+        <w:t xml:space="preserve">jak </w:t>
+      </w:r>
+      <w:r>
+        <w:t xml:space="preserve">přímo </w:t>
+      </w:r>
+      <w:r>
+        <w:t xml:space="preserve">z rozhodnutí ESLP, z nichž některá představí konkrétně, </w:t>
+      </w:r>
+      <w:r>
+        <w:t>tak</w:t>
+      </w:r>
+      <w:r>
+        <w:t xml:space="preserve"> z</w:t>
+      </w:r>
+      <w:r>
+        <w:t xml:space="preserve"> vybraných</w:t>
+      </w:r>
+      <w:r>
+        <w:t xml:space="preserve"> sekundárních </w:t>
+      </w:r>
+      <w:r>
+        <w:t>zdrojů</w:t>
+      </w:r>
+      <w:r>
+        <w:t>, které se jí zabývají</w:t>
+      </w:r>
+      <w:r>
+        <w:t xml:space="preserve">. </w:t>
+      </w:r>
+      <w:r>
+        <w:t>P</w:t>
+      </w:r>
+      <w:r>
+        <w:t xml:space="preserve">řitom </w:t>
+      </w:r>
+      <w:r>
+        <w:t>bude</w:t>
+      </w:r>
+      <w:r>
+        <w:t xml:space="preserve"> </w:t>
+      </w:r>
+      <w:r>
+        <w:t>poukázáno n</w:t>
+      </w:r>
+      <w:r>
+        <w:t>a někter</w:t>
+      </w:r>
+      <w:r>
+        <w:t>é</w:t>
+      </w:r>
+      <w:r>
+        <w:t xml:space="preserve"> potenciálně problematick</w:t>
+      </w:r>
+      <w:r>
+        <w:t>é</w:t>
+      </w:r>
+      <w:r>
+        <w:t xml:space="preserve"> </w:t>
+      </w:r>
+      <w:r>
+        <w:t>aspekty</w:t>
+      </w:r>
+      <w:r>
+        <w:t xml:space="preserve"> </w:t>
+      </w:r>
+      <w:r>
+        <w:t>tohoto postupu</w:t>
+      </w:r>
+      <w:r>
+        <w:t xml:space="preserve">. </w:t>
+      </w:r>
+      <w:r>
+        <w:t>Na závěr</w:t>
+      </w:r>
+      <w:r>
+        <w:t xml:space="preserve"> se práce pokusí vyvodit obecné trendy v judikatuře ESLP</w:t>
+      </w:r>
+      <w:r>
+        <w:t xml:space="preserve"> a </w:t>
+      </w:r>
+      <w:r>
+        <w:t>určit</w:t>
+      </w:r>
+      <w:r>
+        <w:t xml:space="preserve">, zda ESLP </w:t>
+      </w:r>
+      <w:r>
+        <w:t xml:space="preserve">v průběhu času </w:t>
+      </w:r>
+      <w:r>
+        <w:t>chrání svobodu projevu více či méně</w:t>
+      </w:r>
+      <w:r>
+        <w:t>.</w:t>
+      </w:r>
+      <w:r>
+        <w:t xml:space="preserve"> </w:t>
+      </w:r>
+    </w:p>
+    <w:p>
+      <w:r>
+        <w:t>Druhá část práce</w:t>
+      </w:r>
+      <w:r>
+        <w:t xml:space="preserve"> se zabývá aplikací </w:t>
+      </w:r>
+      <w:r>
+        <w:t xml:space="preserve">trestněprávní úpravy </w:t>
+      </w:r>
+      <w:r>
+        <w:rPr>
+          <w:i/>
+          <w:iCs/>
+        </w:rPr>
+        <w:t>hate speech</w:t>
+      </w:r>
+      <w:r>
+        <w:t xml:space="preserve"> v praxi. </w:t>
+      </w:r>
+      <w:r>
+        <w:t>Ot</w:t>
+      </w:r>
+      <w:r>
+        <w:t>estuje</w:t>
+      </w:r>
+      <w:r>
+        <w:t xml:space="preserve"> přitom výchozí tezi, že projevy, které naplní formální znaky TČ představen</w:t>
+      </w:r>
+      <w:r>
+        <w:t>é</w:t>
+      </w:r>
+      <w:r>
+        <w:t xml:space="preserve"> v první části práce</w:t>
+      </w:r>
+      <w:r>
         <w:t>,</w:t>
       </w:r>
       <w:r>
-        <w:rPr>
-          <w:b/>
-          <w:bCs/>
-        </w:rPr>
-        <w:t xml:space="preserve"> pohlaví, postižení, sexuální nebo jiných charakteristik,</w:t>
-      </w:r>
-      <w:r>
-        <w:rPr>
-          <w:b/>
-          <w:bCs/>
-        </w:rPr>
-        <w:t xml:space="preserve"> případně znevažuje či </w:t>
+        <w:t xml:space="preserve"> zpravidla nejsou </w:t>
+      </w:r>
+      <w:r>
+        <w:t>trestně stíhány a odsouzení za ně je spíše výjimkou</w:t>
+      </w:r>
+      <w:r>
+        <w:t xml:space="preserve">, když </w:t>
+      </w:r>
+      <w:r>
+        <w:t>orgány činné v trestním řízení při jejich posuzování často aplikují</w:t>
+      </w:r>
+      <w:r>
+        <w:t> materiální korektiv</w:t>
+      </w:r>
+      <w:r>
+        <w:t xml:space="preserve"> trestního bezpráví nebo využívají</w:t>
+      </w:r>
+      <w:r>
+        <w:t xml:space="preserve"> zásad</w:t>
+      </w:r>
+      <w:r>
+        <w:t>u</w:t>
+      </w:r>
+      <w:r>
+        <w:t xml:space="preserve"> oportunity. </w:t>
+      </w:r>
+      <w:r>
+        <w:t>K analýze bude využita judikatura</w:t>
+      </w:r>
+      <w:r>
+        <w:t xml:space="preserve"> soudů ČR, </w:t>
+      </w:r>
+      <w:r>
+        <w:t>zprávy</w:t>
+      </w:r>
+      <w:r>
+        <w:t xml:space="preserve"> ministerstva spravedlnosti</w:t>
+      </w:r>
+      <w:r>
+        <w:t xml:space="preserve"> a vybrané sekundární zdroje</w:t>
+      </w:r>
+      <w:r>
+        <w:t xml:space="preserve">. </w:t>
+      </w:r>
+    </w:p>
+    <w:p>
+      <w:r>
+        <w:t>První kapitola druhé části práce</w:t>
+      </w:r>
+      <w:r>
+        <w:t xml:space="preserve"> provede kvantitativní </w:t>
+      </w:r>
+      <w:r>
+        <w:t>analýzu</w:t>
+      </w:r>
+      <w:r>
+        <w:t xml:space="preserve"> dat dostupných ze zdrojů P</w:t>
+      </w:r>
+      <w:r>
+        <w:t>olicie </w:t>
+      </w:r>
+      <w:r>
+        <w:t>ČR a</w:t>
+      </w:r>
+      <w:r>
+        <w:t> </w:t>
+      </w:r>
+      <w:r>
+        <w:t xml:space="preserve">prozkoumá výroční zprávy </w:t>
+      </w:r>
+      <w:r>
+        <w:t xml:space="preserve">ministerstva spravedlnosti o </w:t>
+      </w:r>
+      <w:r>
+        <w:t>extremismu a předsudečné nenávisti</w:t>
+      </w:r>
+      <w:r>
+        <w:t xml:space="preserve">. Následně </w:t>
+      </w:r>
+      <w:r>
+        <w:t xml:space="preserve">se </w:t>
+      </w:r>
+      <w:r>
+        <w:t xml:space="preserve">pomocí sekundárních zdrojů </w:t>
+      </w:r>
+      <w:r>
+        <w:t xml:space="preserve">pokusí odhadnout, zda je prostřednictvím </w:t>
+      </w:r>
+      <w:r>
+        <w:rPr>
+          <w:i/>
+          <w:iCs/>
+        </w:rPr>
+        <w:t>hate speech</w:t>
+      </w:r>
+      <w:r>
+        <w:t xml:space="preserve"> pácháno více </w:t>
+      </w:r>
+      <w:r>
+        <w:t>TČ,</w:t>
+      </w:r>
+      <w:r>
+        <w:t xml:space="preserve"> než jich je </w:t>
+      </w:r>
+      <w:r>
+        <w:t xml:space="preserve">skutečně </w:t>
+      </w:r>
+      <w:r>
+        <w:t>stíháno</w:t>
+      </w:r>
+      <w:r>
+        <w:t xml:space="preserve">. </w:t>
+      </w:r>
+      <w:r>
+        <w:t>Zjištěné skutečnosti a</w:t>
+      </w:r>
+      <w:r>
+        <w:t> </w:t>
+      </w:r>
+      <w:r>
+        <w:t xml:space="preserve">domněnky práce zasadí do souvislosti s výsledky kvalitativního výzkumu rozhodnutí obecných soudů. </w:t>
+      </w:r>
+    </w:p>
+    <w:p>
+      <w:r>
+        <w:lastRenderedPageBreak/>
+        <w:t>Následně</w:t>
+      </w:r>
+      <w:r>
+        <w:t xml:space="preserve"> práce analyzuje judikaturu Nejvyššího soudu ČR týkající se trestněprávního postihu </w:t>
+      </w:r>
+      <w:r>
+        <w:rPr>
+          <w:i/>
+          <w:iCs/>
+        </w:rPr>
+        <w:t>hate speech</w:t>
+      </w:r>
+      <w:r>
+        <w:t>. Většina rozhodnutí, kterými N</w:t>
+      </w:r>
+      <w:r>
+        <w:t xml:space="preserve">ejvyšší soud ČR </w:t>
+      </w:r>
+      <w:r>
+        <w:t>sjednotil výklad zákonných pojmů, je</w:t>
+      </w:r>
+      <w:r>
+        <w:t> </w:t>
+      </w:r>
+      <w:r>
+        <w:t xml:space="preserve">představena v první části práce. </w:t>
+      </w:r>
+      <w:r>
+        <w:t>Tato kapitola</w:t>
+      </w:r>
+      <w:r>
+        <w:t xml:space="preserve"> se </w:t>
+      </w:r>
+      <w:r>
+        <w:t>zaměří</w:t>
+      </w:r>
+      <w:r>
+        <w:t xml:space="preserve"> na rozhodnutí, ve kterých N</w:t>
+      </w:r>
+      <w:r>
+        <w:t>ejvyšší soud ČR</w:t>
+      </w:r>
+      <w:r>
+        <w:t xml:space="preserve"> posuzoval postih </w:t>
+      </w:r>
+      <w:r>
+        <w:rPr>
+          <w:i/>
+          <w:iCs/>
+        </w:rPr>
+        <w:t>hate speech</w:t>
+      </w:r>
+      <w:r>
+        <w:t xml:space="preserve"> v konkrétních případů. </w:t>
+      </w:r>
+      <w:r>
+        <w:t>P</w:t>
+      </w:r>
+      <w:r>
+        <w:t xml:space="preserve">ráce </w:t>
+      </w:r>
+      <w:r>
+        <w:t xml:space="preserve">se z těchto rozhodnutí </w:t>
+      </w:r>
+      <w:r>
+        <w:t>pokusí indukovat obecné závěry</w:t>
+      </w:r>
+      <w:r>
+        <w:t xml:space="preserve"> a vymezit hranici</w:t>
+      </w:r>
+      <w:r>
+        <w:t xml:space="preserve">, za kterou již Nejvyšší Soud ČR považuje použití materiálního korektivu </w:t>
+      </w:r>
+      <w:r>
+        <w:t>a zásady oportunity</w:t>
+      </w:r>
+      <w:r>
+        <w:t xml:space="preserve"> za nepřípustné. </w:t>
+      </w:r>
+    </w:p>
+    <w:p>
+      <w:r>
+        <w:t>Závěrečná kapitola druhé části práce představí</w:t>
+      </w:r>
+      <w:r>
+        <w:t xml:space="preserve"> </w:t>
+      </w:r>
+      <w:r>
+        <w:t xml:space="preserve">postoj Ústavního soudu ČR </w:t>
+      </w:r>
+      <w:r>
+        <w:t>k trestněprávnímu postihu</w:t>
+      </w:r>
+      <w:r>
+        <w:t xml:space="preserve"> </w:t>
+      </w:r>
+      <w:r>
+        <w:rPr>
+          <w:i/>
+          <w:iCs/>
+        </w:rPr>
+        <w:t>hate speech</w:t>
+      </w:r>
+      <w:r>
+        <w:t>. Judikatura Ú</w:t>
+      </w:r>
+      <w:r>
+        <w:t>stavního Soudu ČR</w:t>
+      </w:r>
+      <w:r>
+        <w:t xml:space="preserve"> </w:t>
+      </w:r>
+      <w:r>
+        <w:t xml:space="preserve">v této oblasti </w:t>
+      </w:r>
+      <w:r>
+        <w:t xml:space="preserve">čítá jen několik desítek rozhodnutí a nelze z ní </w:t>
+      </w:r>
+      <w:r>
+        <w:t xml:space="preserve">abstrahovat </w:t>
+      </w:r>
+      <w:r>
+        <w:t>obecný</w:t>
+      </w:r>
+      <w:r>
+        <w:t xml:space="preserve"> systém rozhodování </w:t>
+      </w:r>
+      <w:r>
+        <w:t>tak, jak</w:t>
+      </w:r>
+      <w:r>
+        <w:t xml:space="preserve"> je to možné učinit</w:t>
+      </w:r>
+      <w:r>
+        <w:t xml:space="preserve"> z propracované judikatury</w:t>
+      </w:r>
+      <w:r>
+        <w:t xml:space="preserve"> ESLP. </w:t>
+      </w:r>
+      <w:r>
+        <w:t xml:space="preserve">Práce </w:t>
+      </w:r>
+      <w:r>
+        <w:t>tak vymezí jen několik dílčích pozic, které Ústavní Soud ČR ve své judikatuře opakovaně zastal</w:t>
+      </w:r>
+      <w:r>
+        <w:t xml:space="preserve"> </w:t>
+      </w:r>
+      <w:r>
+        <w:t xml:space="preserve">a představí </w:t>
+      </w:r>
+      <w:r>
+        <w:t xml:space="preserve">konkrétně jeho </w:t>
+      </w:r>
+      <w:r>
+        <w:t xml:space="preserve">nejdůležitější rozhodnutí. </w:t>
+      </w:r>
+    </w:p>
+    <w:p>
+      <w:r>
+        <w:t>T</w:t>
+      </w:r>
+      <w:r>
+        <w:t xml:space="preserve">řetí část práce </w:t>
+      </w:r>
+      <w:r>
+        <w:t>se zabývá výzkumem ú</w:t>
+      </w:r>
+      <w:r>
+        <w:t>čel</w:t>
+      </w:r>
+      <w:r>
+        <w:t>u</w:t>
+      </w:r>
+      <w:r>
+        <w:t xml:space="preserve"> současn</w:t>
+      </w:r>
+      <w:r>
+        <w:t>é</w:t>
+      </w:r>
+      <w:r>
+        <w:t xml:space="preserve"> i historické trestněprávní úpravy </w:t>
+      </w:r>
+      <w:r>
+        <w:rPr>
+          <w:i/>
+          <w:iCs/>
+        </w:rPr>
+        <w:t>hate speech</w:t>
+      </w:r>
+      <w:r>
+        <w:t xml:space="preserve">. </w:t>
+      </w:r>
+      <w:r>
+        <w:t>Testuje přitom hypotézu</w:t>
+      </w:r>
+      <w:r>
+        <w:t xml:space="preserve">, že původně regulace </w:t>
+      </w:r>
+      <w:r>
+        <w:t xml:space="preserve">chránila </w:t>
+      </w:r>
+      <w:r>
+        <w:t xml:space="preserve">zejména veřejný pořádek, bezpečnost státu a předcházení kriminality, zatímco </w:t>
+      </w:r>
+      <w:r>
+        <w:t>současná</w:t>
+      </w:r>
+      <w:r>
+        <w:t xml:space="preserve"> úprava </w:t>
+      </w:r>
+      <w:r>
+        <w:t xml:space="preserve">se zaměřuje především na ochranu </w:t>
+      </w:r>
+      <w:r>
+        <w:t xml:space="preserve">práv druhých. </w:t>
+      </w:r>
+    </w:p>
+    <w:p>
+      <w:r>
+        <w:t xml:space="preserve">Za účelem </w:t>
+      </w:r>
+      <w:r>
+        <w:t>ověření</w:t>
+      </w:r>
+      <w:r>
+        <w:t xml:space="preserve"> této </w:t>
+      </w:r>
+      <w:r>
+        <w:t>hypotézy</w:t>
+      </w:r>
+      <w:r>
+        <w:t xml:space="preserve"> </w:t>
+      </w:r>
+      <w:r>
+        <w:t>bude</w:t>
+      </w:r>
+      <w:r>
+        <w:t xml:space="preserve"> provede</w:t>
+      </w:r>
+      <w:r>
+        <w:t>na</w:t>
+      </w:r>
+      <w:r>
+        <w:t xml:space="preserve"> další historick</w:t>
+      </w:r>
+      <w:r>
+        <w:t>á</w:t>
+      </w:r>
+      <w:r>
+        <w:t xml:space="preserve"> studi</w:t>
+      </w:r>
+      <w:r>
+        <w:t>e</w:t>
+      </w:r>
+      <w:r>
+        <w:t xml:space="preserve">. Pomocí různých primárních i sekundárních </w:t>
+      </w:r>
+      <w:r>
+        <w:t>zdrojů</w:t>
+      </w:r>
+      <w:r>
+        <w:t xml:space="preserve"> se </w:t>
+      </w:r>
+      <w:r>
+        <w:t xml:space="preserve">práce </w:t>
+      </w:r>
+      <w:r>
+        <w:t xml:space="preserve">pokusí zjistit, co bylo v průběhu dějin objektem TČ postihujících </w:t>
+      </w:r>
+      <w:r>
+        <w:rPr>
+          <w:i/>
+          <w:iCs/>
+        </w:rPr>
+        <w:t>hate speech</w:t>
+      </w:r>
+      <w:r>
+        <w:rPr>
+          <w:rStyle w:val="Znakapoznpodarou"/>
+          <w:i/>
+          <w:iCs/>
+        </w:rPr>
+        <w:footnoteReference w:id="11"/>
+      </w:r>
+      <w:r>
+        <w:t xml:space="preserve"> a odhadnout materiální prameny</w:t>
+      </w:r>
+      <w:r>
+        <w:t xml:space="preserve"> úpravy</w:t>
+      </w:r>
+      <w:r>
+        <w:t xml:space="preserve">. </w:t>
+      </w:r>
+      <w:r>
+        <w:t>Za tímto účelem b</w:t>
+      </w:r>
+      <w:r>
+        <w:t xml:space="preserve">udou analyzovány důvodové zprávy k relevantním zákonům </w:t>
+      </w:r>
+      <w:r>
+        <w:t>stejně jako</w:t>
+      </w:r>
+      <w:r>
+        <w:t xml:space="preserve"> sekundární </w:t>
+      </w:r>
+      <w:r>
+        <w:t>zdroje</w:t>
+      </w:r>
+      <w:r>
+        <w:t>, které se trestněprávní úpravou hate speech zabývají</w:t>
+      </w:r>
+      <w:r>
+        <w:t xml:space="preserve">, doplněné o kritické úvahy a domněnky z nich vyvoditelné. </w:t>
+      </w:r>
+    </w:p>
+    <w:p>
+      <w:r>
+        <w:t xml:space="preserve">Ve svém závěru práce shrne poznatky všech částí práce a </w:t>
+      </w:r>
+      <w:r>
+        <w:t>zasadí</w:t>
+      </w:r>
+      <w:r>
+        <w:t xml:space="preserve"> je do společného kontextu. </w:t>
+      </w:r>
+      <w:r>
+        <w:t xml:space="preserve">Tento kontextu pak využije k celkovému zhodnocení </w:t>
+      </w:r>
+      <w:r>
+        <w:t xml:space="preserve">trestněprávní úpravu </w:t>
+      </w:r>
+      <w:r>
+        <w:rPr>
+          <w:i/>
+          <w:iCs/>
+        </w:rPr>
+        <w:t>hate speech</w:t>
+      </w:r>
+      <w:r>
+        <w:t xml:space="preserve"> v</w:t>
+      </w:r>
+      <w:r>
+        <w:t> </w:t>
+      </w:r>
+      <w:r>
+        <w:t>ČR</w:t>
+      </w:r>
+      <w:r>
+        <w:t xml:space="preserve">. </w:t>
+      </w:r>
+      <w:r>
+        <w:t xml:space="preserve"> </w:t>
+      </w:r>
+      <w:r>
+        <w:t>Přitom</w:t>
+      </w:r>
+      <w:r>
+        <w:t xml:space="preserve"> se kritickými úvahami pokusí odhalit další potenciální slabiny </w:t>
+      </w:r>
+      <w:r>
+        <w:t xml:space="preserve">trestněprávní </w:t>
+      </w:r>
+      <w:r>
+        <w:t xml:space="preserve">úpravy </w:t>
+      </w:r>
+      <w:r>
+        <w:rPr>
+          <w:i/>
+          <w:iCs/>
+        </w:rPr>
+        <w:t>hate speech</w:t>
+      </w:r>
+      <w:r>
+        <w:t xml:space="preserve"> v ČR a teoretické problémy trestněprávní úpravy </w:t>
+      </w:r>
+      <w:r>
+        <w:rPr>
+          <w:i/>
+          <w:iCs/>
+        </w:rPr>
+        <w:t>hate speech</w:t>
+      </w:r>
+      <w:r>
+        <w:t xml:space="preserve"> obecně</w:t>
+      </w:r>
+      <w:r>
+        <w:t xml:space="preserve">. </w:t>
+      </w:r>
+    </w:p>
+    <w:p/>
+    <w:p/>
+    <w:p/>
+    <w:p/>
+    <w:p>
+      <w:pPr>
+        <w:pStyle w:val="Textpoznpodarou"/>
+      </w:pPr>
+    </w:p>
+    <w:p>
+      <w:pPr>
+        <w:pStyle w:val="Textpoznpodarou"/>
+      </w:pPr>
+      <w:r>
+        <w:lastRenderedPageBreak/>
+        <w:t xml:space="preserve">BARTOŇ, M. </w:t>
+      </w:r>
+      <w:r>
+        <w:rPr>
+          <w:i/>
+          <w:iCs/>
+        </w:rPr>
+        <w:t>Svoboda projevu a její meze v právu ČR</w:t>
+      </w:r>
+      <w:r>
+        <w:t xml:space="preserve">. </w:t>
+      </w:r>
+      <w:r>
+        <w:t>LINDE</w:t>
+      </w:r>
+      <w:r>
+        <w:t xml:space="preserve"> Praha</w:t>
+      </w:r>
+      <w:r>
+        <w:t>, 2002</w:t>
+      </w:r>
+      <w:r>
+        <w:t>. ISBN 80-7201-</w:t>
       </w:r>
       <w:proofErr w:type="gramStart"/>
       <w:r>
-        <w:rPr>
-          <w:b/>
-          <w:bCs/>
-        </w:rPr>
-        <w:t>útočí</w:t>
+        <w:t>367-x</w:t>
       </w:r>
       <w:proofErr w:type="gramEnd"/>
-      <w:r>
-        <w:rPr>
-          <w:b/>
-          <w:bCs/>
-        </w:rPr>
-        <w:t xml:space="preserve"> na takovou skupinu</w:t>
+    </w:p>
+    <w:p>
+      <w:pPr>
+        <w:pStyle w:val="Textpoznpodarou"/>
+      </w:pPr>
+    </w:p>
+    <w:p>
+      <w:pPr>
+        <w:pStyle w:val="Textpoznpodarou"/>
+      </w:pPr>
+      <w:r>
+        <w:t>ŠÁMAL, P. a kol</w:t>
       </w:r>
       <w:r>
         <w:t>.</w:t>
@@ -627,698 +1963,1959 @@
       <w:r>
         <w:t xml:space="preserve"> </w:t>
       </w:r>
-    </w:p>
-    <w:p>
-      <w:r>
-        <w:t>Další, poněkud odlišnou, ale neméně zásadní událostí ovlivňující svobodu projevu byl příchod internetu a sociálních sítí</w:t>
+      <w:r>
+        <w:rPr>
+          <w:i/>
+          <w:iCs/>
+        </w:rPr>
+        <w:t>Trestní zákoník. Komentář</w:t>
+      </w:r>
+      <w:r>
+        <w:t>.</w:t>
+      </w:r>
+      <w:r>
+        <w:t xml:space="preserve"> Online. 3. vydání. Praha: C. H. Beck, 2023</w:t>
       </w:r>
       <w:r>
         <w:t xml:space="preserve">. </w:t>
       </w:r>
       <w:r>
-        <w:t>Zejména velké sociální sítě jako je Facebook nebo Twitter umožňují komukoli ihned šířit názory takřka neomezeně velkému publiku pomocí pouze pár kliknutí prstu (</w:t>
-      </w:r>
-      <w:proofErr w:type="spellStart"/>
-      <w:r>
-        <w:t>ht</w:t>
-      </w:r>
-      <w:proofErr w:type="spellEnd"/>
-      <w:r>
-        <w:t xml:space="preserve"> </w:t>
-      </w:r>
-      <w:proofErr w:type="spellStart"/>
-      <w:r>
-        <w:t>ESLP</w:t>
-      </w:r>
-      <w:proofErr w:type="spellEnd"/>
-      <w:r>
-        <w:t>). Tím vzniklo dříve nevídané jeviště pro výkon svobody slova (</w:t>
-      </w:r>
-      <w:proofErr w:type="spellStart"/>
-      <w:r>
-        <w:t>Delfi</w:t>
-      </w:r>
-      <w:proofErr w:type="spellEnd"/>
-      <w:r>
-        <w:t xml:space="preserve">, § 110), které umocňuje dosah nejen „pozitivních projevů“ které hodnotně přispívají k politické a společenské debatě, ale i k šíření projevů nenávistných a hate speech. </w:t>
-      </w:r>
-      <w:r>
-        <w:t xml:space="preserve">Mohlo by být dokonce argumentováno, že projevy nenávistné a „šokujícího charakteru“ se mezi lidmi </w:t>
-      </w:r>
-      <w:proofErr w:type="gramStart"/>
-      <w:r>
-        <w:t>šíří</w:t>
-      </w:r>
-      <w:proofErr w:type="gramEnd"/>
-      <w:r>
-        <w:t xml:space="preserve"> rychleji než projevy umírněné.</w:t>
-      </w:r>
-    </w:p>
-    <w:p>
-      <w:r>
-        <w:t>Další společenské události a jevy, které nastaly po globálním rozšíření internetu</w:t>
+        <w:t xml:space="preserve">ISBN 978-80-7400-893-1. Dostupné </w:t>
+      </w:r>
+      <w:r>
+        <w:t>na:</w:t>
+      </w:r>
+      <w:r>
+        <w:t xml:space="preserve"> </w:t>
+      </w:r>
+      <w:hyperlink r:id="rId8" w:history="1">
+        <w:r>
+          <w:t>https://</w:t>
+        </w:r>
+        <w:proofErr w:type="spellStart"/>
+        <w:r>
+          <w:t>www.beck-online.cz</w:t>
+        </w:r>
+        <w:proofErr w:type="spellEnd"/>
+        <w:r>
+          <w:t>/</w:t>
+        </w:r>
+      </w:hyperlink>
+      <w:r>
+        <w:t xml:space="preserve"> [cit. 2024-08-29]</w:t>
+      </w:r>
+    </w:p>
+    <w:p>
+      <w:pPr>
+        <w:pStyle w:val="Textpoznpodarou"/>
+      </w:pPr>
+    </w:p>
+    <w:p>
+      <w:pPr>
+        <w:pStyle w:val="Textpoznpodarou"/>
+      </w:pPr>
+      <w:r>
+        <w:t xml:space="preserve">ŠÁMAL, P., </w:t>
+      </w:r>
+      <w:proofErr w:type="spellStart"/>
+      <w:r>
+        <w:t>PÚRY</w:t>
+      </w:r>
+      <w:proofErr w:type="spellEnd"/>
+      <w:r>
+        <w:t xml:space="preserve">, F., </w:t>
+      </w:r>
+      <w:proofErr w:type="spellStart"/>
+      <w:r>
+        <w:t>RIZMAN</w:t>
+      </w:r>
+      <w:proofErr w:type="spellEnd"/>
+      <w:r>
+        <w:t xml:space="preserve">, S. </w:t>
+      </w:r>
+      <w:r>
+        <w:rPr>
+          <w:i/>
+          <w:iCs/>
+        </w:rPr>
+        <w:t>Trestní zákon komentář</w:t>
+      </w:r>
+      <w:r>
+        <w:t>. Online. 6. vydání. Praha: C. H. Beck,</w:t>
+      </w:r>
+      <w:r>
+        <w:t xml:space="preserve"> 2004.</w:t>
+      </w:r>
+      <w:r>
+        <w:t xml:space="preserve"> ISBN 80-7179-896-7. Dostupné </w:t>
+      </w:r>
+      <w:r>
+        <w:t>na:</w:t>
+      </w:r>
+      <w:r>
+        <w:t xml:space="preserve"> </w:t>
+      </w:r>
+      <w:hyperlink r:id="rId9" w:history="1">
+        <w:r>
+          <w:t>https://</w:t>
+        </w:r>
+        <w:proofErr w:type="spellStart"/>
+        <w:r>
+          <w:t>www.beck-online.cz</w:t>
+        </w:r>
+        <w:proofErr w:type="spellEnd"/>
+        <w:r>
+          <w:t>/</w:t>
+        </w:r>
+      </w:hyperlink>
+      <w:r>
+        <w:t xml:space="preserve"> [cit. 2024-08-29]</w:t>
+      </w:r>
+    </w:p>
+    <w:p>
+      <w:pPr>
+        <w:pStyle w:val="Textpoznpodarou"/>
+      </w:pPr>
+    </w:p>
+    <w:p>
+      <w:pPr>
+        <w:pStyle w:val="Textpoznpodarou"/>
+      </w:pPr>
+      <w:r>
+        <w:t xml:space="preserve">DRAŠTÍK, A., FREMR, R., DURDÍK, T., RŮŽIČKA, M., SOTOLÁŘ, A. a kol. </w:t>
+      </w:r>
+      <w:r>
+        <w:rPr>
+          <w:i/>
+          <w:iCs/>
+        </w:rPr>
+        <w:t>Trestní zákoník: Komentář</w:t>
+      </w:r>
+      <w:r>
+        <w:t xml:space="preserve">. Online. </w:t>
+      </w:r>
+      <w:proofErr w:type="spellStart"/>
+      <w:r>
+        <w:t>Wolters</w:t>
+      </w:r>
+      <w:proofErr w:type="spellEnd"/>
+      <w:r>
+        <w:t xml:space="preserve"> </w:t>
+      </w:r>
+      <w:proofErr w:type="spellStart"/>
+      <w:r>
+        <w:t>Kluwer</w:t>
+      </w:r>
+      <w:proofErr w:type="spellEnd"/>
+      <w:r>
+        <w:t>,</w:t>
+      </w:r>
+      <w:r>
+        <w:t xml:space="preserve"> 2019.</w:t>
+      </w:r>
+      <w:r>
+        <w:t xml:space="preserve"> IS</w:t>
+      </w:r>
+      <w:r>
+        <w:t>B</w:t>
+      </w:r>
+      <w:r>
+        <w:t xml:space="preserve">N </w:t>
+      </w:r>
+      <w:r>
+        <w:t>978-80-7478-790-4</w:t>
+      </w:r>
+      <w:r>
+        <w:t xml:space="preserve">. Dostupné </w:t>
+      </w:r>
+      <w:r>
+        <w:t>na</w:t>
+      </w:r>
+      <w:r>
+        <w:t>: </w:t>
+      </w:r>
+      <w:r>
+        <w:t>https://</w:t>
+      </w:r>
+      <w:proofErr w:type="spellStart"/>
+      <w:r>
+        <w:fldChar w:fldCharType="begin"/>
+      </w:r>
+      <w:r>
+        <w:instrText>HYPERLINK "https://www.aspi.cz/"</w:instrText>
+      </w:r>
+      <w:r>
+        <w:fldChar w:fldCharType="separate"/>
+      </w:r>
+      <w:r>
+        <w:t>www.aspi.cz</w:t>
+      </w:r>
+      <w:proofErr w:type="spellEnd"/>
+      <w:r>
+        <w:fldChar w:fldCharType="end"/>
+      </w:r>
+      <w:r>
+        <w:t xml:space="preserve">/ </w:t>
+      </w:r>
+      <w:r>
+        <w:t>[cit. 2024-8-29]</w:t>
+      </w:r>
+    </w:p>
+    <w:p>
+      <w:pPr>
+        <w:pStyle w:val="Textpoznpodarou"/>
+      </w:pPr>
+    </w:p>
+    <w:p>
+      <w:pPr>
+        <w:pStyle w:val="Textpoznpodarou"/>
+      </w:pPr>
+      <w:r>
+        <w:t xml:space="preserve">LEPAŘ, M. </w:t>
+      </w:r>
+      <w:r>
+        <w:rPr>
+          <w:i/>
+          <w:iCs/>
+        </w:rPr>
+        <w:t>Trestní zákon</w:t>
+      </w:r>
+      <w:r>
+        <w:t>. Online. Šesté vydání</w:t>
+      </w:r>
+      <w:r>
+        <w:t>,</w:t>
+      </w:r>
+      <w:r>
+        <w:t xml:space="preserve"> nově upravené. Praha:</w:t>
+      </w:r>
+      <w:r>
+        <w:t> </w:t>
+      </w:r>
+      <w:r>
+        <w:t>Knihtiskárna</w:t>
+      </w:r>
+      <w:r>
+        <w:t> </w:t>
+      </w:r>
+      <w:r>
+        <w:t>Dra</w:t>
+      </w:r>
+      <w:r>
+        <w:t> </w:t>
+      </w:r>
+      <w:r>
+        <w:t>Ed. Grégra a syna</w:t>
       </w:r>
       <w:r>
         <w:t xml:space="preserve">, </w:t>
       </w:r>
       <w:r>
-        <w:t>ukázaly, jakým způsobem může internet umocnit šíření nenávistných projevů oproti dříve dostupným prostředkům. Z těchto událostí lze jmenovat například růst tématu genderu ve společnosti (</w:t>
-      </w:r>
-      <w:proofErr w:type="spellStart"/>
-      <w:r>
-        <w:t>google</w:t>
-      </w:r>
-      <w:proofErr w:type="spellEnd"/>
-      <w:r>
-        <w:t xml:space="preserve"> </w:t>
-      </w:r>
-      <w:proofErr w:type="spellStart"/>
-      <w:r>
-        <w:t>trends</w:t>
-      </w:r>
-      <w:proofErr w:type="spellEnd"/>
-      <w:r>
-        <w:t xml:space="preserve"> asi)</w:t>
+        <w:t>1919.</w:t>
+      </w:r>
+      <w:r>
+        <w:t xml:space="preserve"> </w:t>
+      </w:r>
+      <w:r>
+        <w:t xml:space="preserve">Dostupné </w:t>
+      </w:r>
+      <w:r>
+        <w:t>na</w:t>
+      </w:r>
+      <w:r>
+        <w:t xml:space="preserve">: </w:t>
+      </w:r>
+      <w:hyperlink r:id="rId10" w:history="1">
+        <w:r>
+          <w:t>https://</w:t>
+        </w:r>
+        <w:proofErr w:type="spellStart"/>
+        <w:r>
+          <w:t>is.muni.cz</w:t>
+        </w:r>
+        <w:proofErr w:type="spellEnd"/>
+        <w:r>
+          <w:t>/el/1421/</w:t>
+        </w:r>
+        <w:proofErr w:type="spellStart"/>
+        <w:r>
+          <w:t>podzim2015</w:t>
+        </w:r>
+        <w:proofErr w:type="spellEnd"/>
+        <w:r>
+          <w:t>/</w:t>
+        </w:r>
+        <w:proofErr w:type="spellStart"/>
+        <w:r>
+          <w:t>HIA226</w:t>
+        </w:r>
+        <w:proofErr w:type="spellEnd"/>
+        <w:r>
+          <w:t>/um/</w:t>
+        </w:r>
+      </w:hyperlink>
+      <w:r>
+        <w:t xml:space="preserve"> [cit. 2024-08-29]</w:t>
+      </w:r>
+    </w:p>
+    <w:p>
+      <w:pPr>
+        <w:pStyle w:val="Textpoznpodarou"/>
+      </w:pPr>
+    </w:p>
+    <w:p>
+      <w:pPr>
+        <w:pStyle w:val="Textpoznpodarou"/>
+      </w:pPr>
+      <w:r>
+        <w:t xml:space="preserve">ŠČERBA, F. a kol. </w:t>
+      </w:r>
+      <w:r>
+        <w:rPr>
+          <w:i/>
+          <w:iCs/>
+        </w:rPr>
+        <w:t>Trestní zákoník: Komentář</w:t>
+      </w:r>
+      <w:r>
+        <w:t>. Online. 1. vydání (2. aktualizace). Praha: C. H. Beck</w:t>
+      </w:r>
+      <w:r>
+        <w:t>, 2022</w:t>
+      </w:r>
+      <w:r>
+        <w:t xml:space="preserve">. </w:t>
+      </w:r>
+      <w:r>
+        <w:t xml:space="preserve">ISBN </w:t>
+      </w:r>
+      <w:r>
+        <w:t>978-80-7400-807-</w:t>
+      </w:r>
+      <w:r>
+        <w:t xml:space="preserve">8. </w:t>
+      </w:r>
+      <w:r>
+        <w:t xml:space="preserve">Dostupné </w:t>
+      </w:r>
+      <w:r>
+        <w:t>na:</w:t>
+      </w:r>
+      <w:r>
+        <w:t xml:space="preserve"> </w:t>
+      </w:r>
+      <w:hyperlink r:id="rId11" w:history="1">
+        <w:r>
+          <w:t>https://</w:t>
+        </w:r>
+        <w:proofErr w:type="spellStart"/>
+        <w:r>
+          <w:t>www.beck-online.cz</w:t>
+        </w:r>
+        <w:proofErr w:type="spellEnd"/>
+        <w:r>
+          <w:t>/</w:t>
+        </w:r>
+      </w:hyperlink>
+      <w:r>
+        <w:t xml:space="preserve"> [cit. 2024-08-29]</w:t>
+      </w:r>
+    </w:p>
+    <w:p>
+      <w:pPr>
+        <w:pStyle w:val="Textpoznpodarou"/>
+      </w:pPr>
+    </w:p>
+    <w:p>
+      <w:pPr>
+        <w:pStyle w:val="Textpoznpodarou"/>
+      </w:pPr>
+      <w:r>
+        <w:t xml:space="preserve">HUSSEINI, F., BARTOŇ, M., KOKEŠ, M., a kol. </w:t>
+      </w:r>
+      <w:r>
+        <w:rPr>
+          <w:i/>
+          <w:iCs/>
+        </w:rPr>
+        <w:t>Listina základních práv a svobod</w:t>
+      </w:r>
+      <w:r>
+        <w:rPr>
+          <w:i/>
+          <w:iCs/>
+        </w:rPr>
+        <w:t>. Komentář</w:t>
+      </w:r>
+      <w:r>
+        <w:t>. Online. 1. vydání (1. aktualizace). Praha: C. H. Beck</w:t>
       </w:r>
       <w:r>
         <w:t>,</w:t>
       </w:r>
       <w:r>
-        <w:t xml:space="preserve"> růst počtu transsexuálních lidí v</w:t>
+        <w:t xml:space="preserve"> </w:t>
+      </w:r>
+      <w:r>
+        <w:t xml:space="preserve">2021. </w:t>
+      </w:r>
+      <w:r>
+        <w:t xml:space="preserve">ISBN </w:t>
+      </w:r>
+      <w:r>
+        <w:t>978-80-7400-812-2</w:t>
+      </w:r>
+      <w:r>
+        <w:t xml:space="preserve">. </w:t>
+      </w:r>
+      <w:r>
+        <w:t xml:space="preserve">Dostupné </w:t>
+      </w:r>
+      <w:r>
+        <w:t>na:</w:t>
+      </w:r>
+      <w:r>
+        <w:t xml:space="preserve"> </w:t>
+      </w:r>
+      <w:hyperlink r:id="rId12" w:history="1">
+        <w:r>
+          <w:t>https://</w:t>
+        </w:r>
+        <w:proofErr w:type="spellStart"/>
+        <w:r>
+          <w:t>www.beck-online.cz</w:t>
+        </w:r>
+        <w:proofErr w:type="spellEnd"/>
+        <w:r>
+          <w:t>/</w:t>
+        </w:r>
+      </w:hyperlink>
+      <w:r>
+        <w:t xml:space="preserve"> [cit. 2024-08-29]</w:t>
+      </w:r>
+    </w:p>
+    <w:p>
+      <w:pPr>
+        <w:pStyle w:val="Textpoznpodarou"/>
+      </w:pPr>
+    </w:p>
+    <w:p>
+      <w:pPr>
+        <w:pStyle w:val="Textpoznpodarou"/>
+      </w:pPr>
+      <w:r>
+        <w:t>WAGNEROVÁ</w:t>
+      </w:r>
+      <w:r>
+        <w:t xml:space="preserve">, E., </w:t>
+      </w:r>
+      <w:r>
+        <w:t>ŠIMÍČEK</w:t>
+      </w:r>
+      <w:r>
+        <w:t xml:space="preserve">, V., </w:t>
+      </w:r>
+      <w:proofErr w:type="spellStart"/>
+      <w:r>
+        <w:t>LANGÁŠEK</w:t>
+      </w:r>
+      <w:proofErr w:type="spellEnd"/>
+      <w:r>
+        <w:t xml:space="preserve"> </w:t>
+      </w:r>
+      <w:r>
+        <w:t>a kol. </w:t>
+      </w:r>
+      <w:r>
+        <w:rPr>
+          <w:i/>
+          <w:iCs/>
+        </w:rPr>
+        <w:t>Listina základních práv a svobod: Komentář</w:t>
+      </w:r>
+      <w:r>
+        <w:t xml:space="preserve">. </w:t>
+      </w:r>
+      <w:r>
+        <w:t xml:space="preserve">Online. Druhé vydání. </w:t>
+      </w:r>
+      <w:proofErr w:type="spellStart"/>
+      <w:r>
+        <w:t>Wolters</w:t>
+      </w:r>
+      <w:proofErr w:type="spellEnd"/>
+      <w:r>
+        <w:t xml:space="preserve"> </w:t>
+      </w:r>
+      <w:proofErr w:type="spellStart"/>
+      <w:r>
+        <w:t>Kluwer</w:t>
+      </w:r>
+      <w:proofErr w:type="spellEnd"/>
+      <w:r>
+        <w:t xml:space="preserve">, 2023. </w:t>
+      </w:r>
+      <w:r>
+        <w:t>IS</w:t>
+      </w:r>
+      <w:r>
+        <w:t>B</w:t>
+      </w:r>
+      <w:r>
+        <w:t xml:space="preserve">N </w:t>
+      </w:r>
+      <w:r>
+        <w:t>978-80-7676-747-8</w:t>
+      </w:r>
+      <w:r>
+        <w:t xml:space="preserve">. Dostupné na: </w:t>
+      </w:r>
+      <w:hyperlink r:id="rId13" w:history="1">
+        <w:r>
+          <w:t>https://</w:t>
+        </w:r>
+        <w:proofErr w:type="spellStart"/>
+        <w:r>
+          <w:t>www.aspi.cz</w:t>
+        </w:r>
+        <w:proofErr w:type="spellEnd"/>
+        <w:r>
+          <w:t>/</w:t>
+        </w:r>
+      </w:hyperlink>
+      <w:r>
+        <w:t xml:space="preserve">.  </w:t>
+      </w:r>
+      <w:r>
+        <w:t>[cit. 2024-10-3]</w:t>
+      </w:r>
+    </w:p>
+    <w:p>
+      <w:pPr>
+        <w:pStyle w:val="Textpoznpodarou"/>
+      </w:pPr>
+    </w:p>
+    <w:p>
+      <w:pPr>
+        <w:pStyle w:val="Textpoznpodarou"/>
+      </w:pPr>
+      <w:r>
+        <w:t>MALÝ, K. </w:t>
+      </w:r>
+      <w:r>
+        <w:rPr>
+          <w:i/>
+          <w:iCs/>
+        </w:rPr>
+        <w:t>Tři studie o trestním právu v českých zemích v 17. a v první polovině 18. století</w:t>
+      </w:r>
+      <w:r>
+        <w:t>. Online. Univerzita Karlova, nakladatelství Karolinum</w:t>
+      </w:r>
+      <w:r>
+        <w:t xml:space="preserve">, </w:t>
+      </w:r>
+      <w:r>
+        <w:t>2016.</w:t>
       </w:r>
       <w:r>
         <w:t> </w:t>
       </w:r>
-      <w:r>
-        <w:t>populaci</w:t>
-      </w:r>
-      <w:r>
-        <w:t xml:space="preserve"> (</w:t>
-      </w:r>
-      <w:proofErr w:type="spellStart"/>
-      <w:r>
-        <w:t>proof</w:t>
-      </w:r>
-      <w:proofErr w:type="spellEnd"/>
-      <w:r>
-        <w:t>)</w:t>
-      </w:r>
-      <w:r>
-        <w:t xml:space="preserve"> nebo nedávná „migrační vlna“ do Evropě po válkách v Sýrii (</w:t>
-      </w:r>
-      <w:proofErr w:type="spellStart"/>
-      <w:r>
-        <w:t>was</w:t>
-      </w:r>
-      <w:proofErr w:type="spellEnd"/>
-      <w:r>
-        <w:t xml:space="preserve"> </w:t>
-      </w:r>
-      <w:proofErr w:type="spellStart"/>
-      <w:r>
-        <w:t>it</w:t>
-      </w:r>
-      <w:proofErr w:type="spellEnd"/>
-      <w:r>
-        <w:t xml:space="preserve">?) či na Ukrajině. </w:t>
-      </w:r>
-    </w:p>
-    <w:p>
-      <w:r>
-        <w:t>Zdá se rozumné, aby regulace hate speech nové aspekty svobody projevu</w:t>
-      </w:r>
-      <w:r>
-        <w:t xml:space="preserve">, které přišly společně s internetem, </w:t>
-      </w:r>
-      <w:r>
-        <w:t xml:space="preserve">zohlednila a </w:t>
-      </w:r>
-      <w:r>
-        <w:t>její regulace</w:t>
-      </w:r>
-      <w:r>
-        <w:t xml:space="preserve"> byla zpřísněna</w:t>
-      </w:r>
-      <w:r>
-        <w:t xml:space="preserve">. To </w:t>
-      </w:r>
-      <w:r>
-        <w:t>se do určité</w:t>
-      </w:r>
-      <w:r>
-        <w:t xml:space="preserve"> míry</w:t>
-      </w:r>
-      <w:r>
-        <w:t>, jak bude ukázáno,</w:t>
-      </w:r>
-      <w:r>
-        <w:t xml:space="preserve"> </w:t>
-      </w:r>
-      <w:r>
-        <w:t>stalo</w:t>
+      <w:proofErr w:type="spellStart"/>
+      <w:r>
+        <w:t>ProQuest</w:t>
+      </w:r>
+      <w:proofErr w:type="spellEnd"/>
+      <w:r>
+        <w:t xml:space="preserve"> </w:t>
+      </w:r>
+      <w:proofErr w:type="spellStart"/>
+      <w:r>
+        <w:t>Ebook</w:t>
+      </w:r>
+      <w:proofErr w:type="spellEnd"/>
+      <w:r>
+        <w:t xml:space="preserve"> </w:t>
+      </w:r>
+      <w:proofErr w:type="spellStart"/>
+      <w:r>
+        <w:t>Central</w:t>
+      </w:r>
+      <w:proofErr w:type="spellEnd"/>
+      <w:r>
+        <w:t>. ISBN 978-80-246-3269-8</w:t>
+      </w:r>
+      <w:r>
+        <w:t>,</w:t>
+      </w:r>
+      <w:r>
+        <w:t xml:space="preserve"> Dostupné na</w:t>
+      </w:r>
+      <w:r>
+        <w:t>:</w:t>
+      </w:r>
+      <w:r>
+        <w:t xml:space="preserve"> </w:t>
+      </w:r>
+      <w:hyperlink r:id="rId14" w:history="1">
+        <w:r>
+          <w:t>https://ebookcentral.proquest.com/lib/cuni/detail.action?docID=4867405</w:t>
+        </w:r>
+      </w:hyperlink>
+      <w:r>
+        <w:t xml:space="preserve"> [cit. 2024-08-29]</w:t>
+      </w:r>
+    </w:p>
+    <w:p>
+      <w:pPr>
+        <w:pStyle w:val="Textpoznpodarou"/>
+      </w:pPr>
+    </w:p>
+    <w:p>
+      <w:pPr>
+        <w:pStyle w:val="Textpoznpodarou"/>
+      </w:pPr>
+      <w:r>
+        <w:t xml:space="preserve">HERCZEG, J. </w:t>
+      </w:r>
+      <w:r>
+        <w:rPr>
+          <w:i/>
+          <w:iCs/>
+        </w:rPr>
+        <w:t>Trestné činy z nenávisti</w:t>
+      </w:r>
+      <w:r>
+        <w:t xml:space="preserve">. Praha: </w:t>
+      </w:r>
+      <w:proofErr w:type="spellStart"/>
+      <w:r>
+        <w:t>ASPI</w:t>
+      </w:r>
+      <w:proofErr w:type="spellEnd"/>
+      <w:r>
+        <w:t xml:space="preserve">, </w:t>
+      </w:r>
+      <w:proofErr w:type="spellStart"/>
+      <w:r>
+        <w:t>Wolters</w:t>
+      </w:r>
+      <w:proofErr w:type="spellEnd"/>
+      <w:r>
+        <w:t xml:space="preserve"> </w:t>
+      </w:r>
+      <w:proofErr w:type="spellStart"/>
+      <w:r>
+        <w:t>Klu</w:t>
+      </w:r>
+      <w:r>
+        <w:t>w</w:t>
+      </w:r>
+      <w:r>
+        <w:t>er</w:t>
+      </w:r>
+      <w:proofErr w:type="spellEnd"/>
+      <w:r>
+        <w:t xml:space="preserve">, </w:t>
+      </w:r>
+      <w:r>
+        <w:t>2008</w:t>
+      </w:r>
+      <w:r>
+        <w:t>. ISBN 978-80-7357-311-9</w:t>
+      </w:r>
+    </w:p>
+    <w:p>
+      <w:pPr>
+        <w:pStyle w:val="Textpoznpodarou"/>
+      </w:pPr>
+    </w:p>
+    <w:p>
+      <w:pPr>
+        <w:pStyle w:val="Textpoznpodarou"/>
+      </w:pPr>
+      <w:r>
+        <w:t xml:space="preserve">KUKLÍK, J. a kol. </w:t>
+      </w:r>
+      <w:r>
+        <w:rPr>
+          <w:i/>
+          <w:iCs/>
+        </w:rPr>
+        <w:t>Vývoj česko-slovenského práva 1945-1989</w:t>
+      </w:r>
+      <w:r>
+        <w:t>. LINDE Praha, 2008. ISBN 978-80-7201-741-6</w:t>
+      </w:r>
+    </w:p>
+    <w:p>
+      <w:pPr>
+        <w:pStyle w:val="Textpoznpodarou"/>
+      </w:pPr>
+    </w:p>
+    <w:p>
+      <w:pPr>
+        <w:pStyle w:val="Textpoznpodarou"/>
+      </w:pPr>
+      <w:r>
+        <w:t xml:space="preserve">KUKLÍK, J. a kol. </w:t>
+      </w:r>
+      <w:r>
+        <w:rPr>
+          <w:i/>
+          <w:iCs/>
+        </w:rPr>
+        <w:t>Dějiny československého práva 1945–1989</w:t>
+      </w:r>
+      <w:r>
+        <w:t>. Praha: Auditorium</w:t>
+      </w:r>
+      <w:r>
+        <w:t xml:space="preserve">, </w:t>
+      </w:r>
+      <w:r>
+        <w:t>2011. ISBN 978-80-87284-17-9</w:t>
+      </w:r>
+    </w:p>
+    <w:p>
+      <w:pPr>
+        <w:pStyle w:val="Textpoznpodarou"/>
+      </w:pPr>
+    </w:p>
+    <w:p>
+      <w:pPr>
+        <w:pStyle w:val="Textpoznpodarou"/>
+      </w:pPr>
+      <w:r>
+        <w:t xml:space="preserve">HERCZEG, J. </w:t>
+      </w:r>
+      <w:r>
+        <w:rPr>
+          <w:i/>
+          <w:iCs/>
+        </w:rPr>
+        <w:t>Meze svobody projevu</w:t>
       </w:r>
       <w:r>
         <w:t xml:space="preserve">. </w:t>
       </w:r>
-      <w:r>
-        <w:t xml:space="preserve">Část společnosti ale začala poukazovat na závažné zásahy do svobody projevu, které regulace přinesly, </w:t>
-      </w:r>
-      <w:r>
-        <w:t xml:space="preserve">zdůrazňujíce důležitost </w:t>
-      </w:r>
-      <w:r>
-        <w:t xml:space="preserve">svobody slova </w:t>
-      </w:r>
-      <w:r>
-        <w:t xml:space="preserve">pro zdravou demokratickou společnost.  </w:t>
-      </w:r>
-    </w:p>
-    <w:p>
-      <w:r>
-        <w:t>Problematika hate speech je tak aktuálnější než kdykoli dříve</w:t>
-      </w:r>
-      <w:r>
-        <w:rPr>
-          <w:rStyle w:val="Znakapoznpodarou"/>
-        </w:rPr>
-        <w:footnoteReference w:id="1"/>
-      </w:r>
-      <w:r>
-        <w:t xml:space="preserve">. Kde by měla ležet regulační hranice mezi svobodou projevu a jinými výše zmíněnými hodnotami v ideálním světě lze stěží jednoznačně určit. Je ovšem možné poukázat na některé nedostatky její legislativní úpravy a aplikace těchto norem v praxi. </w:t>
-      </w:r>
-    </w:p>
-    <w:p>
-      <w:r>
-        <w:t xml:space="preserve">Přesně to si klade za cíl tato diplomová práce. Práce se pokusí </w:t>
-      </w:r>
-      <w:r>
-        <w:t>prozkoumat situaci v České republice</w:t>
-      </w:r>
-      <w:r>
-        <w:t xml:space="preserve"> s tím, že</w:t>
-      </w:r>
-      <w:r>
-        <w:t xml:space="preserve"> </w:t>
-      </w:r>
-      <w:r>
-        <w:t>analyz</w:t>
-      </w:r>
-      <w:r>
-        <w:t xml:space="preserve">uje </w:t>
-      </w:r>
-      <w:r>
-        <w:t>legislativní úpravu</w:t>
-      </w:r>
-      <w:r>
-        <w:t xml:space="preserve"> </w:t>
-      </w:r>
-      <w:r>
-        <w:t>hate speech</w:t>
-      </w:r>
-      <w:r>
-        <w:t xml:space="preserve"> a její materiální prameny</w:t>
+      <w:proofErr w:type="spellStart"/>
+      <w:r>
+        <w:t>Orac</w:t>
+      </w:r>
+      <w:proofErr w:type="spellEnd"/>
+      <w:r>
+        <w:t xml:space="preserve">, </w:t>
+      </w:r>
+      <w:r>
+        <w:t>2004. ISBN 80-86199-94-0</w:t>
+      </w:r>
+    </w:p>
+    <w:p>
+      <w:pPr>
+        <w:pStyle w:val="Textpoznpodarou"/>
+      </w:pPr>
+    </w:p>
+    <w:p>
+      <w:pPr>
+        <w:pStyle w:val="Textpoznpodarou"/>
+      </w:pPr>
+      <w:r>
+        <w:t xml:space="preserve">JÄGER, P., MOLEK, P. </w:t>
+      </w:r>
+      <w:r>
+        <w:rPr>
+          <w:i/>
+          <w:iCs/>
+        </w:rPr>
+        <w:t>Svoboda projevu, Demokracie, rovnost a svoboda slova</w:t>
+      </w:r>
+      <w:r>
+        <w:t>. Praha: Auditorium</w:t>
+      </w:r>
+      <w:r>
+        <w:t xml:space="preserve">, </w:t>
+      </w:r>
+      <w:r>
+        <w:t>2007. ISBN 978-80-903786-5-0</w:t>
+      </w:r>
+    </w:p>
+    <w:p>
+      <w:pPr>
+        <w:pStyle w:val="Textpoznpodarou"/>
+      </w:pPr>
+    </w:p>
+    <w:p>
+      <w:pPr>
+        <w:pStyle w:val="Textpoznpodarou"/>
+      </w:pPr>
+      <w:r>
+        <w:t xml:space="preserve">PAVLÍČEK V., </w:t>
+      </w:r>
+      <w:r>
+        <w:rPr>
+          <w:i/>
+          <w:iCs/>
+        </w:rPr>
+        <w:t>Ústavní problémy svobody projevu</w:t>
+      </w:r>
+      <w:r>
+        <w:t>. Praha: Karolinum, 1997</w:t>
+      </w:r>
+      <w:r>
+        <w:t xml:space="preserve">. </w:t>
+      </w:r>
+      <w:r>
+        <w:t xml:space="preserve">Acta </w:t>
+      </w:r>
+      <w:proofErr w:type="spellStart"/>
+      <w:r>
+        <w:t>Iuridica</w:t>
+      </w:r>
+      <w:proofErr w:type="spellEnd"/>
+      <w:r>
+        <w:t xml:space="preserve"> 1-2/1996. ISSN 0323-0619</w:t>
+      </w:r>
+    </w:p>
+    <w:p>
+      <w:pPr>
+        <w:pStyle w:val="Textpoznpodarou"/>
+      </w:pPr>
+    </w:p>
+    <w:p>
+      <w:pPr>
+        <w:pStyle w:val="Textpoznpodarou"/>
+      </w:pPr>
+      <w:r>
+        <w:t xml:space="preserve">KMEC, J., KOSAŘ, D., KRATOCHVÍL, J., BOBEK, M., </w:t>
+      </w:r>
+      <w:r>
+        <w:rPr>
+          <w:i/>
+          <w:iCs/>
+        </w:rPr>
+        <w:t>Evropská úmluva o lidských právech</w:t>
+      </w:r>
+      <w:r>
+        <w:t xml:space="preserve">. Komentář. </w:t>
+      </w:r>
+      <w:r>
+        <w:t>Praha: C. H. Beck, 2012. ISBN 978-80-7400-365-3</w:t>
+      </w:r>
+    </w:p>
+    <w:p>
+      <w:pPr>
+        <w:pStyle w:val="Textpoznpodarou"/>
+      </w:pPr>
+    </w:p>
+    <w:p>
+      <w:pPr>
+        <w:pStyle w:val="Textpoznpodarou"/>
+      </w:pPr>
+      <w:proofErr w:type="spellStart"/>
+      <w:r>
+        <w:t>BRUGGER</w:t>
+      </w:r>
+      <w:proofErr w:type="spellEnd"/>
+      <w:r>
+        <w:t xml:space="preserve">, W., </w:t>
+      </w:r>
+      <w:r>
+        <w:rPr>
+          <w:i/>
+          <w:iCs/>
+        </w:rPr>
+        <w:t>The Treatment of Hate Speech in German Constitutional Law</w:t>
+      </w:r>
+      <w:r>
+        <w:t xml:space="preserve">. Online. German Law Journal, 2004, </w:t>
+      </w:r>
+      <w:proofErr w:type="spellStart"/>
+      <w:r>
+        <w:t>ročník</w:t>
+      </w:r>
+      <w:proofErr w:type="spellEnd"/>
+      <w:r>
+        <w:t xml:space="preserve"> 4</w:t>
+      </w:r>
+      <w:r>
+        <w:t>, č. 1</w:t>
+      </w:r>
+      <w:r>
+        <w:t xml:space="preserve">, s. </w:t>
+      </w:r>
+      <w:r>
+        <w:t>1</w:t>
+      </w:r>
+      <w:r>
+        <w:t>-</w:t>
+      </w:r>
+      <w:r>
+        <w:t>22</w:t>
+      </w:r>
+      <w:r>
+        <w:t xml:space="preserve">. </w:t>
+      </w:r>
+      <w:proofErr w:type="spellStart"/>
+      <w:r>
+        <w:t>doi</w:t>
+      </w:r>
+      <w:proofErr w:type="spellEnd"/>
+      <w:r>
+        <w:t>:</w:t>
+      </w:r>
+      <w:r>
+        <w:t xml:space="preserve"> </w:t>
+      </w:r>
+      <w:r>
+        <w:t>10.1017/</w:t>
+      </w:r>
+      <w:proofErr w:type="spellStart"/>
+      <w:r>
+        <w:t>S2071832200015728</w:t>
+      </w:r>
+      <w:proofErr w:type="spellEnd"/>
+      <w:r>
+        <w:t xml:space="preserve">. Dostupné na: </w:t>
+      </w:r>
+      <w:hyperlink r:id="rId15" w:history="1">
+        <w:r>
+          <w:t>https://</w:t>
+        </w:r>
+        <w:proofErr w:type="spellStart"/>
+        <w:r>
+          <w:t>germanlawjo</w:t>
+        </w:r>
+        <w:r>
+          <w:t>u</w:t>
+        </w:r>
+        <w:r>
+          <w:t>rnal.com</w:t>
+        </w:r>
+        <w:proofErr w:type="spellEnd"/>
+        <w:r>
+          <w:t>/</w:t>
+        </w:r>
+        <w:proofErr w:type="spellStart"/>
+        <w:r>
+          <w:t>volume</w:t>
+        </w:r>
+        <w:proofErr w:type="spellEnd"/>
+        <w:r>
+          <w:t>-04-no-01/</w:t>
+        </w:r>
+      </w:hyperlink>
+      <w:r>
+        <w:t>.  [cit. 2024-07-15]</w:t>
+      </w:r>
+    </w:p>
+    <w:p>
+      <w:pPr>
+        <w:pStyle w:val="Textpoznpodarou"/>
+      </w:pPr>
+    </w:p>
+    <w:p>
+      <w:pPr>
+        <w:pStyle w:val="Textpoznpodarou"/>
+      </w:pPr>
+      <w:r>
+        <w:t xml:space="preserve">REPÍK, B. </w:t>
+      </w:r>
+      <w:r>
+        <w:t xml:space="preserve">Svoboda projevu versus rasismus ve štrasburské </w:t>
+      </w:r>
+      <w:proofErr w:type="spellStart"/>
+      <w:r>
+        <w:t>judicature</w:t>
+      </w:r>
+      <w:proofErr w:type="spellEnd"/>
+      <w:r>
+        <w:t>.</w:t>
+      </w:r>
+      <w:r>
+        <w:t xml:space="preserve"> </w:t>
+      </w:r>
+      <w:r>
+        <w:t>Trestněprávní revue</w:t>
+      </w:r>
+      <w:r>
+        <w:t>, 2004, r</w:t>
+      </w:r>
+      <w:r>
+        <w:t>očník 3.</w:t>
       </w:r>
       <w:r>
         <w:t>,</w:t>
       </w:r>
       <w:r>
-        <w:t xml:space="preserve"> prozkoum</w:t>
-      </w:r>
-      <w:r>
-        <w:t>á</w:t>
-      </w:r>
-      <w:r>
-        <w:t xml:space="preserve"> </w:t>
-      </w:r>
-      <w:r>
-        <w:t>jej</w:t>
-      </w:r>
-      <w:r>
-        <w:t xml:space="preserve">ich </w:t>
-      </w:r>
-      <w:r>
-        <w:t xml:space="preserve">aplikaci v praxi a </w:t>
-      </w:r>
-      <w:r>
-        <w:t>pouká</w:t>
-      </w:r>
-      <w:r>
-        <w:t xml:space="preserve">že </w:t>
-      </w:r>
-      <w:r>
-        <w:t>na možné nedostatky zjištěné reality</w:t>
+        <w:t xml:space="preserve"> č. 2</w:t>
+      </w:r>
+      <w:r>
+        <w:t>, 47-52</w:t>
+      </w:r>
+      <w:r>
+        <w:t xml:space="preserve"> s., C. H. Beck</w:t>
       </w:r>
       <w:r>
         <w:t xml:space="preserve">. </w:t>
       </w:r>
-    </w:p>
-    <w:p>
-      <w:r>
-        <w:lastRenderedPageBreak/>
-        <w:t xml:space="preserve">Práce bude rozdělena na 3 části. </w:t>
-      </w:r>
-      <w:r>
-        <w:t>V</w:t>
-      </w:r>
-      <w:r>
-        <w:t xml:space="preserve"> </w:t>
-      </w:r>
-      <w:r>
-        <w:t xml:space="preserve">první části práce </w:t>
-      </w:r>
-      <w:r>
-        <w:t xml:space="preserve">bude cílem analyzovat aktuální regulaci hate speech v ČR. Práce se </w:t>
-      </w:r>
-      <w:r>
-        <w:t xml:space="preserve">pokusí odhalit, zda lze sledovat </w:t>
-      </w:r>
-      <w:r>
-        <w:t>rozšiřování</w:t>
-      </w:r>
-      <w:r>
-        <w:t xml:space="preserve"> restrikci </w:t>
-      </w:r>
-      <w:r>
-        <w:t>svobody projevu</w:t>
-      </w:r>
-      <w:r>
-        <w:t xml:space="preserve"> na úkor hate speech i na našem území</w:t>
-      </w:r>
-      <w:r>
-        <w:t>…</w:t>
-      </w:r>
-      <w:r>
-        <w:t xml:space="preserve"> </w:t>
-      </w:r>
-    </w:p>
-    <w:p>
-      <w:r>
-        <w:t>(zhodnocení zdrojů ideálně provést zvlášť u každé části)</w:t>
-      </w:r>
-    </w:p>
-    <w:p>
-      <w:r>
-        <w:t xml:space="preserve">(u každé části uvést jaký výzkum byl proveden těmi </w:t>
-      </w:r>
-      <w:proofErr w:type="spellStart"/>
-      <w:r>
-        <w:t>fancy</w:t>
-      </w:r>
-      <w:proofErr w:type="spellEnd"/>
-      <w:r>
-        <w:t xml:space="preserve"> slovy)</w:t>
-      </w:r>
-    </w:p>
-    <w:p>
-      <w:pPr>
-        <w:pStyle w:val="Odstavecseseznamem"/>
-        <w:numPr>
-          <w:ilvl w:val="0"/>
-          <w:numId w:val="1"/>
-        </w:numPr>
-      </w:pPr>
-      <w:r>
-        <w:t>V části I.  – prozkoumat právní úpravu její vývoj a posoud</w:t>
-      </w:r>
-      <w:r>
-        <w:t>it</w:t>
-      </w:r>
-      <w:r>
-        <w:t xml:space="preserve">, zda skutečně dochází ke zpřísňování trestněprávní represe omezující </w:t>
-      </w:r>
-      <w:proofErr w:type="spellStart"/>
-      <w:r>
-        <w:t>FoS</w:t>
-      </w:r>
-      <w:proofErr w:type="spellEnd"/>
-    </w:p>
-    <w:p>
-      <w:pPr>
-        <w:pStyle w:val="Odstavecseseznamem"/>
-        <w:numPr>
-          <w:ilvl w:val="1"/>
-          <w:numId w:val="1"/>
-        </w:numPr>
-      </w:pPr>
-      <w:r>
-        <w:t>Postupovat chronologicky</w:t>
-      </w:r>
-    </w:p>
-    <w:p>
-      <w:pPr>
-        <w:pStyle w:val="Odstavecseseznamem"/>
-        <w:numPr>
-          <w:ilvl w:val="1"/>
-          <w:numId w:val="1"/>
-        </w:numPr>
-      </w:pPr>
-      <w:r>
-        <w:t>Práce se bude soustředit na trestněprávní regulaci</w:t>
-      </w:r>
-    </w:p>
-    <w:p>
-      <w:pPr>
-        <w:pStyle w:val="Odstavecseseznamem"/>
-        <w:numPr>
-          <w:ilvl w:val="2"/>
-          <w:numId w:val="1"/>
-        </w:numPr>
-      </w:pPr>
-      <w:r>
-        <w:t xml:space="preserve">Např. přestupky nebo antidiskriminační zákon je možné zmínit ale jsou </w:t>
-      </w:r>
-      <w:proofErr w:type="spellStart"/>
-      <w:r>
-        <w:t>OT</w:t>
-      </w:r>
-      <w:proofErr w:type="spellEnd"/>
-    </w:p>
-    <w:p>
-      <w:pPr>
-        <w:pStyle w:val="Odstavecseseznamem"/>
-        <w:numPr>
-          <w:ilvl w:val="1"/>
-          <w:numId w:val="1"/>
-        </w:numPr>
-      </w:pPr>
-      <w:r>
-        <w:t xml:space="preserve">Pro zhodnocení přísnosti úpravy bude práce analyzovat aspekty jako trestní sazby nebo znaky </w:t>
-      </w:r>
-      <w:proofErr w:type="spellStart"/>
-      <w:r>
-        <w:t>SPTČ</w:t>
-      </w:r>
-      <w:proofErr w:type="spellEnd"/>
-      <w:r>
-        <w:t xml:space="preserve"> (počet charakteristik, zda existují zvláštní sazby </w:t>
-      </w:r>
-      <w:proofErr w:type="spellStart"/>
-      <w:r>
-        <w:t>etc</w:t>
-      </w:r>
-      <w:proofErr w:type="spellEnd"/>
-      <w:r>
-        <w:t>…)</w:t>
-      </w:r>
-    </w:p>
-    <w:p>
-      <w:pPr>
-        <w:pStyle w:val="Odstavecseseznamem"/>
-        <w:numPr>
-          <w:ilvl w:val="1"/>
-          <w:numId w:val="1"/>
-        </w:numPr>
-      </w:pPr>
-      <w:r>
-        <w:t>Pro úplnost úprava jiných států i? (Irsko? Litva? Itálie? Maďarsko?)</w:t>
-      </w:r>
-    </w:p>
-    <w:p>
-      <w:pPr>
-        <w:pStyle w:val="Odstavecseseznamem"/>
-        <w:numPr>
-          <w:ilvl w:val="0"/>
-          <w:numId w:val="1"/>
-        </w:numPr>
-      </w:pPr>
-      <w:r>
-        <w:t>V části II.  – prozkoumat aplikaci těchto předpisů soudy a policejními orgány. Tedy udělat studii</w:t>
-      </w:r>
-    </w:p>
-    <w:p>
-      <w:pPr>
-        <w:pStyle w:val="Odstavecseseznamem"/>
-        <w:numPr>
-          <w:ilvl w:val="1"/>
-          <w:numId w:val="1"/>
-        </w:numPr>
-      </w:pPr>
-      <w:r>
-        <w:t xml:space="preserve">Soudních rozhodnutí </w:t>
-      </w:r>
-    </w:p>
-    <w:p>
-      <w:pPr>
-        <w:pStyle w:val="Odstavecseseznamem"/>
-        <w:numPr>
-          <w:ilvl w:val="2"/>
-          <w:numId w:val="1"/>
-        </w:numPr>
-      </w:pPr>
-      <w:r>
-        <w:t>Statistiky z justice</w:t>
-      </w:r>
-    </w:p>
-    <w:p>
-      <w:pPr>
-        <w:pStyle w:val="Odstavecseseznamem"/>
-        <w:numPr>
-          <w:ilvl w:val="2"/>
-          <w:numId w:val="1"/>
-        </w:numPr>
-      </w:pPr>
-      <w:r>
-        <w:t xml:space="preserve">Examinovat dostupná rozhodnutí </w:t>
-      </w:r>
-    </w:p>
-    <w:p>
-      <w:pPr>
-        <w:pStyle w:val="Odstavecseseznamem"/>
-        <w:numPr>
-          <w:ilvl w:val="2"/>
-          <w:numId w:val="1"/>
-        </w:numPr>
-      </w:pPr>
-      <w:r>
-        <w:t>Vyžádat rozhodnutí od obecných soudů</w:t>
-      </w:r>
-    </w:p>
-    <w:p>
-      <w:pPr>
-        <w:pStyle w:val="Odstavecseseznamem"/>
-        <w:numPr>
-          <w:ilvl w:val="1"/>
-          <w:numId w:val="1"/>
-        </w:numPr>
-      </w:pPr>
-      <w:r>
-        <w:t>Statistik od PČR</w:t>
-      </w:r>
-    </w:p>
-    <w:p>
-      <w:pPr>
-        <w:pStyle w:val="Odstavecseseznamem"/>
-        <w:numPr>
-          <w:ilvl w:val="2"/>
-          <w:numId w:val="1"/>
-        </w:numPr>
-      </w:pPr>
-      <w:r>
-        <w:t>Počty trestních stíhání</w:t>
-      </w:r>
-    </w:p>
-    <w:p>
-      <w:pPr>
-        <w:pStyle w:val="Odstavecseseznamem"/>
-        <w:numPr>
-          <w:ilvl w:val="2"/>
-          <w:numId w:val="1"/>
-        </w:numPr>
-      </w:pPr>
-      <w:r>
-        <w:t xml:space="preserve">Povrchní studie </w:t>
-      </w:r>
-      <w:proofErr w:type="gramStart"/>
-      <w:r>
-        <w:t>ukazující</w:t>
-      </w:r>
-      <w:proofErr w:type="gramEnd"/>
-      <w:r>
-        <w:t xml:space="preserve"> zda odpovídají realitě</w:t>
-      </w:r>
-    </w:p>
-    <w:p>
-      <w:pPr>
-        <w:pStyle w:val="Odstavecseseznamem"/>
-        <w:numPr>
-          <w:ilvl w:val="2"/>
-          <w:numId w:val="1"/>
-        </w:numPr>
-      </w:pPr>
-      <w:r>
-        <w:t xml:space="preserve">Jak </w:t>
-      </w:r>
-      <w:proofErr w:type="spellStart"/>
-      <w:r>
-        <w:t>TS</w:t>
-      </w:r>
-      <w:proofErr w:type="spellEnd"/>
-      <w:r>
-        <w:t xml:space="preserve"> dopadají (jak často </w:t>
-      </w:r>
-      <w:proofErr w:type="gramStart"/>
-      <w:r>
-        <w:t>končí</w:t>
-      </w:r>
-      <w:proofErr w:type="gramEnd"/>
-      <w:r>
-        <w:t xml:space="preserve"> u soudu)</w:t>
-      </w:r>
-    </w:p>
-    <w:p>
-      <w:pPr>
-        <w:pStyle w:val="Odstavecseseznamem"/>
-        <w:numPr>
-          <w:ilvl w:val="1"/>
-          <w:numId w:val="1"/>
-        </w:numPr>
-      </w:pPr>
-      <w:r>
-        <w:t xml:space="preserve">Posoudit, zda tu je zdrženlivost v aplikaci norem. </w:t>
-      </w:r>
-    </w:p>
-    <w:p>
-      <w:pPr>
-        <w:pStyle w:val="Odstavecseseznamem"/>
-        <w:numPr>
-          <w:ilvl w:val="1"/>
-          <w:numId w:val="1"/>
-        </w:numPr>
-      </w:pPr>
-      <w:r>
-        <w:t xml:space="preserve">Pokud ano je asi </w:t>
-      </w:r>
-      <w:proofErr w:type="spellStart"/>
-      <w:r>
-        <w:t>reasonable</w:t>
-      </w:r>
-      <w:proofErr w:type="spellEnd"/>
-      <w:r>
-        <w:t xml:space="preserve"> tvrdit, že téma ochrany osobnosti </w:t>
-      </w:r>
-      <w:proofErr w:type="spellStart"/>
-      <w:r>
-        <w:t>etc</w:t>
-      </w:r>
-      <w:proofErr w:type="spellEnd"/>
-      <w:r>
-        <w:t xml:space="preserve">. je ve společnosti nafouklé a parlamenty ho </w:t>
-      </w:r>
-      <w:proofErr w:type="spellStart"/>
-      <w:r>
-        <w:t>přehrocují</w:t>
-      </w:r>
-      <w:proofErr w:type="spellEnd"/>
-      <w:r>
-        <w:t xml:space="preserve"> a schvalované zpřísňující zákony jsou spíše politická agenda a ve finále stejně nejsou aplikovány</w:t>
-      </w:r>
-    </w:p>
-    <w:p>
-      <w:pPr>
-        <w:pStyle w:val="Odstavecseseznamem"/>
-        <w:numPr>
-          <w:ilvl w:val="0"/>
-          <w:numId w:val="1"/>
-        </w:numPr>
-      </w:pPr>
-      <w:r>
-        <w:t xml:space="preserve">V části III. – zkusím pak z různých pramenů </w:t>
-      </w:r>
-      <w:proofErr w:type="spellStart"/>
-      <w:r>
-        <w:t>vyvěštit</w:t>
-      </w:r>
-      <w:proofErr w:type="spellEnd"/>
-      <w:r>
-        <w:t xml:space="preserve"> jaký „společenskohistorický kontext“/motivace in </w:t>
-      </w:r>
-      <w:proofErr w:type="spellStart"/>
-      <w:r>
-        <w:t>general</w:t>
-      </w:r>
-      <w:proofErr w:type="spellEnd"/>
-      <w:r>
-        <w:t xml:space="preserve"> vedou lidičky a orgány k normotvorbě a aplikaci toho co jsem zjistil. </w:t>
-      </w:r>
-    </w:p>
-    <w:p>
-      <w:pPr>
-        <w:pStyle w:val="Odstavecseseznamem"/>
-        <w:numPr>
-          <w:ilvl w:val="0"/>
-          <w:numId w:val="1"/>
-        </w:numPr>
-      </w:pPr>
-      <w:r>
-        <w:t>V závěru – zhodnotit kriticky úpravu – jak z legislativně-technického a aplikačního pohledu tak i z toho filozofického, tedy diskutovat to kde tato hranice v rámci testu proporcionality v současnosti je a kde by měla být (ano, budu to dělat v závěru, nikoli v části III)</w:t>
-      </w:r>
-    </w:p>
-    <w:p>
-      <w:r>
-        <w:lastRenderedPageBreak/>
-        <w:t xml:space="preserve">Zhodnocení zdrojů </w:t>
-      </w:r>
-      <w:proofErr w:type="spellStart"/>
-      <w:r>
-        <w:t>overall</w:t>
-      </w:r>
-      <w:proofErr w:type="spellEnd"/>
-      <w:r>
-        <w:t xml:space="preserve"> (?)</w:t>
-      </w:r>
-    </w:p>
-    <w:p/>
-    <w:p>
-      <w:proofErr w:type="spellStart"/>
-      <w:r>
-        <w:t>Code</w:t>
-      </w:r>
-      <w:proofErr w:type="spellEnd"/>
-      <w:r>
-        <w:t xml:space="preserve"> </w:t>
-      </w:r>
-      <w:proofErr w:type="spellStart"/>
-      <w:r>
-        <w:t>penal</w:t>
-      </w:r>
-      <w:proofErr w:type="spellEnd"/>
-      <w:r>
-        <w:t xml:space="preserve"> </w:t>
-      </w:r>
-    </w:p>
-    <w:p>
-      <w:pPr>
-        <w:pStyle w:val="Odstavecseseznamem"/>
-        <w:numPr>
-          <w:ilvl w:val="0"/>
-          <w:numId w:val="1"/>
-        </w:numPr>
-      </w:pPr>
-      <w:hyperlink r:id="rId8" w:history="1">
-        <w:r>
-          <w:rPr>
-            <w:rStyle w:val="Hypertextovodkaz"/>
-          </w:rPr>
-          <w:t>https://www.napoleon.org/en/history-of-the-two-empires/close-up/a-close-up-on-the-code-penal/</w:t>
+      <w:r>
+        <w:t>ISSN 1213-5313</w:t>
+      </w:r>
+    </w:p>
+    <w:p>
+      <w:pPr>
+        <w:pStyle w:val="Textpoznpodarou"/>
+      </w:pPr>
+    </w:p>
+    <w:p>
+      <w:pPr>
+        <w:pStyle w:val="Textpoznpodarou"/>
+      </w:pPr>
+      <w:r>
+        <w:t xml:space="preserve">HERCZEG, J. </w:t>
+      </w:r>
+      <w:r>
+        <w:rPr>
+          <w:i/>
+          <w:iCs/>
+        </w:rPr>
+        <w:t>K trestnímu postihu osvětimské lži</w:t>
+      </w:r>
+      <w:r>
+        <w:t xml:space="preserve">. </w:t>
+      </w:r>
+      <w:r>
+        <w:t>Trestní právo</w:t>
+      </w:r>
+      <w:r>
+        <w:t>, 2002, r</w:t>
+      </w:r>
+      <w:r>
+        <w:t>očník VII.</w:t>
+      </w:r>
+      <w:r>
+        <w:t xml:space="preserve">, č. </w:t>
+      </w:r>
+      <w:r>
+        <w:t xml:space="preserve">7-8/2002, 2-10 s., Nakladatelství </w:t>
+      </w:r>
+      <w:proofErr w:type="spellStart"/>
+      <w:r>
+        <w:t>Orac</w:t>
+      </w:r>
+      <w:proofErr w:type="spellEnd"/>
+      <w:r>
+        <w:t xml:space="preserve">. </w:t>
+      </w:r>
+      <w:r>
+        <w:t>ISSN 1211-2860</w:t>
+      </w:r>
+    </w:p>
+    <w:p>
+      <w:pPr>
+        <w:pStyle w:val="Textpoznpodarou"/>
+      </w:pPr>
+    </w:p>
+    <w:p>
+      <w:pPr>
+        <w:pStyle w:val="Textpoznpodarou"/>
+      </w:pPr>
+    </w:p>
+    <w:p>
+      <w:pPr>
+        <w:pStyle w:val="Textpoznpodarou"/>
+      </w:pPr>
+      <w:proofErr w:type="spellStart"/>
+      <w:r>
+        <w:t>TULKENS</w:t>
+      </w:r>
+      <w:proofErr w:type="spellEnd"/>
+      <w:r>
+        <w:t xml:space="preserve">, F. </w:t>
+      </w:r>
+      <w:r>
+        <w:rPr>
+          <w:i/>
+          <w:iCs/>
+        </w:rPr>
+        <w:t>When to say is to do, Freedom of expression and hate speech in the case law of the European Court of Human Rights</w:t>
+      </w:r>
+      <w:r>
+        <w:t xml:space="preserve">. Online. European Court of Human Rights = European Judicial Training Network, 2012. </w:t>
+      </w:r>
+      <w:r>
+        <w:t xml:space="preserve">Dostupné na: </w:t>
+      </w:r>
+      <w:hyperlink r:id="rId16" w:history="1">
+        <w:r>
+          <w:t>http://ejtn6r2.episerverhosting.com/Documents/About%20EJTN/Independent%20Seminars/TULKENS_Francoise_Presentation_When_to_Say_is_To_Do_Freedom_of_Expression_and_Hate_Speech_in_the_Case_Law_of_the_ECtHR_October_2012.pdf</w:t>
         </w:r>
       </w:hyperlink>
-    </w:p>
-    <w:p>
-      <w:pPr>
-        <w:pStyle w:val="Odstavecseseznamem"/>
-        <w:numPr>
-          <w:ilvl w:val="0"/>
-          <w:numId w:val="1"/>
-        </w:numPr>
-      </w:pPr>
-      <w:r>
-        <w:t xml:space="preserve">§ </w:t>
-      </w:r>
-      <w:proofErr w:type="gramStart"/>
-      <w:r>
-        <w:t>375 - 378</w:t>
-      </w:r>
-      <w:proofErr w:type="gramEnd"/>
+      <w:r>
+        <w:t xml:space="preserve">. </w:t>
+      </w:r>
+      <w:r>
+        <w:t>cit. [24-09-16</w:t>
+      </w:r>
+      <w:r>
+        <w:t xml:space="preserve">] </w:t>
+      </w:r>
+    </w:p>
+    <w:p>
+      <w:pPr>
+        <w:pStyle w:val="Textpoznpodarou"/>
+      </w:pPr>
+    </w:p>
+    <w:p>
+      <w:pPr>
+        <w:pStyle w:val="Textpoznpodarou"/>
+      </w:pPr>
+      <w:proofErr w:type="spellStart"/>
+      <w:r>
+        <w:t>HANYCH</w:t>
+      </w:r>
+      <w:proofErr w:type="spellEnd"/>
+      <w:r>
+        <w:t xml:space="preserve">, M., In: </w:t>
+      </w:r>
+      <w:proofErr w:type="spellStart"/>
+      <w:r>
+        <w:t>KONŮPKA</w:t>
+      </w:r>
+      <w:proofErr w:type="spellEnd"/>
+      <w:r>
+        <w:t>, P.; HRONOVÁ, E</w:t>
+      </w:r>
+      <w:r>
+        <w:t>. a kol</w:t>
+      </w:r>
+      <w:r>
+        <w:t>. </w:t>
+      </w:r>
+      <w:r>
+        <w:rPr>
+          <w:i/>
+          <w:iCs/>
+        </w:rPr>
+        <w:t>Evropská úmluva o lidských právech: praktický průvodce</w:t>
+      </w:r>
+      <w:r>
+        <w:t xml:space="preserve">. Online. Právnická fakulta Univerzity Karlovy, 2022. ISBN 978-80-7630-024-8. Dostupné na: </w:t>
+      </w:r>
+      <w:hyperlink r:id="rId17" w:history="1">
+        <w:r>
+          <w:t>https://cuni.primo.exlibrisgroup.com/permalink/420CKIS_INST/1ustijj/alma9925909472006986</w:t>
+        </w:r>
+      </w:hyperlink>
+      <w:r>
+        <w:t xml:space="preserve"> </w:t>
+      </w:r>
+      <w:r>
+        <w:t>[cit. 24-09-16], 83-94 s.</w:t>
+      </w:r>
+    </w:p>
+    <w:p>
+      <w:pPr>
+        <w:pStyle w:val="Textpoznpodarou"/>
+      </w:pPr>
+    </w:p>
+    <w:p>
+      <w:pPr>
+        <w:pStyle w:val="Textpoznpodarou"/>
+      </w:pPr>
+      <w:proofErr w:type="spellStart"/>
+      <w:r>
+        <w:t>HARRIS</w:t>
+      </w:r>
+      <w:proofErr w:type="spellEnd"/>
+      <w:r>
+        <w:t xml:space="preserve">, D. J., M. O'BOYLE, ED BATES, et al. </w:t>
+      </w:r>
+      <w:r>
+        <w:rPr>
+          <w:i/>
+          <w:iCs/>
+        </w:rPr>
+        <w:t>Harris, O'Boyle &amp; Warbrick: Law of the European Convention on Human Rights</w:t>
+      </w:r>
+      <w:r>
+        <w:t xml:space="preserve">. Online. Fifth </w:t>
+      </w:r>
+      <w:proofErr w:type="spellStart"/>
+      <w:r>
+        <w:t>edn</w:t>
+      </w:r>
+      <w:proofErr w:type="spellEnd"/>
+      <w:r>
+        <w:t>., Oxford: Oxford University Press, 2023.</w:t>
+      </w:r>
+      <w:r>
+        <w:t xml:space="preserve"> </w:t>
+      </w:r>
+      <w:r>
+        <w:t xml:space="preserve">ISBN </w:t>
+      </w:r>
+      <w:r>
+        <w:t>978</w:t>
+      </w:r>
+      <w:r>
+        <w:t>-</w:t>
+      </w:r>
+      <w:r>
+        <w:t>01</w:t>
+      </w:r>
+      <w:r>
+        <w:t>-</w:t>
+      </w:r>
+      <w:r>
+        <w:t>9886</w:t>
+      </w:r>
+      <w:r>
+        <w:t>-</w:t>
+      </w:r>
+      <w:r>
+        <w:t>200</w:t>
+      </w:r>
+      <w:r>
+        <w:t>-</w:t>
+      </w:r>
+      <w:r>
+        <w:t>0</w:t>
+      </w:r>
+      <w:r>
+        <w:t xml:space="preserve">. </w:t>
+      </w:r>
+      <w:r>
+        <w:t xml:space="preserve">Dostupné na: </w:t>
+      </w:r>
+      <w:hyperlink r:id="rId18" w:history="1">
+        <w:r>
+          <w:t>https://www</w:t>
+        </w:r>
+        <w:r>
+          <w:t>-</w:t>
+        </w:r>
+        <w:r>
+          <w:t>oxfordlawtrove-com.ucd.idm.oclc.org/view/10.1093/he/9780198862000.001.0001/he-9780198862000</w:t>
+        </w:r>
+      </w:hyperlink>
+      <w:r>
+        <w:t xml:space="preserve"> </w:t>
+      </w:r>
+      <w:r>
+        <w:t>[</w:t>
+      </w:r>
+      <w:proofErr w:type="spellStart"/>
+      <w:r>
+        <w:t>cit</w:t>
+      </w:r>
+      <w:proofErr w:type="spellEnd"/>
+      <w:r>
+        <w:t xml:space="preserve"> 24-09-16]</w:t>
+      </w:r>
+    </w:p>
+    <w:p>
+      <w:pPr>
+        <w:pStyle w:val="Textpoznpodarou"/>
+      </w:pPr>
+    </w:p>
+    <w:p>
+      <w:pPr>
+        <w:pStyle w:val="Textpoznpodarou"/>
+      </w:pPr>
+      <w:proofErr w:type="spellStart"/>
+      <w:r>
+        <w:t>SPANO</w:t>
+      </w:r>
+      <w:proofErr w:type="spellEnd"/>
+      <w:r>
+        <w:t xml:space="preserve">, R., </w:t>
+      </w:r>
+      <w:r>
+        <w:rPr>
+          <w:i/>
+          <w:iCs/>
+        </w:rPr>
+        <w:t>Intermediary Liability for Online User Comments under the European Convention on Human Rights</w:t>
+      </w:r>
+      <w:r>
+        <w:t>. </w:t>
+      </w:r>
+      <w:r>
+        <w:t xml:space="preserve">Online. </w:t>
+      </w:r>
+      <w:proofErr w:type="spellStart"/>
+      <w:r>
+        <w:t>Human</w:t>
+      </w:r>
+      <w:proofErr w:type="spellEnd"/>
+      <w:r>
+        <w:t xml:space="preserve"> </w:t>
+      </w:r>
+      <w:proofErr w:type="spellStart"/>
+      <w:r>
+        <w:t>Rights</w:t>
+      </w:r>
+      <w:proofErr w:type="spellEnd"/>
+      <w:r>
+        <w:t xml:space="preserve"> </w:t>
+      </w:r>
+      <w:proofErr w:type="spellStart"/>
+      <w:r>
+        <w:t>Law</w:t>
+      </w:r>
+      <w:proofErr w:type="spellEnd"/>
+      <w:r>
+        <w:t xml:space="preserve"> </w:t>
+      </w:r>
+      <w:proofErr w:type="spellStart"/>
+      <w:r>
+        <w:t>Review</w:t>
+      </w:r>
+      <w:proofErr w:type="spellEnd"/>
+      <w:r>
+        <w:t>, 201</w:t>
+      </w:r>
+      <w:r>
+        <w:t>7</w:t>
+      </w:r>
+      <w:r>
+        <w:t xml:space="preserve">. </w:t>
+      </w:r>
+      <w:r>
+        <w:t>ročník</w:t>
+      </w:r>
+      <w:r>
+        <w:t xml:space="preserve"> 17, č. 4, s. 665–679. </w:t>
+      </w:r>
+      <w:proofErr w:type="spellStart"/>
+      <w:r>
+        <w:t>Dostupné</w:t>
+      </w:r>
+      <w:proofErr w:type="spellEnd"/>
+      <w:r>
+        <w:t xml:space="preserve"> </w:t>
+      </w:r>
+      <w:proofErr w:type="spellStart"/>
+      <w:r>
+        <w:t>na</w:t>
+      </w:r>
+      <w:proofErr w:type="spellEnd"/>
+      <w:r>
+        <w:t>: </w:t>
+      </w:r>
+      <w:hyperlink r:id="rId19" w:history="1">
+        <w:r>
+          <w:t>https://</w:t>
+        </w:r>
+        <w:proofErr w:type="spellStart"/>
+        <w:r>
+          <w:t>doi-org.ucd.idm.oclc.org</w:t>
+        </w:r>
+        <w:proofErr w:type="spellEnd"/>
+        <w:r>
+          <w:t>/10.1093</w:t>
+        </w:r>
+        <w:r>
+          <w:t>/</w:t>
+        </w:r>
+        <w:proofErr w:type="spellStart"/>
+        <w:r>
+          <w:t>hrlr</w:t>
+        </w:r>
+        <w:proofErr w:type="spellEnd"/>
+        <w:r>
+          <w:t>/</w:t>
+        </w:r>
+        <w:proofErr w:type="spellStart"/>
+        <w:r>
+          <w:t>ngx001</w:t>
+        </w:r>
+        <w:proofErr w:type="spellEnd"/>
+      </w:hyperlink>
+      <w:r>
+        <w:t xml:space="preserve"> [</w:t>
+      </w:r>
+      <w:proofErr w:type="spellStart"/>
+      <w:r>
+        <w:t>cit</w:t>
+      </w:r>
+      <w:proofErr w:type="spellEnd"/>
+      <w:r>
+        <w:t xml:space="preserve"> 24-09-16]</w:t>
+      </w:r>
+    </w:p>
+    <w:p>
+      <w:pPr>
+        <w:pStyle w:val="Textpoznpodarou"/>
+      </w:pPr>
+    </w:p>
+    <w:p>
+      <w:pPr>
+        <w:pStyle w:val="Textpoznpodarou"/>
+      </w:pPr>
+      <w:proofErr w:type="spellStart"/>
+      <w:r>
+        <w:t>GORWA</w:t>
+      </w:r>
+      <w:proofErr w:type="spellEnd"/>
+      <w:r>
+        <w:t xml:space="preserve">, R., BINNS, R., &amp; KATZENBACH, C. </w:t>
+      </w:r>
+      <w:r>
+        <w:rPr>
+          <w:i/>
+          <w:iCs/>
+        </w:rPr>
+        <w:t>Algorithmic content moderation: Technical and political challenges in the automation of platform governance</w:t>
+      </w:r>
+      <w:r>
+        <w:t xml:space="preserve">. Online. Big Data &amp; Society, 2020. </w:t>
+      </w:r>
+      <w:r>
+        <w:t>ročník</w:t>
+      </w:r>
+      <w:r>
+        <w:t xml:space="preserve"> 7, č. 1. </w:t>
+      </w:r>
+      <w:r>
+        <w:t>Dostupné na</w:t>
+      </w:r>
+      <w:r>
+        <w:t xml:space="preserve">: </w:t>
+      </w:r>
+      <w:hyperlink r:id="rId20" w:history="1">
+        <w:r>
+          <w:t>https://</w:t>
+        </w:r>
+        <w:proofErr w:type="spellStart"/>
+        <w:r>
+          <w:t>doi.org</w:t>
+        </w:r>
+        <w:proofErr w:type="spellEnd"/>
+        <w:r>
+          <w:t>/10.1177</w:t>
+        </w:r>
+        <w:r>
+          <w:t>/</w:t>
+        </w:r>
+        <w:r>
+          <w:t>2053951719897945</w:t>
+        </w:r>
+      </w:hyperlink>
+      <w:r>
+        <w:t xml:space="preserve"> [cit. 24-09-16]</w:t>
+      </w:r>
+    </w:p>
+    <w:p>
+      <w:pPr>
+        <w:pStyle w:val="Textpoznpodarou"/>
+      </w:pPr>
+    </w:p>
+    <w:p>
+      <w:pPr>
+        <w:pStyle w:val="Textpoznpodarou"/>
+      </w:pPr>
+      <w:proofErr w:type="spellStart"/>
+      <w:r>
+        <w:t>KONŮPKA</w:t>
+      </w:r>
+      <w:proofErr w:type="spellEnd"/>
+      <w:r>
+        <w:t xml:space="preserve">, P., WINTR, J. </w:t>
+      </w:r>
+      <w:r>
+        <w:t>Svoboda projevu a postihování tzv. hate speech</w:t>
+      </w:r>
+      <w:r>
+        <w:t>. Online.</w:t>
+      </w:r>
+      <w:r>
+        <w:t xml:space="preserve"> </w:t>
+      </w:r>
+      <w:r>
+        <w:t xml:space="preserve">Jurisprudence, </w:t>
+      </w:r>
+      <w:r>
+        <w:t xml:space="preserve">2012. </w:t>
+      </w:r>
+      <w:r>
+        <w:t>č. 5/2012, s. 33-42. ISSN: 1802-3843.</w:t>
+      </w:r>
+      <w:r>
+        <w:t xml:space="preserve"> Dostupné na: </w:t>
+      </w:r>
+      <w:hyperlink r:id="rId21" w:history="1">
+        <w:r>
+          <w:t>https://</w:t>
+        </w:r>
+        <w:proofErr w:type="spellStart"/>
+        <w:r>
+          <w:t>www.aspi.cz</w:t>
+        </w:r>
+        <w:proofErr w:type="spellEnd"/>
+        <w:r>
+          <w:t>/</w:t>
+        </w:r>
+      </w:hyperlink>
+      <w:r>
+        <w:t xml:space="preserve">, </w:t>
+      </w:r>
+      <w:proofErr w:type="spellStart"/>
+      <w:r>
+        <w:t>ASPI</w:t>
+      </w:r>
+      <w:proofErr w:type="spellEnd"/>
+      <w:r>
+        <w:t xml:space="preserve"> ID: </w:t>
+      </w:r>
+      <w:proofErr w:type="spellStart"/>
+      <w:r>
+        <w:t>LIT40921CZ</w:t>
+      </w:r>
+      <w:proofErr w:type="spellEnd"/>
+      <w:r>
+        <w:t xml:space="preserve"> </w:t>
+      </w:r>
+      <w:r>
+        <w:t>[cit. 2024-</w:t>
+      </w:r>
+      <w:r>
+        <w:t>9</w:t>
+      </w:r>
+      <w:r>
+        <w:t>-2</w:t>
+      </w:r>
+      <w:r>
+        <w:t>0</w:t>
+      </w:r>
+      <w:r>
+        <w:t>]</w:t>
+      </w:r>
+    </w:p>
+    <w:p>
+      <w:pPr>
+        <w:pStyle w:val="Textpoznpodarou"/>
+      </w:pPr>
+    </w:p>
+    <w:p>
+      <w:pPr>
+        <w:pStyle w:val="Textpoznpodarou"/>
+      </w:pPr>
+      <w:r>
+        <w:t xml:space="preserve">KUHN, P. Y., </w:t>
+      </w:r>
+      <w:r>
+        <w:rPr>
+          <w:i/>
+          <w:iCs/>
+        </w:rPr>
+        <w:t>Reforming the Approach to Racial and Religious Hate Speech Under Article 10 of the European Convention on Human Rights</w:t>
+      </w:r>
+      <w:r>
+        <w:t xml:space="preserve">. Online. Human Rights Law Review, 2019. </w:t>
+      </w:r>
+      <w:r>
+        <w:t>ročník</w:t>
+      </w:r>
+      <w:r>
+        <w:t xml:space="preserve"> 19, č. 1</w:t>
+      </w:r>
+      <w:r>
+        <w:t>, s. 119–147</w:t>
+      </w:r>
+      <w:r>
+        <w:t xml:space="preserve">. </w:t>
+      </w:r>
+      <w:r>
+        <w:t>Oxford University Press</w:t>
+      </w:r>
+      <w:r>
+        <w:t>. Dostupné na: </w:t>
+      </w:r>
+      <w:hyperlink r:id="rId22" w:history="1">
+        <w:r>
+          <w:t>https://</w:t>
+        </w:r>
+        <w:proofErr w:type="spellStart"/>
+        <w:r>
+          <w:t>doi.org</w:t>
+        </w:r>
+        <w:proofErr w:type="spellEnd"/>
+        <w:r>
+          <w:t>/10.1093/</w:t>
+        </w:r>
+        <w:proofErr w:type="spellStart"/>
+        <w:r>
+          <w:t>hrl</w:t>
+        </w:r>
+        <w:r>
+          <w:t>r</w:t>
+        </w:r>
+        <w:proofErr w:type="spellEnd"/>
+        <w:r>
+          <w:t>/</w:t>
+        </w:r>
+        <w:proofErr w:type="spellStart"/>
+        <w:r>
+          <w:t>ngz001</w:t>
+        </w:r>
+        <w:proofErr w:type="spellEnd"/>
+      </w:hyperlink>
+      <w:r>
+        <w:t xml:space="preserve"> </w:t>
+      </w:r>
+      <w:r>
+        <w:t>[cit. 23-09-15]</w:t>
+      </w:r>
+    </w:p>
+    <w:p>
+      <w:pPr>
+        <w:pStyle w:val="Textpoznpodarou"/>
+      </w:pPr>
+    </w:p>
+    <w:p>
+      <w:pPr>
+        <w:pStyle w:val="Textpoznpodarou"/>
+      </w:pPr>
+      <w:r>
+        <w:t xml:space="preserve">DEPARTMENT OF PUBLIC </w:t>
+      </w:r>
+      <w:proofErr w:type="spellStart"/>
+      <w:r>
+        <w:t>INFORMATION</w:t>
+      </w:r>
+      <w:proofErr w:type="spellEnd"/>
+      <w:r>
+        <w:t xml:space="preserve">. </w:t>
+      </w:r>
+      <w:proofErr w:type="spellStart"/>
+      <w:r>
+        <w:rPr>
+          <w:i/>
+          <w:iCs/>
+        </w:rPr>
+        <w:t>Yearbook</w:t>
+      </w:r>
+      <w:proofErr w:type="spellEnd"/>
+      <w:r>
+        <w:rPr>
+          <w:i/>
+          <w:iCs/>
+        </w:rPr>
+        <w:t xml:space="preserve"> </w:t>
+      </w:r>
+      <w:proofErr w:type="spellStart"/>
+      <w:r>
+        <w:rPr>
+          <w:i/>
+          <w:iCs/>
+        </w:rPr>
+        <w:t>of</w:t>
+      </w:r>
+      <w:proofErr w:type="spellEnd"/>
+      <w:r>
+        <w:rPr>
+          <w:i/>
+          <w:iCs/>
+        </w:rPr>
+        <w:t xml:space="preserve"> </w:t>
+      </w:r>
+      <w:proofErr w:type="spellStart"/>
+      <w:r>
+        <w:rPr>
+          <w:i/>
+          <w:iCs/>
+        </w:rPr>
+        <w:t>the</w:t>
+      </w:r>
+      <w:proofErr w:type="spellEnd"/>
+      <w:r>
+        <w:rPr>
+          <w:i/>
+          <w:iCs/>
+        </w:rPr>
+        <w:t xml:space="preserve"> United </w:t>
+      </w:r>
+      <w:proofErr w:type="spellStart"/>
+      <w:r>
+        <w:rPr>
+          <w:i/>
+          <w:iCs/>
+        </w:rPr>
+        <w:t>Nations</w:t>
+      </w:r>
+      <w:proofErr w:type="spellEnd"/>
+      <w:r>
+        <w:rPr>
+          <w:i/>
+          <w:iCs/>
+        </w:rPr>
+        <w:t xml:space="preserve"> 1948-49</w:t>
+      </w:r>
+      <w:r>
+        <w:t xml:space="preserve">. Online. USA: Department </w:t>
+      </w:r>
+      <w:proofErr w:type="spellStart"/>
+      <w:r>
+        <w:t>of</w:t>
+      </w:r>
+      <w:proofErr w:type="spellEnd"/>
+      <w:r>
+        <w:t xml:space="preserve"> public </w:t>
+      </w:r>
+      <w:proofErr w:type="spellStart"/>
+      <w:r>
+        <w:t>information</w:t>
+      </w:r>
+      <w:proofErr w:type="spellEnd"/>
+      <w:r>
+        <w:t xml:space="preserve">, </w:t>
+      </w:r>
+      <w:r>
+        <w:t xml:space="preserve">1950. Dostupné na: </w:t>
+      </w:r>
+      <w:hyperlink r:id="rId23" w:history="1">
+        <w:r>
+          <w:t>https://</w:t>
+        </w:r>
+        <w:proofErr w:type="spellStart"/>
+        <w:r>
+          <w:t>www.un-ilibrary.org</w:t>
+        </w:r>
+        <w:proofErr w:type="spellEnd"/>
+        <w:r>
+          <w:t>/</w:t>
+        </w:r>
+        <w:proofErr w:type="spellStart"/>
+        <w:r>
+          <w:t>content</w:t>
+        </w:r>
+        <w:proofErr w:type="spellEnd"/>
+        <w:r>
+          <w:t>/</w:t>
+        </w:r>
+        <w:proofErr w:type="spellStart"/>
+        <w:r>
+          <w:t>books</w:t>
+        </w:r>
+        <w:proofErr w:type="spellEnd"/>
+        <w:r>
+          <w:t>/9789210602204/</w:t>
+        </w:r>
+        <w:proofErr w:type="spellStart"/>
+        <w:r>
+          <w:t>read</w:t>
+        </w:r>
+        <w:proofErr w:type="spellEnd"/>
+      </w:hyperlink>
+      <w:r>
+        <w:t xml:space="preserve"> </w:t>
+      </w:r>
+      <w:r>
+        <w:t>[cit. 2024-08-29]</w:t>
+      </w:r>
+    </w:p>
+    <w:p>
+      <w:pPr>
+        <w:pStyle w:val="Textpoznpodarou"/>
+      </w:pPr>
+    </w:p>
+    <w:p>
+      <w:pPr>
+        <w:pStyle w:val="Textpoznpodarou"/>
+      </w:pPr>
+      <w:r>
+        <w:t>MILTON, J., </w:t>
+      </w:r>
+      <w:proofErr w:type="spellStart"/>
+      <w:r>
+        <w:rPr>
+          <w:i/>
+          <w:iCs/>
+        </w:rPr>
+        <w:t>Areopagitica</w:t>
+      </w:r>
+      <w:proofErr w:type="spellEnd"/>
+      <w:r>
+        <w:rPr>
+          <w:i/>
+          <w:iCs/>
+        </w:rPr>
+        <w:t>:</w:t>
+      </w:r>
+      <w:r>
+        <w:t xml:space="preserve"> </w:t>
+      </w:r>
+      <w:r>
+        <w:rPr>
+          <w:i/>
+          <w:iCs/>
+        </w:rPr>
+        <w:t>A Speech for the Liberty of Unlicensed Printing to the Parliament of England</w:t>
+      </w:r>
+      <w:r>
+        <w:t>.</w:t>
+      </w:r>
+      <w:r>
+        <w:t xml:space="preserve"> </w:t>
+      </w:r>
+      <w:r>
+        <w:t xml:space="preserve">Online. </w:t>
+      </w:r>
+      <w:r>
+        <w:t xml:space="preserve">Floating Press, 2009. ProQuest </w:t>
+      </w:r>
+      <w:proofErr w:type="spellStart"/>
+      <w:r>
+        <w:t>Ebook</w:t>
+      </w:r>
+      <w:proofErr w:type="spellEnd"/>
+      <w:r>
+        <w:t xml:space="preserve"> Central</w:t>
+      </w:r>
+      <w:r>
+        <w:t xml:space="preserve">, </w:t>
+      </w:r>
+      <w:r>
+        <w:t xml:space="preserve">Dostupné na: </w:t>
+      </w:r>
+      <w:hyperlink r:id="rId24" w:history="1">
+        <w:r>
+          <w:t>https://ebookcentral.proquest.com/lib/ucd/detail.action?docID=432359</w:t>
+        </w:r>
+      </w:hyperlink>
+      <w:r>
+        <w:t>.</w:t>
+      </w:r>
+      <w:r>
+        <w:t xml:space="preserve"> </w:t>
+      </w:r>
+      <w:r>
+        <w:t>[cit. 24-10-03]</w:t>
+      </w:r>
+    </w:p>
+    <w:p>
+      <w:pPr>
+        <w:pStyle w:val="Textpoznpodarou"/>
+      </w:pPr>
+    </w:p>
+    <w:p>
+      <w:pPr>
+        <w:pStyle w:val="Textpoznpodarou"/>
+      </w:pPr>
+      <w:r>
+        <w:t xml:space="preserve">GUILLÉN-NIETO, V., </w:t>
+      </w:r>
+      <w:r>
+        <w:rPr>
+          <w:i/>
+          <w:iCs/>
+        </w:rPr>
+        <w:t>Hate speech</w:t>
+      </w:r>
+      <w:r>
+        <w:rPr>
+          <w:i/>
+          <w:iCs/>
+        </w:rPr>
+        <w:t>:</w:t>
+      </w:r>
+      <w:r>
+        <w:rPr>
+          <w:i/>
+          <w:iCs/>
+        </w:rPr>
+        <w:t xml:space="preserve"> </w:t>
+      </w:r>
+      <w:proofErr w:type="spellStart"/>
+      <w:r>
+        <w:rPr>
+          <w:i/>
+          <w:iCs/>
+        </w:rPr>
+        <w:t>Linguistic</w:t>
+      </w:r>
+      <w:proofErr w:type="spellEnd"/>
+      <w:r>
+        <w:rPr>
+          <w:i/>
+          <w:iCs/>
+        </w:rPr>
+        <w:t xml:space="preserve"> </w:t>
+      </w:r>
+      <w:proofErr w:type="spellStart"/>
+      <w:r>
+        <w:rPr>
+          <w:i/>
+          <w:iCs/>
+        </w:rPr>
+        <w:t>perspectives</w:t>
+      </w:r>
+      <w:proofErr w:type="spellEnd"/>
+      <w:r>
+        <w:t xml:space="preserve">. Online. Berlin, Boston: De Gruyter Mouton, 2023. e-ISBN (PDF) 978-3-11-067261-9. </w:t>
+      </w:r>
+      <w:r>
+        <w:t>Dostupné na</w:t>
+      </w:r>
+      <w:r>
+        <w:t xml:space="preserve">: </w:t>
+      </w:r>
+      <w:hyperlink r:id="rId25" w:history="1">
+        <w:r>
+          <w:t>https://</w:t>
+        </w:r>
+        <w:proofErr w:type="spellStart"/>
+        <w:r>
+          <w:t>doi.org</w:t>
+        </w:r>
+        <w:proofErr w:type="spellEnd"/>
+        <w:r>
+          <w:t>/10.1515/9783110672619</w:t>
+        </w:r>
+      </w:hyperlink>
+      <w:r>
+        <w:t>. [cit. 24-10-03]</w:t>
+      </w:r>
+    </w:p>
+    <w:p>
+      <w:pPr>
+        <w:pStyle w:val="Textpoznpodarou"/>
+      </w:pPr>
+    </w:p>
+    <w:p>
+      <w:pPr>
+        <w:pStyle w:val="Textpoznpodarou"/>
+      </w:pPr>
+      <w:r>
+        <w:t xml:space="preserve">UNITED NATIONS, </w:t>
+      </w:r>
+      <w:r>
+        <w:rPr>
+          <w:i/>
+          <w:iCs/>
+        </w:rPr>
+        <w:t>United Nations Strategy and Plan of Action on Hate Speech</w:t>
+      </w:r>
+      <w:r>
+        <w:t xml:space="preserve">. Online. 2019. </w:t>
+      </w:r>
+      <w:r>
+        <w:t>Dostupné na:</w:t>
+      </w:r>
+      <w:r>
+        <w:t xml:space="preserve"> </w:t>
+      </w:r>
+      <w:hyperlink r:id="rId26" w:history="1">
+        <w:r>
+          <w:t>https://www.un.org/en/hate-speech/un-strategy-and-plan-of-action-on-hate-speech</w:t>
+        </w:r>
+      </w:hyperlink>
+      <w:r>
+        <w:t xml:space="preserve"> . [cit. 24-10-03]</w:t>
+      </w:r>
     </w:p>
     <w:sectPr>
       <w:pgSz w:w="11906" w:h="16838"/>
@@ -1381,9 +3978,315 @@
     <w:p>
       <w:pPr>
         <w:pStyle w:val="Textpoznpodarou"/>
+      </w:pPr>
+      <w:r>
+        <w:rPr>
+          <w:rStyle w:val="Znakapoznpodarou"/>
+        </w:rPr>
+        <w:footnoteRef/>
+      </w:r>
+      <w:r>
+        <w:t xml:space="preserve"> </w:t>
+      </w:r>
+      <w:proofErr w:type="spellStart"/>
+      <w:r>
+        <w:t>MILTON</w:t>
+      </w:r>
+      <w:proofErr w:type="spellEnd"/>
+      <w:r>
+        <w:t>, J.</w:t>
+      </w:r>
+      <w:r>
+        <w:t>,</w:t>
+      </w:r>
+      <w:r>
+        <w:t> </w:t>
+      </w:r>
+      <w:proofErr w:type="spellStart"/>
+      <w:proofErr w:type="gramStart"/>
+      <w:r>
+        <w:rPr>
+          <w:i/>
+          <w:iCs/>
+        </w:rPr>
+        <w:t>Areopagitica</w:t>
+      </w:r>
+      <w:proofErr w:type="spellEnd"/>
+      <w:r>
+        <w:rPr>
+          <w:i/>
+          <w:iCs/>
+        </w:rPr>
+        <w:t xml:space="preserve"> :</w:t>
+      </w:r>
+      <w:proofErr w:type="gramEnd"/>
+      <w:r>
+        <w:rPr>
+          <w:i/>
+          <w:iCs/>
+        </w:rPr>
+        <w:t xml:space="preserve"> A Speech </w:t>
+      </w:r>
+      <w:proofErr w:type="spellStart"/>
+      <w:r>
+        <w:rPr>
+          <w:i/>
+          <w:iCs/>
+        </w:rPr>
+        <w:t>for</w:t>
+      </w:r>
+      <w:proofErr w:type="spellEnd"/>
+      <w:r>
+        <w:rPr>
+          <w:i/>
+          <w:iCs/>
+        </w:rPr>
+        <w:t xml:space="preserve"> </w:t>
+      </w:r>
+      <w:proofErr w:type="spellStart"/>
+      <w:r>
+        <w:rPr>
+          <w:i/>
+          <w:iCs/>
+        </w:rPr>
+        <w:t>the</w:t>
+      </w:r>
+      <w:proofErr w:type="spellEnd"/>
+      <w:r>
+        <w:rPr>
+          <w:i/>
+          <w:iCs/>
+        </w:rPr>
+        <w:t xml:space="preserve"> </w:t>
+      </w:r>
+      <w:proofErr w:type="spellStart"/>
+      <w:r>
+        <w:rPr>
+          <w:i/>
+          <w:iCs/>
+        </w:rPr>
+        <w:t>Liberty</w:t>
+      </w:r>
+      <w:proofErr w:type="spellEnd"/>
+      <w:r>
+        <w:rPr>
+          <w:i/>
+          <w:iCs/>
+        </w:rPr>
+        <w:t xml:space="preserve"> </w:t>
+      </w:r>
+      <w:proofErr w:type="spellStart"/>
+      <w:r>
+        <w:rPr>
+          <w:i/>
+          <w:iCs/>
+        </w:rPr>
+        <w:t>of</w:t>
+      </w:r>
+      <w:proofErr w:type="spellEnd"/>
+      <w:r>
+        <w:rPr>
+          <w:i/>
+          <w:iCs/>
+        </w:rPr>
+        <w:t xml:space="preserve"> </w:t>
+      </w:r>
+      <w:proofErr w:type="spellStart"/>
+      <w:r>
+        <w:rPr>
+          <w:i/>
+          <w:iCs/>
+        </w:rPr>
+        <w:t>Unlicensed</w:t>
+      </w:r>
+      <w:proofErr w:type="spellEnd"/>
+      <w:r>
+        <w:rPr>
+          <w:i/>
+          <w:iCs/>
+        </w:rPr>
+        <w:t xml:space="preserve"> </w:t>
+      </w:r>
+      <w:proofErr w:type="spellStart"/>
+      <w:r>
+        <w:rPr>
+          <w:i/>
+          <w:iCs/>
+        </w:rPr>
+        <w:t>Printing</w:t>
+      </w:r>
+      <w:proofErr w:type="spellEnd"/>
+      <w:r>
+        <w:rPr>
+          <w:i/>
+          <w:iCs/>
+        </w:rPr>
+        <w:t xml:space="preserve"> to </w:t>
+      </w:r>
+      <w:proofErr w:type="spellStart"/>
+      <w:r>
+        <w:rPr>
+          <w:i/>
+          <w:iCs/>
+        </w:rPr>
+        <w:t>the</w:t>
+      </w:r>
+      <w:proofErr w:type="spellEnd"/>
+      <w:r>
+        <w:rPr>
+          <w:i/>
+          <w:iCs/>
+        </w:rPr>
+        <w:t xml:space="preserve"> </w:t>
+      </w:r>
+      <w:proofErr w:type="spellStart"/>
+      <w:r>
+        <w:rPr>
+          <w:i/>
+          <w:iCs/>
+        </w:rPr>
+        <w:t>Parliament</w:t>
+      </w:r>
+      <w:proofErr w:type="spellEnd"/>
+      <w:r>
+        <w:rPr>
+          <w:i/>
+          <w:iCs/>
+        </w:rPr>
+        <w:t xml:space="preserve"> </w:t>
+      </w:r>
+      <w:proofErr w:type="spellStart"/>
+      <w:r>
+        <w:rPr>
+          <w:i/>
+          <w:iCs/>
+        </w:rPr>
+        <w:t>of</w:t>
+      </w:r>
+      <w:proofErr w:type="spellEnd"/>
+      <w:r>
+        <w:rPr>
+          <w:i/>
+          <w:iCs/>
+        </w:rPr>
+        <w:t xml:space="preserve"> </w:t>
+      </w:r>
+      <w:proofErr w:type="spellStart"/>
+      <w:r>
+        <w:rPr>
+          <w:i/>
+          <w:iCs/>
+        </w:rPr>
+        <w:t>England</w:t>
+      </w:r>
+      <w:proofErr w:type="spellEnd"/>
+      <w:r>
+        <w:t xml:space="preserve">, </w:t>
+      </w:r>
+      <w:proofErr w:type="spellStart"/>
+      <w:r>
+        <w:t>Floating</w:t>
+      </w:r>
+      <w:proofErr w:type="spellEnd"/>
+      <w:r>
+        <w:t xml:space="preserve"> </w:t>
+      </w:r>
+      <w:proofErr w:type="spellStart"/>
+      <w:r>
+        <w:t>Press</w:t>
+      </w:r>
+      <w:proofErr w:type="spellEnd"/>
+      <w:r>
+        <w:t xml:space="preserve">, </w:t>
+      </w:r>
+      <w:proofErr w:type="spellStart"/>
+      <w:r>
+        <w:t>The</w:t>
+      </w:r>
+      <w:proofErr w:type="spellEnd"/>
+      <w:r>
+        <w:t>, 2009.</w:t>
+      </w:r>
+      <w:r>
+        <w:rPr>
+          <w:i/>
+          <w:iCs/>
+        </w:rPr>
+        <w:t> </w:t>
+      </w:r>
+      <w:proofErr w:type="spellStart"/>
+      <w:r>
+        <w:rPr>
+          <w:i/>
+          <w:iCs/>
+        </w:rPr>
+        <w:t>ProQuest</w:t>
+      </w:r>
+      <w:proofErr w:type="spellEnd"/>
+      <w:r>
+        <w:rPr>
+          <w:i/>
+          <w:iCs/>
+        </w:rPr>
+        <w:t xml:space="preserve"> </w:t>
+      </w:r>
+      <w:proofErr w:type="spellStart"/>
+      <w:r>
+        <w:rPr>
+          <w:i/>
+          <w:iCs/>
+        </w:rPr>
+        <w:t>Ebook</w:t>
+      </w:r>
+      <w:proofErr w:type="spellEnd"/>
+      <w:r>
+        <w:rPr>
+          <w:i/>
+          <w:iCs/>
+        </w:rPr>
+        <w:t xml:space="preserve"> </w:t>
+      </w:r>
+      <w:proofErr w:type="spellStart"/>
+      <w:r>
+        <w:rPr>
+          <w:i/>
+          <w:iCs/>
+        </w:rPr>
+        <w:t>Central</w:t>
+      </w:r>
+      <w:proofErr w:type="spellEnd"/>
+      <w:r>
+        <w:t xml:space="preserve">, </w:t>
+      </w:r>
+      <w:r>
+        <w:t xml:space="preserve">Dostupné na: </w:t>
+      </w:r>
+      <w:hyperlink r:id="rId1" w:history="1">
+        <w:r>
+          <w:rPr>
+            <w:rStyle w:val="Hypertextovodkaz"/>
+          </w:rPr>
+          <w:t>https://ebookcentral.proquest.com/lib/ucd/detail.action?docID=432359</w:t>
+        </w:r>
+      </w:hyperlink>
+      <w:r>
+        <w:t>.</w:t>
+      </w:r>
+      <w:r>
+        <w:t xml:space="preserve"> </w:t>
+      </w:r>
+      <w:r>
         <w:rPr>
           <w:lang w:val="en-GB"/>
         </w:rPr>
+        <w:t>[cit. 24-10-03]</w:t>
+      </w:r>
+    </w:p>
+  </w:footnote>
+  <w:footnote w:id="2">
+    <w:p>
+      <w:pPr>
+        <w:pStyle w:val="Textpoznpodarou"/>
       </w:pPr>
       <w:r>
         <w:rPr>
@@ -1395,105 +4298,578 @@
         <w:t xml:space="preserve"> </w:t>
       </w:r>
       <w:r>
+        <w:t xml:space="preserve">Ústava USA, Dodatek I, dostupné např. na: </w:t>
+      </w:r>
+      <w:hyperlink r:id="rId2" w:history="1">
+        <w:r>
+          <w:rPr>
+            <w:rStyle w:val="Hypertextovodkaz"/>
+          </w:rPr>
+          <w:t>https://</w:t>
+        </w:r>
+        <w:proofErr w:type="spellStart"/>
+        <w:r>
+          <w:rPr>
+            <w:rStyle w:val="Hypertextovodkaz"/>
+          </w:rPr>
+          <w:t>constitutioncenter.org</w:t>
+        </w:r>
+        <w:proofErr w:type="spellEnd"/>
+        <w:r>
+          <w:rPr>
+            <w:rStyle w:val="Hypertextovodkaz"/>
+          </w:rPr>
+          <w:t>/</w:t>
+        </w:r>
+        <w:proofErr w:type="spellStart"/>
+        <w:r>
+          <w:rPr>
+            <w:rStyle w:val="Hypertextovodkaz"/>
+          </w:rPr>
+          <w:t>the-constitution</w:t>
+        </w:r>
+        <w:proofErr w:type="spellEnd"/>
+        <w:r>
+          <w:rPr>
+            <w:rStyle w:val="Hypertextovodkaz"/>
+          </w:rPr>
+          <w:t>/full-text</w:t>
+        </w:r>
+      </w:hyperlink>
+      <w:r>
+        <w:t>.</w:t>
+      </w:r>
+      <w:r>
+        <w:t xml:space="preserve"> </w:t>
+      </w:r>
+      <w:r>
         <w:rPr>
           <w:lang w:val="en-GB"/>
         </w:rPr>
-        <w:t>Online othering: Exploring</w:t>
-      </w:r>
-    </w:p>
+        <w:t>[cit. 24-10-03]</w:t>
+      </w:r>
+    </w:p>
+  </w:footnote>
+  <w:footnote w:id="3">
     <w:p>
       <w:pPr>
         <w:pStyle w:val="Textpoznpodarou"/>
+      </w:pPr>
+      <w:r>
+        <w:rPr>
+          <w:rStyle w:val="Znakapoznpodarou"/>
+        </w:rPr>
+        <w:footnoteRef/>
+      </w:r>
+      <w:r>
+        <w:t xml:space="preserve"> </w:t>
+      </w:r>
+      <w:r>
+        <w:t xml:space="preserve">Deklarace práv člověka a občana z roku 1789, Článek XI, dostupné např. na: </w:t>
+      </w:r>
+      <w:hyperlink r:id="rId3" w:history="1">
+        <w:r>
+          <w:rPr>
+            <w:rStyle w:val="Hypertextovodkaz"/>
+          </w:rPr>
+          <w:t>https://</w:t>
+        </w:r>
+        <w:proofErr w:type="spellStart"/>
+        <w:r>
+          <w:rPr>
+            <w:rStyle w:val="Hypertextovodkaz"/>
+          </w:rPr>
+          <w:t>www.legifrance.gouv.fr</w:t>
+        </w:r>
+        <w:proofErr w:type="spellEnd"/>
+        <w:r>
+          <w:rPr>
+            <w:rStyle w:val="Hypertextovodkaz"/>
+          </w:rPr>
+          <w:t>/</w:t>
+        </w:r>
+        <w:proofErr w:type="spellStart"/>
+        <w:r>
+          <w:rPr>
+            <w:rStyle w:val="Hypertextovodkaz"/>
+          </w:rPr>
+          <w:t>loda</w:t>
+        </w:r>
+        <w:proofErr w:type="spellEnd"/>
+        <w:r>
+          <w:rPr>
+            <w:rStyle w:val="Hypertextovodkaz"/>
+          </w:rPr>
+          <w:t>/id/</w:t>
+        </w:r>
+        <w:proofErr w:type="spellStart"/>
+        <w:r>
+          <w:rPr>
+            <w:rStyle w:val="Hypertextovodkaz"/>
+          </w:rPr>
+          <w:t>JORFTEXT000000697056</w:t>
+        </w:r>
+        <w:proofErr w:type="spellEnd"/>
+        <w:r>
+          <w:rPr>
+            <w:rStyle w:val="Hypertextovodkaz"/>
+          </w:rPr>
+          <w:t>/</w:t>
+        </w:r>
+      </w:hyperlink>
+      <w:r>
+        <w:t xml:space="preserve"> </w:t>
+      </w:r>
+      <w:r>
         <w:rPr>
           <w:lang w:val="en-GB"/>
         </w:rPr>
-      </w:pPr>
+        <w:t>[cit. 24-10-03]</w:t>
+      </w:r>
+    </w:p>
+  </w:footnote>
+  <w:footnote w:id="4">
+    <w:p>
+      <w:pPr>
+        <w:pStyle w:val="Textpoznpodarou"/>
+      </w:pPr>
+      <w:r>
+        <w:rPr>
+          <w:rStyle w:val="Znakapoznpodarou"/>
+        </w:rPr>
+        <w:footnoteRef/>
+      </w:r>
+      <w:r>
+        <w:t xml:space="preserve"> § 375 - § 378</w:t>
+      </w:r>
+      <w:r>
+        <w:t xml:space="preserve"> </w:t>
+      </w:r>
+      <w:proofErr w:type="spellStart"/>
+      <w:r>
+        <w:t>Code</w:t>
+      </w:r>
+      <w:proofErr w:type="spellEnd"/>
+      <w:r>
+        <w:t xml:space="preserve"> </w:t>
+      </w:r>
+      <w:proofErr w:type="spellStart"/>
+      <w:r>
+        <w:t>pénal</w:t>
+      </w:r>
+      <w:proofErr w:type="spellEnd"/>
+      <w:r>
+        <w:t xml:space="preserve"> z roku 1810, dostupné např na</w:t>
+      </w:r>
+      <w:r>
+        <w:t xml:space="preserve">: </w:t>
+      </w:r>
+      <w:r>
+        <w:t>https://www.napoleon.org/en/history-of-the-two-empires/close-up/a-close-up-on-the-code-penal/</w:t>
+      </w:r>
+    </w:p>
+  </w:footnote>
+  <w:footnote w:id="5">
+    <w:p>
+      <w:pPr>
+        <w:pStyle w:val="Textpoznpodarou"/>
+      </w:pPr>
+      <w:r>
+        <w:rPr>
+          <w:rStyle w:val="Znakapoznpodarou"/>
+        </w:rPr>
+        <w:footnoteRef/>
+      </w:r>
+      <w:r>
+        <w:t xml:space="preserve"> </w:t>
+      </w:r>
+      <w:proofErr w:type="spellStart"/>
+      <w:r>
+        <w:t>Elon</w:t>
+      </w:r>
+      <w:proofErr w:type="spellEnd"/>
+      <w:r>
+        <w:t xml:space="preserve"> Musk sám </w:t>
+      </w:r>
+      <w:r>
+        <w:t xml:space="preserve">o sobě tvrdí, že je </w:t>
+      </w:r>
+      <w:r>
+        <w:t>„</w:t>
+      </w:r>
       <w:r>
         <w:rPr>
           <w:lang w:val="en-GB"/>
         </w:rPr>
-        <w:t>digital violence and discrimination on the web (Lumsden &amp; Harmer 2019); Digital</w:t>
-      </w:r>
-    </w:p>
+        <w:t>freedom of speech absolutist</w:t>
+      </w:r>
+      <w:r>
+        <w:t xml:space="preserve">“ a </w:t>
+      </w:r>
+      <w:r>
+        <w:t>je horlivým ochráncem</w:t>
+      </w:r>
+      <w:r>
+        <w:t xml:space="preserve"> </w:t>
+      </w:r>
+      <w:r>
+        <w:t xml:space="preserve">svobodu projevu </w:t>
+      </w:r>
+      <w:r>
+        <w:t>(</w:t>
+      </w:r>
+      <w:r>
+        <w:t xml:space="preserve">srov. </w:t>
+      </w:r>
+      <w:r>
+        <w:t xml:space="preserve">např. </w:t>
+      </w:r>
+      <w:r>
+        <w:t>https://</w:t>
+      </w:r>
+      <w:proofErr w:type="spellStart"/>
+      <w:r>
+        <w:t>x.com</w:t>
+      </w:r>
+      <w:proofErr w:type="spellEnd"/>
+      <w:r>
+        <w:t>/</w:t>
+      </w:r>
+      <w:proofErr w:type="spellStart"/>
+      <w:r>
+        <w:t>elonmusk</w:t>
+      </w:r>
+      <w:proofErr w:type="spellEnd"/>
+      <w:r>
+        <w:t>/status/1499976967105433600</w:t>
+      </w:r>
+      <w:r>
+        <w:t>)</w:t>
+      </w:r>
+    </w:p>
+  </w:footnote>
+  <w:footnote w:id="6">
     <w:p>
       <w:pPr>
         <w:pStyle w:val="Textpoznpodarou"/>
-        <w:rPr>
+      </w:pPr>
+      <w:r>
+        <w:rPr>
+          <w:rStyle w:val="Znakapoznpodarou"/>
+        </w:rPr>
+        <w:footnoteRef/>
+      </w:r>
+      <w:r>
+        <w:t xml:space="preserve"> </w:t>
+      </w:r>
+      <w:proofErr w:type="spellStart"/>
+      <w:r>
+        <w:t>GUILLÉN-NIETO</w:t>
+      </w:r>
+      <w:proofErr w:type="spellEnd"/>
+      <w:r>
+        <w:t xml:space="preserve">, V., 2023, </w:t>
+      </w:r>
+      <w:r>
+        <w:rPr>
+          <w:i/>
+          <w:iCs/>
           <w:lang w:val="en-GB"/>
         </w:rPr>
-      </w:pPr>
+        <w:t>Hate speech, Linguistic perspectives</w:t>
+      </w:r>
       <w:r>
         <w:rPr>
           <w:lang w:val="en-GB"/>
         </w:rPr>
-        <w:t xml:space="preserve">hate: The global conjuncture of extreme speech (Udupa, </w:t>
-      </w:r>
-      <w:proofErr w:type="spellStart"/>
+        <w:t xml:space="preserve">, </w:t>
+      </w:r>
       <w:r>
         <w:rPr>
           <w:lang w:val="en-GB"/>
         </w:rPr>
-        <w:t>Gagliardone</w:t>
+        <w:t>Volume 2. Berlin, Boston: D</w:t>
+      </w:r>
+      <w:r>
+        <w:t xml:space="preserve">e </w:t>
+      </w:r>
+      <w:proofErr w:type="spellStart"/>
+      <w:r>
+        <w:t>Gruyter</w:t>
+      </w:r>
+      <w:proofErr w:type="spellEnd"/>
+      <w:r>
+        <w:t xml:space="preserve"> </w:t>
+      </w:r>
+      <w:proofErr w:type="spellStart"/>
+      <w:r>
+        <w:t>Mouton</w:t>
       </w:r>
       <w:proofErr w:type="spellEnd"/>
       <w:r>
         <w:rPr>
           <w:lang w:val="en-GB"/>
         </w:rPr>
-        <w:t xml:space="preserve"> &amp; Hervik</w:t>
-      </w:r>
-    </w:p>
+        <w:t xml:space="preserve">. </w:t>
+      </w:r>
+      <w:r>
+        <w:t>e-ISBN (PDF) 978-3-11-067261-9</w:t>
+      </w:r>
+      <w:r>
+        <w:t xml:space="preserve">. Dostupné na: </w:t>
+      </w:r>
+      <w:hyperlink r:id="rId4" w:history="1">
+        <w:r>
+          <w:rPr>
+            <w:rStyle w:val="Hypertextovodkaz"/>
+          </w:rPr>
+          <w:t>https://</w:t>
+        </w:r>
+        <w:proofErr w:type="spellStart"/>
+        <w:r>
+          <w:rPr>
+            <w:rStyle w:val="Hypertextovodkaz"/>
+          </w:rPr>
+          <w:t>doi.org</w:t>
+        </w:r>
+        <w:proofErr w:type="spellEnd"/>
+        <w:r>
+          <w:rPr>
+            <w:rStyle w:val="Hypertextovodkaz"/>
+          </w:rPr>
+          <w:t>/10.1515/9783110672619</w:t>
+        </w:r>
+      </w:hyperlink>
+      <w:r>
+        <w:t xml:space="preserve">. </w:t>
+      </w:r>
+      <w:r>
+        <w:rPr>
+          <w:lang w:val="en-GB"/>
+        </w:rPr>
+        <w:t>[cit. 24-10-03], s. 9</w:t>
+      </w:r>
+    </w:p>
+  </w:footnote>
+  <w:footnote w:id="7">
     <w:p>
       <w:pPr>
         <w:pStyle w:val="Textpoznpodarou"/>
+      </w:pPr>
+      <w:r>
+        <w:rPr>
+          <w:rStyle w:val="Znakapoznpodarou"/>
+        </w:rPr>
+        <w:footnoteRef/>
+      </w:r>
+      <w:r>
+        <w:t xml:space="preserve"> </w:t>
+      </w:r>
+      <w:r>
+        <w:t>sr</w:t>
+      </w:r>
+      <w:r>
+        <w:t xml:space="preserve">ov. </w:t>
+      </w:r>
+      <w:r>
+        <w:t xml:space="preserve">UNITED </w:t>
+      </w:r>
+      <w:proofErr w:type="spellStart"/>
+      <w:r>
+        <w:t>NATIONS</w:t>
+      </w:r>
+      <w:proofErr w:type="spellEnd"/>
+      <w:r>
+        <w:t xml:space="preserve">, </w:t>
+      </w:r>
+      <w:r>
+        <w:rPr>
+          <w:i/>
+          <w:iCs/>
+        </w:rPr>
+        <w:t xml:space="preserve">United </w:t>
+      </w:r>
+      <w:proofErr w:type="spellStart"/>
+      <w:r>
+        <w:rPr>
+          <w:i/>
+          <w:iCs/>
+        </w:rPr>
+        <w:t>Nations</w:t>
+      </w:r>
+      <w:proofErr w:type="spellEnd"/>
+      <w:r>
+        <w:rPr>
+          <w:i/>
+          <w:iCs/>
+        </w:rPr>
+        <w:t xml:space="preserve"> </w:t>
+      </w:r>
+      <w:proofErr w:type="spellStart"/>
+      <w:r>
+        <w:rPr>
+          <w:i/>
+          <w:iCs/>
+        </w:rPr>
+        <w:t>Strategy</w:t>
+      </w:r>
+      <w:proofErr w:type="spellEnd"/>
+      <w:r>
+        <w:rPr>
+          <w:i/>
+          <w:iCs/>
+        </w:rPr>
+        <w:t xml:space="preserve"> and </w:t>
+      </w:r>
+      <w:proofErr w:type="spellStart"/>
+      <w:r>
+        <w:rPr>
+          <w:i/>
+          <w:iCs/>
+        </w:rPr>
+        <w:t>Plan</w:t>
+      </w:r>
+      <w:proofErr w:type="spellEnd"/>
+      <w:r>
+        <w:rPr>
+          <w:i/>
+          <w:iCs/>
+        </w:rPr>
+        <w:t xml:space="preserve"> </w:t>
+      </w:r>
+      <w:proofErr w:type="spellStart"/>
+      <w:r>
+        <w:rPr>
+          <w:i/>
+          <w:iCs/>
+        </w:rPr>
+        <w:t>of</w:t>
+      </w:r>
+      <w:proofErr w:type="spellEnd"/>
+      <w:r>
+        <w:rPr>
+          <w:i/>
+          <w:iCs/>
+        </w:rPr>
+        <w:t xml:space="preserve"> </w:t>
+      </w:r>
+      <w:proofErr w:type="spellStart"/>
+      <w:r>
+        <w:rPr>
+          <w:i/>
+          <w:iCs/>
+        </w:rPr>
+        <w:t>Action</w:t>
+      </w:r>
+      <w:proofErr w:type="spellEnd"/>
+      <w:r>
+        <w:rPr>
+          <w:i/>
+          <w:iCs/>
+        </w:rPr>
+        <w:t xml:space="preserve"> on Hate Speech</w:t>
+      </w:r>
+      <w:r>
+        <w:t xml:space="preserve">. Dostupné na: </w:t>
+      </w:r>
+      <w:hyperlink r:id="rId5" w:history="1">
+        <w:r>
+          <w:rPr>
+            <w:rStyle w:val="Hypertextovodkaz"/>
+          </w:rPr>
+          <w:t>https://www.un.org/en/hate-speech/un-strategy-and-plan-of-action-on-hate-speech</w:t>
+        </w:r>
+      </w:hyperlink>
+      <w:r>
+        <w:t xml:space="preserve"> . </w:t>
+      </w:r>
+      <w:r>
         <w:rPr>
           <w:lang w:val="en-GB"/>
         </w:rPr>
-      </w:pPr>
-      <w:r>
-        <w:rPr>
-          <w:lang w:val="en-GB"/>
-        </w:rPr>
-        <w:t xml:space="preserve">2021); </w:t>
-      </w:r>
-      <w:proofErr w:type="gramStart"/>
-      <w:r>
-        <w:rPr>
-          <w:lang w:val="en-GB"/>
-        </w:rPr>
-        <w:t>Social media</w:t>
-      </w:r>
-      <w:proofErr w:type="gramEnd"/>
-      <w:r>
-        <w:rPr>
-          <w:lang w:val="en-GB"/>
-        </w:rPr>
-        <w:t xml:space="preserve"> and hate (Banaji &amp; Bhat 2022); and Cyberhate in the context</w:t>
-      </w:r>
-    </w:p>
+        <w:t>[cit. 24-10-03], s. 2</w:t>
+      </w:r>
+    </w:p>
+  </w:footnote>
+  <w:footnote w:id="8">
     <w:p>
       <w:pPr>
         <w:pStyle w:val="Textpoznpodarou"/>
       </w:pPr>
       <w:r>
         <w:rPr>
-          <w:lang w:val="en-GB"/>
-        </w:rPr>
-        <w:t xml:space="preserve">of migrations (Monnier, Boursier &amp; </w:t>
-      </w:r>
-      <w:proofErr w:type="spellStart"/>
-      <w:r>
-        <w:rPr>
-          <w:lang w:val="en-GB"/>
-        </w:rPr>
-        <w:t>Seoana</w:t>
-      </w:r>
-      <w:proofErr w:type="spellEnd"/>
-      <w:r>
-        <w:rPr>
-          <w:lang w:val="en-GB"/>
-        </w:rPr>
-        <w:t xml:space="preserve"> 2022).</w:t>
+          <w:rStyle w:val="Znakapoznpodarou"/>
+        </w:rPr>
+        <w:footnoteRef/>
+      </w:r>
+      <w:r>
+        <w:t xml:space="preserve"> </w:t>
+      </w:r>
+      <w:r>
+        <w:rPr>
+          <w:highlight w:val="yellow"/>
+        </w:rPr>
+        <w:t>Šámal</w:t>
+      </w:r>
+    </w:p>
+  </w:footnote>
+  <w:footnote w:id="9">
+    <w:p>
+      <w:pPr>
+        <w:pStyle w:val="Textpoznpodarou"/>
+      </w:pPr>
+      <w:r>
+        <w:rPr>
+          <w:rStyle w:val="Znakapoznpodarou"/>
+        </w:rPr>
+        <w:footnoteRef/>
+      </w:r>
+      <w:r>
+        <w:t xml:space="preserve"> </w:t>
+      </w:r>
+      <w:r>
+        <w:rPr>
+          <w:highlight w:val="yellow"/>
+        </w:rPr>
+        <w:t>Komentář k LZPS; komentář k EÚLP</w:t>
+      </w:r>
+    </w:p>
+  </w:footnote>
+  <w:footnote w:id="10">
+    <w:p>
+      <w:pPr>
+        <w:pStyle w:val="Textpoznpodarou"/>
+      </w:pPr>
+      <w:r>
+        <w:rPr>
+          <w:rStyle w:val="Znakapoznpodarou"/>
+        </w:rPr>
+        <w:footnoteRef/>
+      </w:r>
+      <w:r>
+        <w:t xml:space="preserve"> </w:t>
+      </w:r>
+      <w:r>
+        <w:rPr>
+          <w:highlight w:val="yellow"/>
+        </w:rPr>
+        <w:t>Pro takovou analýzu lze opět odkázat na Šámala</w:t>
+      </w:r>
+    </w:p>
+  </w:footnote>
+  <w:footnote w:id="11">
+    <w:p>
+      <w:pPr>
+        <w:pStyle w:val="Textpoznpodarou"/>
+      </w:pPr>
+      <w:r>
+        <w:rPr>
+          <w:rStyle w:val="Znakapoznpodarou"/>
+        </w:rPr>
+        <w:footnoteRef/>
+      </w:r>
+      <w:r>
+        <w:t xml:space="preserve"> Ve smyslu objektu normy jako typového znaku skutkového podstaty daných TČ</w:t>
       </w:r>
     </w:p>
   </w:footnote>
@@ -1503,6 +4879,230 @@
 <file path=word/numbering.xml><?xml version="1.0" encoding="utf-8"?>
 <w:numbering xmlns:wpc="http://schemas.microsoft.com/office/word/2010/wordprocessingCanvas" xmlns:cx="http://schemas.microsoft.com/office/drawing/2014/chartex" xmlns:cx1="http://schemas.microsoft.com/office/drawing/2015/9/8/chartex" xmlns:cx2="http://schemas.microsoft.com/office/drawing/2015/10/21/chartex" xmlns:cx3="http://schemas.microsoft.com/office/drawing/2016/5/9/chartex" xmlns:cx4="http://schemas.microsoft.com/office/drawing/2016/5/10/chartex" xmlns:cx5="http://schemas.microsoft.com/office/drawing/2016/5/11/chartex" xmlns:cx6="http://schemas.microsoft.com/office/drawing/2016/5/12/chartex" xmlns:cx7="http://schemas.microsoft.com/office/drawing/2016/5/13/chartex" xmlns:cx8="http://schemas.microsoft.com/office/drawing/2016/5/14/chartex" xmlns:mc="http://schemas.openxmlformats.org/markup-compatibility/2006" xmlns:aink="http://schemas.microsoft.com/office/drawing/2016/ink" xmlns:am3d="http://schemas.microsoft.com/office/drawing/2017/model3d" xmlns:o="urn:schemas-microsoft-com:office:office" xmlns:oel="http://schemas.microsoft.com/office/2019/extlst" xmlns:r="http://schemas.openxmlformats.org/officeDocument/2006/relationships" xmlns:m="http://schemas.openxmlformats.org/officeDocument/2006/math" xmlns:v="urn:schemas-microsoft-com:vml" xmlns:wp14="http://schemas.microsoft.com/office/word/2010/wordprocessingDrawing" xmlns:wp="http://schemas.openxmlformats.org/drawingml/2006/wordprocessingDrawing" xmlns:w10="urn:schemas-microsoft-com:office:word" xmlns:w="http://schemas.openxmlformats.org/wordprocessingml/2006/main" xmlns:w14="http://schemas.microsoft.com/office/word/2010/wordml" xmlns:w15="http://schemas.microsoft.com/office/word/2012/wordml" xmlns:w16cex="http://schemas.microsoft.com/office/word/2018/wordml/cex" xmlns:w16cid="http://schemas.microsoft.com/office/word/2016/wordml/cid" xmlns:w16="http://schemas.microsoft.com/office/word/2018/wordml" xmlns:w16du="http://schemas.microsoft.com/office/word/2023/wordml/word16du" xmlns:w16sdtdh="http://schemas.microsoft.com/office/word/2020/wordml/sdtdatahash" xmlns:w16se="http://schemas.microsoft.com/office/word/2015/wordml/symex" xmlns:wpg="http://schemas.microsoft.com/office/word/2010/wordprocessingGroup" xmlns:wpi="http://schemas.microsoft.com/office/word/2010/wordprocessingInk" xmlns:wne="http://schemas.microsoft.com/office/word/2006/wordml" xmlns:wps="http://schemas.microsoft.com/office/word/2010/wordprocessingShape" mc:Ignorable="w14 w15 w16se w16cid w16 w16cex w16sdtdh w16du wp14">
   <w:abstractNum w:abstractNumId="0" w15:restartNumberingAfterBreak="0">
+    <w:nsid w:val="00AA287B"/>
+    <w:multiLevelType w:val="hybridMultilevel"/>
+    <w:tmpl w:val="B32C405A"/>
+    <w:lvl w:ilvl="0" w:tplc="9C80555A">
+      <w:numFmt w:val="bullet"/>
+      <w:lvlText w:val="-"/>
+      <w:lvlJc w:val="left"/>
+      <w:pPr>
+        <w:ind w:left="720" w:hanging="360"/>
+      </w:pPr>
+      <w:rPr>
+        <w:rFonts w:ascii="Times New Roman" w:eastAsiaTheme="minorHAnsi" w:hAnsi="Times New Roman" w:cs="Times New Roman" w:hint="default"/>
+      </w:rPr>
+    </w:lvl>
+    <w:lvl w:ilvl="1" w:tplc="08090003" w:tentative="1">
+      <w:start w:val="1"/>
+      <w:numFmt w:val="bullet"/>
+      <w:lvlText w:val="o"/>
+      <w:lvlJc w:val="left"/>
+      <w:pPr>
+        <w:ind w:left="1440" w:hanging="360"/>
+      </w:pPr>
+      <w:rPr>
+        <w:rFonts w:ascii="Courier New" w:hAnsi="Courier New" w:cs="Courier New" w:hint="default"/>
+      </w:rPr>
+    </w:lvl>
+    <w:lvl w:ilvl="2" w:tplc="08090005" w:tentative="1">
+      <w:start w:val="1"/>
+      <w:numFmt w:val="bullet"/>
+      <w:lvlText w:val=""/>
+      <w:lvlJc w:val="left"/>
+      <w:pPr>
+        <w:ind w:left="2160" w:hanging="360"/>
+      </w:pPr>
+      <w:rPr>
+        <w:rFonts w:ascii="Wingdings" w:hAnsi="Wingdings" w:hint="default"/>
+      </w:rPr>
+    </w:lvl>
+    <w:lvl w:ilvl="3" w:tplc="08090001" w:tentative="1">
+      <w:start w:val="1"/>
+      <w:numFmt w:val="bullet"/>
+      <w:lvlText w:val=""/>
+      <w:lvlJc w:val="left"/>
+      <w:pPr>
+        <w:ind w:left="2880" w:hanging="360"/>
+      </w:pPr>
+      <w:rPr>
+        <w:rFonts w:ascii="Symbol" w:hAnsi="Symbol" w:hint="default"/>
+      </w:rPr>
+    </w:lvl>
+    <w:lvl w:ilvl="4" w:tplc="08090003" w:tentative="1">
+      <w:start w:val="1"/>
+      <w:numFmt w:val="bullet"/>
+      <w:lvlText w:val="o"/>
+      <w:lvlJc w:val="left"/>
+      <w:pPr>
+        <w:ind w:left="3600" w:hanging="360"/>
+      </w:pPr>
+      <w:rPr>
+        <w:rFonts w:ascii="Courier New" w:hAnsi="Courier New" w:cs="Courier New" w:hint="default"/>
+      </w:rPr>
+    </w:lvl>
+    <w:lvl w:ilvl="5" w:tplc="08090005" w:tentative="1">
+      <w:start w:val="1"/>
+      <w:numFmt w:val="bullet"/>
+      <w:lvlText w:val=""/>
+      <w:lvlJc w:val="left"/>
+      <w:pPr>
+        <w:ind w:left="4320" w:hanging="360"/>
+      </w:pPr>
+      <w:rPr>
+        <w:rFonts w:ascii="Wingdings" w:hAnsi="Wingdings" w:hint="default"/>
+      </w:rPr>
+    </w:lvl>
+    <w:lvl w:ilvl="6" w:tplc="08090001" w:tentative="1">
+      <w:start w:val="1"/>
+      <w:numFmt w:val="bullet"/>
+      <w:lvlText w:val=""/>
+      <w:lvlJc w:val="left"/>
+      <w:pPr>
+        <w:ind w:left="5040" w:hanging="360"/>
+      </w:pPr>
+      <w:rPr>
+        <w:rFonts w:ascii="Symbol" w:hAnsi="Symbol" w:hint="default"/>
+      </w:rPr>
+    </w:lvl>
+    <w:lvl w:ilvl="7" w:tplc="08090003" w:tentative="1">
+      <w:start w:val="1"/>
+      <w:numFmt w:val="bullet"/>
+      <w:lvlText w:val="o"/>
+      <w:lvlJc w:val="left"/>
+      <w:pPr>
+        <w:ind w:left="5760" w:hanging="360"/>
+      </w:pPr>
+      <w:rPr>
+        <w:rFonts w:ascii="Courier New" w:hAnsi="Courier New" w:cs="Courier New" w:hint="default"/>
+      </w:rPr>
+    </w:lvl>
+    <w:lvl w:ilvl="8" w:tplc="08090005" w:tentative="1">
+      <w:start w:val="1"/>
+      <w:numFmt w:val="bullet"/>
+      <w:lvlText w:val=""/>
+      <w:lvlJc w:val="left"/>
+      <w:pPr>
+        <w:ind w:left="6480" w:hanging="360"/>
+      </w:pPr>
+      <w:rPr>
+        <w:rFonts w:ascii="Wingdings" w:hAnsi="Wingdings" w:hint="default"/>
+      </w:rPr>
+    </w:lvl>
+  </w:abstractNum>
+  <w:abstractNum w:abstractNumId="1" w15:restartNumberingAfterBreak="0">
+    <w:nsid w:val="30167C29"/>
+    <w:multiLevelType w:val="hybridMultilevel"/>
+    <w:tmpl w:val="74A43CA4"/>
+    <w:lvl w:ilvl="0" w:tplc="3D58CBAE">
+      <w:numFmt w:val="bullet"/>
+      <w:lvlText w:val="-"/>
+      <w:lvlJc w:val="left"/>
+      <w:pPr>
+        <w:ind w:left="720" w:hanging="360"/>
+      </w:pPr>
+      <w:rPr>
+        <w:rFonts w:ascii="Aptos" w:eastAsiaTheme="minorHAnsi" w:hAnsi="Aptos" w:cstheme="minorBidi" w:hint="default"/>
+      </w:rPr>
+    </w:lvl>
+    <w:lvl w:ilvl="1" w:tplc="08090003" w:tentative="1">
+      <w:start w:val="1"/>
+      <w:numFmt w:val="bullet"/>
+      <w:lvlText w:val="o"/>
+      <w:lvlJc w:val="left"/>
+      <w:pPr>
+        <w:ind w:left="1440" w:hanging="360"/>
+      </w:pPr>
+      <w:rPr>
+        <w:rFonts w:ascii="Courier New" w:hAnsi="Courier New" w:cs="Courier New" w:hint="default"/>
+      </w:rPr>
+    </w:lvl>
+    <w:lvl w:ilvl="2" w:tplc="08090005" w:tentative="1">
+      <w:start w:val="1"/>
+      <w:numFmt w:val="bullet"/>
+      <w:lvlText w:val=""/>
+      <w:lvlJc w:val="left"/>
+      <w:pPr>
+        <w:ind w:left="2160" w:hanging="360"/>
+      </w:pPr>
+      <w:rPr>
+        <w:rFonts w:ascii="Wingdings" w:hAnsi="Wingdings" w:hint="default"/>
+      </w:rPr>
+    </w:lvl>
+    <w:lvl w:ilvl="3" w:tplc="08090001" w:tentative="1">
+      <w:start w:val="1"/>
+      <w:numFmt w:val="bullet"/>
+      <w:lvlText w:val=""/>
+      <w:lvlJc w:val="left"/>
+      <w:pPr>
+        <w:ind w:left="2880" w:hanging="360"/>
+      </w:pPr>
+      <w:rPr>
+        <w:rFonts w:ascii="Symbol" w:hAnsi="Symbol" w:hint="default"/>
+      </w:rPr>
+    </w:lvl>
+    <w:lvl w:ilvl="4" w:tplc="08090003" w:tentative="1">
+      <w:start w:val="1"/>
+      <w:numFmt w:val="bullet"/>
+      <w:lvlText w:val="o"/>
+      <w:lvlJc w:val="left"/>
+      <w:pPr>
+        <w:ind w:left="3600" w:hanging="360"/>
+      </w:pPr>
+      <w:rPr>
+        <w:rFonts w:ascii="Courier New" w:hAnsi="Courier New" w:cs="Courier New" w:hint="default"/>
+      </w:rPr>
+    </w:lvl>
+    <w:lvl w:ilvl="5" w:tplc="08090005" w:tentative="1">
+      <w:start w:val="1"/>
+      <w:numFmt w:val="bullet"/>
+      <w:lvlText w:val=""/>
+      <w:lvlJc w:val="left"/>
+      <w:pPr>
+        <w:ind w:left="4320" w:hanging="360"/>
+      </w:pPr>
+      <w:rPr>
+        <w:rFonts w:ascii="Wingdings" w:hAnsi="Wingdings" w:hint="default"/>
+      </w:rPr>
+    </w:lvl>
+    <w:lvl w:ilvl="6" w:tplc="08090001" w:tentative="1">
+      <w:start w:val="1"/>
+      <w:numFmt w:val="bullet"/>
+      <w:lvlText w:val=""/>
+      <w:lvlJc w:val="left"/>
+      <w:pPr>
+        <w:ind w:left="5040" w:hanging="360"/>
+      </w:pPr>
+      <w:rPr>
+        <w:rFonts w:ascii="Symbol" w:hAnsi="Symbol" w:hint="default"/>
+      </w:rPr>
+    </w:lvl>
+    <w:lvl w:ilvl="7" w:tplc="08090003" w:tentative="1">
+      <w:start w:val="1"/>
+      <w:numFmt w:val="bullet"/>
+      <w:lvlText w:val="o"/>
+      <w:lvlJc w:val="left"/>
+      <w:pPr>
+        <w:ind w:left="5760" w:hanging="360"/>
+      </w:pPr>
+      <w:rPr>
+        <w:rFonts w:ascii="Courier New" w:hAnsi="Courier New" w:cs="Courier New" w:hint="default"/>
+      </w:rPr>
+    </w:lvl>
+    <w:lvl w:ilvl="8" w:tplc="08090005" w:tentative="1">
+      <w:start w:val="1"/>
+      <w:numFmt w:val="bullet"/>
+      <w:lvlText w:val=""/>
+      <w:lvlJc w:val="left"/>
+      <w:pPr>
+        <w:ind w:left="6480" w:hanging="360"/>
+      </w:pPr>
+      <w:rPr>
+        <w:rFonts w:ascii="Wingdings" w:hAnsi="Wingdings" w:hint="default"/>
+      </w:rPr>
+    </w:lvl>
+  </w:abstractNum>
+  <w:abstractNum w:abstractNumId="2" w15:restartNumberingAfterBreak="0">
     <w:nsid w:val="4D0862EB"/>
     <w:multiLevelType w:val="hybridMultilevel"/>
     <w:tmpl w:val="45C05E2A"/>
@@ -1614,7 +5214,119 @@
       </w:rPr>
     </w:lvl>
   </w:abstractNum>
-  <w:abstractNum w:abstractNumId="1" w15:restartNumberingAfterBreak="0">
+  <w:abstractNum w:abstractNumId="3" w15:restartNumberingAfterBreak="0">
+    <w:nsid w:val="539E0967"/>
+    <w:multiLevelType w:val="hybridMultilevel"/>
+    <w:tmpl w:val="8F4A705C"/>
+    <w:lvl w:ilvl="0" w:tplc="0EB47D68">
+      <w:numFmt w:val="bullet"/>
+      <w:lvlText w:val="-"/>
+      <w:lvlJc w:val="left"/>
+      <w:pPr>
+        <w:ind w:left="720" w:hanging="360"/>
+      </w:pPr>
+      <w:rPr>
+        <w:rFonts w:ascii="Aptos" w:eastAsiaTheme="minorHAnsi" w:hAnsi="Aptos" w:cstheme="minorBidi" w:hint="default"/>
+      </w:rPr>
+    </w:lvl>
+    <w:lvl w:ilvl="1" w:tplc="08090003">
+      <w:start w:val="1"/>
+      <w:numFmt w:val="bullet"/>
+      <w:lvlText w:val="o"/>
+      <w:lvlJc w:val="left"/>
+      <w:pPr>
+        <w:ind w:left="1440" w:hanging="360"/>
+      </w:pPr>
+      <w:rPr>
+        <w:rFonts w:ascii="Courier New" w:hAnsi="Courier New" w:cs="Courier New" w:hint="default"/>
+      </w:rPr>
+    </w:lvl>
+    <w:lvl w:ilvl="2" w:tplc="08090005" w:tentative="1">
+      <w:start w:val="1"/>
+      <w:numFmt w:val="bullet"/>
+      <w:lvlText w:val=""/>
+      <w:lvlJc w:val="left"/>
+      <w:pPr>
+        <w:ind w:left="2160" w:hanging="360"/>
+      </w:pPr>
+      <w:rPr>
+        <w:rFonts w:ascii="Wingdings" w:hAnsi="Wingdings" w:hint="default"/>
+      </w:rPr>
+    </w:lvl>
+    <w:lvl w:ilvl="3" w:tplc="08090001" w:tentative="1">
+      <w:start w:val="1"/>
+      <w:numFmt w:val="bullet"/>
+      <w:lvlText w:val=""/>
+      <w:lvlJc w:val="left"/>
+      <w:pPr>
+        <w:ind w:left="2880" w:hanging="360"/>
+      </w:pPr>
+      <w:rPr>
+        <w:rFonts w:ascii="Symbol" w:hAnsi="Symbol" w:hint="default"/>
+      </w:rPr>
+    </w:lvl>
+    <w:lvl w:ilvl="4" w:tplc="08090003" w:tentative="1">
+      <w:start w:val="1"/>
+      <w:numFmt w:val="bullet"/>
+      <w:lvlText w:val="o"/>
+      <w:lvlJc w:val="left"/>
+      <w:pPr>
+        <w:ind w:left="3600" w:hanging="360"/>
+      </w:pPr>
+      <w:rPr>
+        <w:rFonts w:ascii="Courier New" w:hAnsi="Courier New" w:cs="Courier New" w:hint="default"/>
+      </w:rPr>
+    </w:lvl>
+    <w:lvl w:ilvl="5" w:tplc="08090005" w:tentative="1">
+      <w:start w:val="1"/>
+      <w:numFmt w:val="bullet"/>
+      <w:lvlText w:val=""/>
+      <w:lvlJc w:val="left"/>
+      <w:pPr>
+        <w:ind w:left="4320" w:hanging="360"/>
+      </w:pPr>
+      <w:rPr>
+        <w:rFonts w:ascii="Wingdings" w:hAnsi="Wingdings" w:hint="default"/>
+      </w:rPr>
+    </w:lvl>
+    <w:lvl w:ilvl="6" w:tplc="08090001" w:tentative="1">
+      <w:start w:val="1"/>
+      <w:numFmt w:val="bullet"/>
+      <w:lvlText w:val=""/>
+      <w:lvlJc w:val="left"/>
+      <w:pPr>
+        <w:ind w:left="5040" w:hanging="360"/>
+      </w:pPr>
+      <w:rPr>
+        <w:rFonts w:ascii="Symbol" w:hAnsi="Symbol" w:hint="default"/>
+      </w:rPr>
+    </w:lvl>
+    <w:lvl w:ilvl="7" w:tplc="08090003" w:tentative="1">
+      <w:start w:val="1"/>
+      <w:numFmt w:val="bullet"/>
+      <w:lvlText w:val="o"/>
+      <w:lvlJc w:val="left"/>
+      <w:pPr>
+        <w:ind w:left="5760" w:hanging="360"/>
+      </w:pPr>
+      <w:rPr>
+        <w:rFonts w:ascii="Courier New" w:hAnsi="Courier New" w:cs="Courier New" w:hint="default"/>
+      </w:rPr>
+    </w:lvl>
+    <w:lvl w:ilvl="8" w:tplc="08090005" w:tentative="1">
+      <w:start w:val="1"/>
+      <w:numFmt w:val="bullet"/>
+      <w:lvlText w:val=""/>
+      <w:lvlJc w:val="left"/>
+      <w:pPr>
+        <w:ind w:left="6480" w:hanging="360"/>
+      </w:pPr>
+      <w:rPr>
+        <w:rFonts w:ascii="Wingdings" w:hAnsi="Wingdings" w:hint="default"/>
+      </w:rPr>
+    </w:lvl>
+  </w:abstractNum>
+  <w:abstractNum w:abstractNumId="4" w15:restartNumberingAfterBreak="0">
     <w:nsid w:val="58D06E10"/>
     <w:multiLevelType w:val="hybridMultilevel"/>
     <w:tmpl w:val="02CEFE0C"/>
@@ -1726,7 +5438,7 @@
       </w:rPr>
     </w:lvl>
   </w:abstractNum>
-  <w:abstractNum w:abstractNumId="2" w15:restartNumberingAfterBreak="0">
+  <w:abstractNum w:abstractNumId="5" w15:restartNumberingAfterBreak="0">
     <w:nsid w:val="6C985AFC"/>
     <w:multiLevelType w:val="multilevel"/>
     <w:tmpl w:val="A1B2BC04"/>
@@ -1875,13 +5587,252 @@
       </w:rPr>
     </w:lvl>
   </w:abstractNum>
+  <w:abstractNum w:abstractNumId="6" w15:restartNumberingAfterBreak="0">
+    <w:nsid w:val="714778EC"/>
+    <w:multiLevelType w:val="hybridMultilevel"/>
+    <w:tmpl w:val="7E5E78B2"/>
+    <w:lvl w:ilvl="0" w:tplc="5CDE4910">
+      <w:numFmt w:val="bullet"/>
+      <w:lvlText w:val="-"/>
+      <w:lvlJc w:val="left"/>
+      <w:pPr>
+        <w:ind w:left="720" w:hanging="360"/>
+      </w:pPr>
+      <w:rPr>
+        <w:rFonts w:ascii="Aptos" w:eastAsiaTheme="minorHAnsi" w:hAnsi="Aptos" w:cstheme="minorBidi" w:hint="default"/>
+      </w:rPr>
+    </w:lvl>
+    <w:lvl w:ilvl="1" w:tplc="04050003">
+      <w:start w:val="1"/>
+      <w:numFmt w:val="bullet"/>
+      <w:lvlText w:val="o"/>
+      <w:lvlJc w:val="left"/>
+      <w:pPr>
+        <w:ind w:left="1440" w:hanging="360"/>
+      </w:pPr>
+      <w:rPr>
+        <w:rFonts w:ascii="Courier New" w:hAnsi="Courier New" w:cs="Courier New" w:hint="default"/>
+      </w:rPr>
+    </w:lvl>
+    <w:lvl w:ilvl="2" w:tplc="04050005" w:tentative="1">
+      <w:start w:val="1"/>
+      <w:numFmt w:val="bullet"/>
+      <w:lvlText w:val=""/>
+      <w:lvlJc w:val="left"/>
+      <w:pPr>
+        <w:ind w:left="2160" w:hanging="360"/>
+      </w:pPr>
+      <w:rPr>
+        <w:rFonts w:ascii="Wingdings" w:hAnsi="Wingdings" w:hint="default"/>
+      </w:rPr>
+    </w:lvl>
+    <w:lvl w:ilvl="3" w:tplc="04050001" w:tentative="1">
+      <w:start w:val="1"/>
+      <w:numFmt w:val="bullet"/>
+      <w:lvlText w:val=""/>
+      <w:lvlJc w:val="left"/>
+      <w:pPr>
+        <w:ind w:left="2880" w:hanging="360"/>
+      </w:pPr>
+      <w:rPr>
+        <w:rFonts w:ascii="Symbol" w:hAnsi="Symbol" w:hint="default"/>
+      </w:rPr>
+    </w:lvl>
+    <w:lvl w:ilvl="4" w:tplc="04050003" w:tentative="1">
+      <w:start w:val="1"/>
+      <w:numFmt w:val="bullet"/>
+      <w:lvlText w:val="o"/>
+      <w:lvlJc w:val="left"/>
+      <w:pPr>
+        <w:ind w:left="3600" w:hanging="360"/>
+      </w:pPr>
+      <w:rPr>
+        <w:rFonts w:ascii="Courier New" w:hAnsi="Courier New" w:cs="Courier New" w:hint="default"/>
+      </w:rPr>
+    </w:lvl>
+    <w:lvl w:ilvl="5" w:tplc="04050005" w:tentative="1">
+      <w:start w:val="1"/>
+      <w:numFmt w:val="bullet"/>
+      <w:lvlText w:val=""/>
+      <w:lvlJc w:val="left"/>
+      <w:pPr>
+        <w:ind w:left="4320" w:hanging="360"/>
+      </w:pPr>
+      <w:rPr>
+        <w:rFonts w:ascii="Wingdings" w:hAnsi="Wingdings" w:hint="default"/>
+      </w:rPr>
+    </w:lvl>
+    <w:lvl w:ilvl="6" w:tplc="04050001" w:tentative="1">
+      <w:start w:val="1"/>
+      <w:numFmt w:val="bullet"/>
+      <w:lvlText w:val=""/>
+      <w:lvlJc w:val="left"/>
+      <w:pPr>
+        <w:ind w:left="5040" w:hanging="360"/>
+      </w:pPr>
+      <w:rPr>
+        <w:rFonts w:ascii="Symbol" w:hAnsi="Symbol" w:hint="default"/>
+      </w:rPr>
+    </w:lvl>
+    <w:lvl w:ilvl="7" w:tplc="04050003" w:tentative="1">
+      <w:start w:val="1"/>
+      <w:numFmt w:val="bullet"/>
+      <w:lvlText w:val="o"/>
+      <w:lvlJc w:val="left"/>
+      <w:pPr>
+        <w:ind w:left="5760" w:hanging="360"/>
+      </w:pPr>
+      <w:rPr>
+        <w:rFonts w:ascii="Courier New" w:hAnsi="Courier New" w:cs="Courier New" w:hint="default"/>
+      </w:rPr>
+    </w:lvl>
+    <w:lvl w:ilvl="8" w:tplc="04050005" w:tentative="1">
+      <w:start w:val="1"/>
+      <w:numFmt w:val="bullet"/>
+      <w:lvlText w:val=""/>
+      <w:lvlJc w:val="left"/>
+      <w:pPr>
+        <w:ind w:left="6480" w:hanging="360"/>
+      </w:pPr>
+      <w:rPr>
+        <w:rFonts w:ascii="Wingdings" w:hAnsi="Wingdings" w:hint="default"/>
+      </w:rPr>
+    </w:lvl>
+  </w:abstractNum>
+  <w:abstractNum w:abstractNumId="7" w15:restartNumberingAfterBreak="0">
+    <w:nsid w:val="797C4C67"/>
+    <w:multiLevelType w:val="hybridMultilevel"/>
+    <w:tmpl w:val="CCD0C514"/>
+    <w:lvl w:ilvl="0" w:tplc="3E3A859A">
+      <w:numFmt w:val="bullet"/>
+      <w:lvlText w:val="-"/>
+      <w:lvlJc w:val="left"/>
+      <w:pPr>
+        <w:ind w:left="720" w:hanging="360"/>
+      </w:pPr>
+      <w:rPr>
+        <w:rFonts w:ascii="Aptos" w:eastAsiaTheme="minorHAnsi" w:hAnsi="Aptos" w:cstheme="minorBidi" w:hint="default"/>
+      </w:rPr>
+    </w:lvl>
+    <w:lvl w:ilvl="1" w:tplc="04050003" w:tentative="1">
+      <w:start w:val="1"/>
+      <w:numFmt w:val="bullet"/>
+      <w:lvlText w:val="o"/>
+      <w:lvlJc w:val="left"/>
+      <w:pPr>
+        <w:ind w:left="1440" w:hanging="360"/>
+      </w:pPr>
+      <w:rPr>
+        <w:rFonts w:ascii="Courier New" w:hAnsi="Courier New" w:cs="Courier New" w:hint="default"/>
+      </w:rPr>
+    </w:lvl>
+    <w:lvl w:ilvl="2" w:tplc="04050005" w:tentative="1">
+      <w:start w:val="1"/>
+      <w:numFmt w:val="bullet"/>
+      <w:lvlText w:val=""/>
+      <w:lvlJc w:val="left"/>
+      <w:pPr>
+        <w:ind w:left="2160" w:hanging="360"/>
+      </w:pPr>
+      <w:rPr>
+        <w:rFonts w:ascii="Wingdings" w:hAnsi="Wingdings" w:hint="default"/>
+      </w:rPr>
+    </w:lvl>
+    <w:lvl w:ilvl="3" w:tplc="04050001" w:tentative="1">
+      <w:start w:val="1"/>
+      <w:numFmt w:val="bullet"/>
+      <w:lvlText w:val=""/>
+      <w:lvlJc w:val="left"/>
+      <w:pPr>
+        <w:ind w:left="2880" w:hanging="360"/>
+      </w:pPr>
+      <w:rPr>
+        <w:rFonts w:ascii="Symbol" w:hAnsi="Symbol" w:hint="default"/>
+      </w:rPr>
+    </w:lvl>
+    <w:lvl w:ilvl="4" w:tplc="04050003" w:tentative="1">
+      <w:start w:val="1"/>
+      <w:numFmt w:val="bullet"/>
+      <w:lvlText w:val="o"/>
+      <w:lvlJc w:val="left"/>
+      <w:pPr>
+        <w:ind w:left="3600" w:hanging="360"/>
+      </w:pPr>
+      <w:rPr>
+        <w:rFonts w:ascii="Courier New" w:hAnsi="Courier New" w:cs="Courier New" w:hint="default"/>
+      </w:rPr>
+    </w:lvl>
+    <w:lvl w:ilvl="5" w:tplc="04050005" w:tentative="1">
+      <w:start w:val="1"/>
+      <w:numFmt w:val="bullet"/>
+      <w:lvlText w:val=""/>
+      <w:lvlJc w:val="left"/>
+      <w:pPr>
+        <w:ind w:left="4320" w:hanging="360"/>
+      </w:pPr>
+      <w:rPr>
+        <w:rFonts w:ascii="Wingdings" w:hAnsi="Wingdings" w:hint="default"/>
+      </w:rPr>
+    </w:lvl>
+    <w:lvl w:ilvl="6" w:tplc="04050001" w:tentative="1">
+      <w:start w:val="1"/>
+      <w:numFmt w:val="bullet"/>
+      <w:lvlText w:val=""/>
+      <w:lvlJc w:val="left"/>
+      <w:pPr>
+        <w:ind w:left="5040" w:hanging="360"/>
+      </w:pPr>
+      <w:rPr>
+        <w:rFonts w:ascii="Symbol" w:hAnsi="Symbol" w:hint="default"/>
+      </w:rPr>
+    </w:lvl>
+    <w:lvl w:ilvl="7" w:tplc="04050003" w:tentative="1">
+      <w:start w:val="1"/>
+      <w:numFmt w:val="bullet"/>
+      <w:lvlText w:val="o"/>
+      <w:lvlJc w:val="left"/>
+      <w:pPr>
+        <w:ind w:left="5760" w:hanging="360"/>
+      </w:pPr>
+      <w:rPr>
+        <w:rFonts w:ascii="Courier New" w:hAnsi="Courier New" w:cs="Courier New" w:hint="default"/>
+      </w:rPr>
+    </w:lvl>
+    <w:lvl w:ilvl="8" w:tplc="04050005" w:tentative="1">
+      <w:start w:val="1"/>
+      <w:numFmt w:val="bullet"/>
+      <w:lvlText w:val=""/>
+      <w:lvlJc w:val="left"/>
+      <w:pPr>
+        <w:ind w:left="6480" w:hanging="360"/>
+      </w:pPr>
+      <w:rPr>
+        <w:rFonts w:ascii="Wingdings" w:hAnsi="Wingdings" w:hint="default"/>
+      </w:rPr>
+    </w:lvl>
+  </w:abstractNum>
   <w:num w:numId="1" w16cid:durableId="1996060796">
+    <w:abstractNumId w:val="4"/>
+  </w:num>
+  <w:num w:numId="2" w16cid:durableId="788858961">
+    <w:abstractNumId w:val="5"/>
+  </w:num>
+  <w:num w:numId="3" w16cid:durableId="1674797306">
+    <w:abstractNumId w:val="2"/>
+  </w:num>
+  <w:num w:numId="4" w16cid:durableId="2015299728">
     <w:abstractNumId w:val="1"/>
   </w:num>
-  <w:num w:numId="2" w16cid:durableId="788858961">
-    <w:abstractNumId w:val="2"/>
+  <w:num w:numId="5" w16cid:durableId="1945726996">
+    <w:abstractNumId w:val="3"/>
   </w:num>
-  <w:num w:numId="3" w16cid:durableId="1674797306">
+  <w:num w:numId="6" w16cid:durableId="1094129085">
+    <w:abstractNumId w:val="6"/>
+  </w:num>
+  <w:num w:numId="7" w16cid:durableId="1253977538">
+    <w:abstractNumId w:val="7"/>
+  </w:num>
+  <w:num w:numId="8" w16cid:durableId="476805556">
     <w:abstractNumId w:val="0"/>
   </w:num>
 </w:numbering>
@@ -2838,7 +6789,6 @@
     <w:basedOn w:val="Normln"/>
     <w:link w:val="TextpoznpodarouChar"/>
     <w:uiPriority w:val="99"/>
-    <w:semiHidden/>
     <w:unhideWhenUsed/>
     <w:rsid w:val="0066006B"/>
     <w:pPr>
@@ -2854,7 +6804,6 @@
     <w:basedOn w:val="Standardnpsmoodstavce"/>
     <w:link w:val="Textpoznpodarou"/>
     <w:uiPriority w:val="99"/>
-    <w:semiHidden/>
     <w:rsid w:val="0066006B"/>
     <w:rPr>
       <w:sz w:val="20"/>
@@ -2871,6 +6820,68 @@
     <w:rsid w:val="0066006B"/>
     <w:rPr>
       <w:vertAlign w:val="superscript"/>
+    </w:rPr>
+  </w:style>
+  <w:style w:type="paragraph" w:styleId="Zhlav">
+    <w:name w:val="header"/>
+    <w:basedOn w:val="Normln"/>
+    <w:link w:val="ZhlavChar"/>
+    <w:uiPriority w:val="99"/>
+    <w:unhideWhenUsed/>
+    <w:rsid w:val="00AC021D"/>
+    <w:pPr>
+      <w:tabs>
+        <w:tab w:val="center" w:pos="4536"/>
+        <w:tab w:val="right" w:pos="9072"/>
+      </w:tabs>
+      <w:spacing w:after="0" w:line="240" w:lineRule="auto"/>
+    </w:pPr>
+  </w:style>
+  <w:style w:type="character" w:customStyle="1" w:styleId="ZhlavChar">
+    <w:name w:val="Záhlaví Char"/>
+    <w:basedOn w:val="Standardnpsmoodstavce"/>
+    <w:link w:val="Zhlav"/>
+    <w:uiPriority w:val="99"/>
+    <w:rsid w:val="00AC021D"/>
+    <w:rPr>
+      <w:lang w:val="cs-CZ"/>
+    </w:rPr>
+  </w:style>
+  <w:style w:type="paragraph" w:styleId="Zpat">
+    <w:name w:val="footer"/>
+    <w:basedOn w:val="Normln"/>
+    <w:link w:val="ZpatChar"/>
+    <w:uiPriority w:val="99"/>
+    <w:unhideWhenUsed/>
+    <w:rsid w:val="00AC021D"/>
+    <w:pPr>
+      <w:tabs>
+        <w:tab w:val="center" w:pos="4536"/>
+        <w:tab w:val="right" w:pos="9072"/>
+      </w:tabs>
+      <w:spacing w:after="0" w:line="240" w:lineRule="auto"/>
+    </w:pPr>
+  </w:style>
+  <w:style w:type="character" w:customStyle="1" w:styleId="ZpatChar">
+    <w:name w:val="Zápatí Char"/>
+    <w:basedOn w:val="Standardnpsmoodstavce"/>
+    <w:link w:val="Zpat"/>
+    <w:uiPriority w:val="99"/>
+    <w:rsid w:val="00AC021D"/>
+    <w:rPr>
+      <w:lang w:val="cs-CZ"/>
+    </w:rPr>
+  </w:style>
+  <w:style w:type="character" w:styleId="Sledovanodkaz">
+    <w:name w:val="FollowedHyperlink"/>
+    <w:basedOn w:val="Standardnpsmoodstavce"/>
+    <w:uiPriority w:val="99"/>
+    <w:semiHidden/>
+    <w:unhideWhenUsed/>
+    <w:rsid w:val="001F1D25"/>
+    <w:rPr>
+      <w:color w:val="96607D" w:themeColor="followedHyperlink"/>
+      <w:u w:val="single"/>
     </w:rPr>
   </w:style>
 </w:styles>
